--- a/5.AHIFS/Matura/NVS/Pool 3/09 Datenaustausch zwischen Rechnern.docx
+++ b/5.AHIFS/Matura/NVS/Pool 3/09 Datenaustausch zwischen Rechnern.docx
@@ -1,18 +1,26 @@
 
 <file path=word/document.xml><?xml version="1.0" encoding="utf-8"?>
-<w:document xmlns:wpc="http://schemas.microsoft.com/office/word/2010/wordprocessingCanvas" xmlns:cx="http://schemas.microsoft.com/office/drawing/2014/chartex" xmlns:cx1="http://schemas.microsoft.com/office/drawing/2015/9/8/chartex" xmlns:mc="http://schemas.openxmlformats.org/markup-compatibility/2006" xmlns:o="urn:schemas-microsoft-com:office:office" xmlns:r="http://schemas.openxmlformats.org/officeDocument/2006/relationships" xmlns:m="http://schemas.openxmlformats.org/officeDocument/2006/math" xmlns:v="urn:schemas-microsoft-com:vml" xmlns:wp14="http://schemas.microsoft.com/office/word/2010/wordprocessingDrawing" xmlns:wp="http://schemas.openxmlformats.org/drawingml/2006/wordprocessingDrawing" xmlns:w10="urn:schemas-microsoft-com:office:word" xmlns:w="http://schemas.openxmlformats.org/wordprocessingml/2006/main" xmlns:w14="http://schemas.microsoft.com/office/word/2010/wordml" xmlns:w15="http://schemas.microsoft.com/office/word/2012/wordml" xmlns:w16se="http://schemas.microsoft.com/office/word/2015/wordml/symex" xmlns:wpg="http://schemas.microsoft.com/office/word/2010/wordprocessingGroup" xmlns:wpi="http://schemas.microsoft.com/office/word/2010/wordprocessingInk" xmlns:wne="http://schemas.microsoft.com/office/word/2006/wordml" xmlns:wps="http://schemas.microsoft.com/office/word/2010/wordprocessingShape" mc:Ignorable="w14 w15 w16se wp14">
+<w:document xmlns:wpc="http://schemas.microsoft.com/office/word/2010/wordprocessingCanvas" xmlns:cx="http://schemas.microsoft.com/office/drawing/2014/chartex" xmlns:cx1="http://schemas.microsoft.com/office/drawing/2015/9/8/chartex" xmlns:cx2="http://schemas.microsoft.com/office/drawing/2015/10/21/chartex" xmlns:cx3="http://schemas.microsoft.com/office/drawing/2016/5/9/chartex" xmlns:cx4="http://schemas.microsoft.com/office/drawing/2016/5/10/chartex" xmlns:cx5="http://schemas.microsoft.com/office/drawing/2016/5/11/chartex" xmlns:cx6="http://schemas.microsoft.com/office/drawing/2016/5/12/chartex" xmlns:cx7="http://schemas.microsoft.com/office/drawing/2016/5/13/chartex" xmlns:cx8="http://schemas.microsoft.com/office/drawing/2016/5/14/chartex" xmlns:mc="http://schemas.openxmlformats.org/markup-compatibility/2006" xmlns:aink="http://schemas.microsoft.com/office/drawing/2016/ink" xmlns:am3d="http://schemas.microsoft.com/office/drawing/2017/model3d" xmlns:o="urn:schemas-microsoft-com:office:office" xmlns:r="http://schemas.openxmlformats.org/officeDocument/2006/relationships" xmlns:m="http://schemas.openxmlformats.org/officeDocument/2006/math" xmlns:v="urn:schemas-microsoft-com:vml" xmlns:wp14="http://schemas.microsoft.com/office/word/2010/wordprocessingDrawing" xmlns:wp="http://schemas.openxmlformats.org/drawingml/2006/wordprocessingDrawing" xmlns:w10="urn:schemas-microsoft-com:office:word" xmlns:w="http://schemas.openxmlformats.org/wordprocessingml/2006/main" xmlns:w14="http://schemas.microsoft.com/office/word/2010/wordml" xmlns:w15="http://schemas.microsoft.com/office/word/2012/wordml" xmlns:w16cid="http://schemas.microsoft.com/office/word/2016/wordml/cid" xmlns:w16se="http://schemas.microsoft.com/office/word/2015/wordml/symex" xmlns:wpg="http://schemas.microsoft.com/office/word/2010/wordprocessingGroup" xmlns:wpi="http://schemas.microsoft.com/office/word/2010/wordprocessingInk" xmlns:wne="http://schemas.microsoft.com/office/word/2006/wordml" xmlns:wps="http://schemas.microsoft.com/office/word/2010/wordprocessingShape" mc:Ignorable="w14 w15 w16se w16cid wp14">
   <w:body>
     <w:p>
       <w:pPr>
         <w:rPr>
           <w:rFonts w:asciiTheme="minorHAnsi" w:hAnsiTheme="minorHAnsi"/>
-        </w:rPr>
-      </w:pPr>
-      <w:r>
-        <w:rPr>
-          <w:rFonts w:asciiTheme="minorHAnsi" w:hAnsiTheme="minorHAnsi"/>
-        </w:rPr>
-        <w:t>Datenaustausch zwischen mehreren Rechnern, die über ein Netzwerk miteinander verbunden sind.</w:t>
+          <w:highlight w:val="yellow"/>
+        </w:rPr>
+      </w:pPr>
+      <w:r>
+        <w:rPr>
+          <w:rFonts w:asciiTheme="minorHAnsi" w:hAnsiTheme="minorHAnsi"/>
+        </w:rPr>
+        <w:t xml:space="preserve">Datenaustausch zwischen mehreren Rechnern, </w:t>
+      </w:r>
+      <w:r>
+        <w:rPr>
+          <w:rFonts w:asciiTheme="minorHAnsi" w:hAnsiTheme="minorHAnsi"/>
+          <w:highlight w:val="yellow"/>
+        </w:rPr>
+        <w:t>die über ein Netzwerk miteinander verbunden sind.</w:t>
       </w:r>
     </w:p>
     <w:p>
@@ -25,8 +33,15 @@
       <w:r>
         <w:rPr>
           <w:rFonts w:asciiTheme="minorHAnsi" w:hAnsiTheme="minorHAnsi"/>
-        </w:rPr>
-        <w:t xml:space="preserve">Möglichkeiten: </w:t>
+          <w:highlight w:val="yellow"/>
+        </w:rPr>
+        <w:t>Möglichkeiten:</w:t>
+      </w:r>
+      <w:r>
+        <w:rPr>
+          <w:rFonts w:asciiTheme="minorHAnsi" w:hAnsiTheme="minorHAnsi"/>
+        </w:rPr>
+        <w:t xml:space="preserve"> </w:t>
       </w:r>
       <w:r>
         <w:rPr>
@@ -54,15 +69,16 @@
           <w:b/>
           <w:bCs/>
         </w:rPr>
-        <w:t>Zugriff über Netzlaufwerkfreigaben</w:t>
+        <w:t xml:space="preserve">Zugriff über </w:t>
       </w:r>
       <w:r>
         <w:rPr>
           <w:rStyle w:val="berschrift3Zchn"/>
           <w:b/>
           <w:bCs/>
-        </w:rPr>
-        <w:t xml:space="preserve"> (Dateien)</w:t>
+          <w:highlight w:val="yellow"/>
+        </w:rPr>
+        <w:t>Netzlaufwerkfreigaben</w:t>
       </w:r>
       <w:r>
         <w:rPr>
@@ -70,24 +86,42 @@
           <w:b/>
           <w:bCs/>
         </w:rPr>
+        <w:t xml:space="preserve"> (Dateien)</w:t>
+      </w:r>
+      <w:r>
+        <w:rPr>
+          <w:rStyle w:val="berschrift3Zchn"/>
+          <w:b/>
+          <w:bCs/>
+        </w:rPr>
         <w:t xml:space="preserve"> </w:t>
       </w:r>
     </w:p>
     <w:p>
       <w:r>
+        <w:rPr>
+          <w:highlight w:val="yellow"/>
+        </w:rPr>
         <w:t>Informationen werden in Dateien geschrieben.</w:t>
       </w:r>
       <w:r>
         <w:rPr>
           <w:rStyle w:val="berschrift3Zchn"/>
           <w:rFonts w:asciiTheme="minorHAnsi" w:hAnsiTheme="minorHAnsi"/>
+          <w:highlight w:val="yellow"/>
         </w:rPr>
         <w:br/>
       </w:r>
       <w:r>
+        <w:rPr>
+          <w:highlight w:val="yellow"/>
+        </w:rPr>
         <w:t>hat einige Nachteile, so dass es insgesamt für die m</w:t>
       </w:r>
       <w:r>
+        <w:rPr>
+          <w:highlight w:val="yellow"/>
+        </w:rPr>
         <w:t>eisten Fälle zu aufwendig wird, weil viel davon eigens implementiert oder sogar programmiert werden muss</w:t>
       </w:r>
     </w:p>
@@ -107,7 +141,20 @@
         <w:rPr>
           <w:rFonts w:asciiTheme="minorHAnsi" w:hAnsiTheme="minorHAnsi"/>
         </w:rPr>
-        <w:t xml:space="preserve">Freigaben, die nicht im gleichen Netzwerk liegen, müssen über den Router und die Firewall nach außen hin zugänglich gemacht werden oder per </w:t>
+        <w:t>Freigaben, die nicht im gleichen Netzwerk liegen</w:t>
+      </w:r>
+      <w:r>
+        <w:rPr>
+          <w:rFonts w:asciiTheme="minorHAnsi" w:hAnsiTheme="minorHAnsi"/>
+          <w:highlight w:val="yellow"/>
+        </w:rPr>
+        <w:t>, müssen über den Router und die Firewall nach außen hin zugänglich gemacht werden</w:t>
+      </w:r>
+      <w:r>
+        <w:rPr>
+          <w:rFonts w:asciiTheme="minorHAnsi" w:hAnsiTheme="minorHAnsi"/>
+        </w:rPr>
+        <w:t xml:space="preserve"> oder per </w:t>
       </w:r>
       <w:proofErr w:type="spellStart"/>
       <w:r>
@@ -154,11 +201,13 @@
         <w:ind w:left="567" w:hanging="283"/>
         <w:rPr>
           <w:rFonts w:asciiTheme="minorHAnsi" w:hAnsiTheme="minorHAnsi"/>
-        </w:rPr>
-      </w:pPr>
-      <w:r>
-        <w:rPr>
-          <w:rFonts w:asciiTheme="minorHAnsi" w:hAnsiTheme="minorHAnsi"/>
+          <w:highlight w:val="yellow"/>
+        </w:rPr>
+      </w:pPr>
+      <w:r>
+        <w:rPr>
+          <w:rFonts w:asciiTheme="minorHAnsi" w:hAnsiTheme="minorHAnsi"/>
+          <w:highlight w:val="yellow"/>
         </w:rPr>
         <w:t>Dateirechte müssen angepasst und Zugangsdaten bekannt sein</w:t>
       </w:r>
@@ -178,20 +227,29 @@
       <w:r>
         <w:rPr>
           <w:rFonts w:asciiTheme="minorHAnsi" w:hAnsiTheme="minorHAnsi"/>
+          <w:highlight w:val="yellow"/>
         </w:rPr>
         <w:t xml:space="preserve">Teilnehmer müssen </w:t>
       </w:r>
       <w:r>
         <w:rPr>
           <w:rFonts w:asciiTheme="minorHAnsi" w:hAnsiTheme="minorHAnsi"/>
+          <w:highlight w:val="yellow"/>
         </w:rPr>
         <w:t xml:space="preserve">auf Betriebssystemebene </w:t>
       </w:r>
       <w:r>
         <w:rPr>
           <w:rFonts w:asciiTheme="minorHAnsi" w:hAnsiTheme="minorHAnsi"/>
-        </w:rPr>
-        <w:t>die Software haben, um auf die Freigabe zuzugreifen oder diese zu erstellen (</w:t>
+          <w:highlight w:val="yellow"/>
+        </w:rPr>
+        <w:t>die Software haben, um auf die Freigabe zuzugreifen oder diese zu erstellen</w:t>
+      </w:r>
+      <w:r>
+        <w:rPr>
+          <w:rFonts w:asciiTheme="minorHAnsi" w:hAnsiTheme="minorHAnsi"/>
+        </w:rPr>
+        <w:t xml:space="preserve"> (</w:t>
       </w:r>
       <w:proofErr w:type="spellStart"/>
       <w:r>
@@ -280,7 +338,33 @@
         <w:rPr>
           <w:rFonts w:asciiTheme="minorHAnsi" w:hAnsiTheme="minorHAnsi"/>
         </w:rPr>
-        <w:t xml:space="preserve">Man benötigt ein eigenes Protokoll (in der Art eines </w:t>
+        <w:t xml:space="preserve">Man benötigt ein </w:t>
+      </w:r>
+      <w:r>
+        <w:rPr>
+          <w:rFonts w:asciiTheme="minorHAnsi" w:hAnsiTheme="minorHAnsi"/>
+          <w:highlight w:val="yellow"/>
+        </w:rPr>
+        <w:t>eigenes</w:t>
+      </w:r>
+      <w:r>
+        <w:rPr>
+          <w:rFonts w:asciiTheme="minorHAnsi" w:hAnsiTheme="minorHAnsi"/>
+        </w:rPr>
+        <w:t xml:space="preserve"> </w:t>
+      </w:r>
+      <w:r>
+        <w:rPr>
+          <w:rFonts w:asciiTheme="minorHAnsi" w:hAnsiTheme="minorHAnsi"/>
+          <w:highlight w:val="yellow"/>
+        </w:rPr>
+        <w:t>Protokoll</w:t>
+      </w:r>
+      <w:r>
+        <w:rPr>
+          <w:rFonts w:asciiTheme="minorHAnsi" w:hAnsiTheme="minorHAnsi"/>
+        </w:rPr>
+        <w:t xml:space="preserve"> (in der Art eines </w:t>
       </w:r>
       <w:proofErr w:type="spellStart"/>
       <w:r>
@@ -479,36 +563,42 @@
       <w:r>
         <w:rPr>
           <w:rFonts w:asciiTheme="minorHAnsi" w:hAnsiTheme="minorHAnsi"/>
+          <w:highlight w:val="yellow"/>
         </w:rPr>
         <w:t xml:space="preserve">muss ein </w:t>
       </w:r>
       <w:r>
         <w:rPr>
           <w:rFonts w:asciiTheme="minorHAnsi" w:hAnsiTheme="minorHAnsi"/>
+          <w:highlight w:val="yellow"/>
         </w:rPr>
         <w:t xml:space="preserve">Datenbanksystem </w:t>
       </w:r>
       <w:r>
         <w:rPr>
           <w:rFonts w:asciiTheme="minorHAnsi" w:hAnsiTheme="minorHAnsi"/>
+          <w:highlight w:val="yellow"/>
         </w:rPr>
         <w:t>(der DB Server und dort die Datenbank)</w:t>
       </w:r>
       <w:r>
         <w:rPr>
           <w:rFonts w:asciiTheme="minorHAnsi" w:hAnsiTheme="minorHAnsi"/>
+          <w:highlight w:val="yellow"/>
         </w:rPr>
         <w:t xml:space="preserve"> </w:t>
       </w:r>
       <w:r>
         <w:rPr>
           <w:rFonts w:asciiTheme="minorHAnsi" w:hAnsiTheme="minorHAnsi"/>
+          <w:highlight w:val="yellow"/>
         </w:rPr>
         <w:t>installiert sein und so administriert werden, dass für die Teilnehmer die passenden Rechte und Datenbankeinträge</w:t>
       </w:r>
       <w:r>
         <w:rPr>
           <w:rFonts w:asciiTheme="minorHAnsi" w:hAnsiTheme="minorHAnsi"/>
+          <w:highlight w:val="yellow"/>
         </w:rPr>
         <w:t xml:space="preserve"> vorhanden sind.</w:t>
       </w:r>
@@ -528,7 +618,14 @@
         <w:rPr>
           <w:rFonts w:asciiTheme="minorHAnsi" w:hAnsiTheme="minorHAnsi"/>
         </w:rPr>
-        <w:t>Sichere Verbindung ist nicht per se vorhanden</w:t>
+        <w:t xml:space="preserve">Sichere </w:t>
+      </w:r>
+      <w:r>
+        <w:rPr>
+          <w:rFonts w:asciiTheme="minorHAnsi" w:hAnsiTheme="minorHAnsi"/>
+          <w:highlight w:val="yellow"/>
+        </w:rPr>
+        <w:t>Verbindung ist nicht per se vorhanden</w:t>
       </w:r>
       <w:r>
         <w:rPr>
@@ -604,7 +701,20 @@
         <w:rPr>
           <w:rFonts w:asciiTheme="minorHAnsi" w:hAnsiTheme="minorHAnsi"/>
         </w:rPr>
-        <w:t>Man benötigt einen Datenbanktreiber (</w:t>
+        <w:t xml:space="preserve">Man benötigt einen </w:t>
+      </w:r>
+      <w:r>
+        <w:rPr>
+          <w:rFonts w:asciiTheme="minorHAnsi" w:hAnsiTheme="minorHAnsi"/>
+          <w:highlight w:val="yellow"/>
+        </w:rPr>
+        <w:t>Datenbanktreiber</w:t>
+      </w:r>
+      <w:r>
+        <w:rPr>
+          <w:rFonts w:asciiTheme="minorHAnsi" w:hAnsiTheme="minorHAnsi"/>
+        </w:rPr>
+        <w:t xml:space="preserve"> (</w:t>
       </w:r>
       <w:proofErr w:type="spellStart"/>
       <w:r>
@@ -647,8 +757,15 @@
       <w:r>
         <w:rPr>
           <w:rFonts w:asciiTheme="minorHAnsi" w:hAnsiTheme="minorHAnsi"/>
-        </w:rPr>
-        <w:t xml:space="preserve">Eventuell Performance, weil Schreiben und Lesen über </w:t>
+          <w:highlight w:val="yellow"/>
+        </w:rPr>
+        <w:t>Eventuell Performance</w:t>
+      </w:r>
+      <w:r>
+        <w:rPr>
+          <w:rFonts w:asciiTheme="minorHAnsi" w:hAnsiTheme="minorHAnsi"/>
+        </w:rPr>
+        <w:t xml:space="preserve">, weil Schreiben und Lesen über </w:t>
       </w:r>
       <w:proofErr w:type="spellStart"/>
       <w:r>
@@ -728,18 +845,21 @@
       <w:r>
         <w:rPr>
           <w:rFonts w:asciiTheme="minorHAnsi" w:hAnsiTheme="minorHAnsi"/>
+          <w:highlight w:val="yellow"/>
         </w:rPr>
         <w:t>TCP/IP ist p</w:t>
       </w:r>
       <w:r>
         <w:rPr>
           <w:rFonts w:asciiTheme="minorHAnsi" w:hAnsiTheme="minorHAnsi"/>
+          <w:highlight w:val="yellow"/>
         </w:rPr>
         <w:t>raktisch auf allen Systemen in irgendeiner Form implementiert</w:t>
       </w:r>
       <w:r>
         <w:rPr>
           <w:rFonts w:asciiTheme="minorHAnsi" w:hAnsiTheme="minorHAnsi"/>
+          <w:highlight w:val="yellow"/>
         </w:rPr>
         <w:t>, auf PCs die im Netzwerk hängen sowieso</w:t>
       </w:r>
@@ -809,8 +929,15 @@
       <w:r>
         <w:rPr>
           <w:rFonts w:asciiTheme="minorHAnsi" w:hAnsiTheme="minorHAnsi"/>
-        </w:rPr>
-        <w:t xml:space="preserve">Sehr allgemein gehalten, keine Lizenzen oder </w:t>
+          <w:highlight w:val="yellow"/>
+        </w:rPr>
+        <w:t>Sehr allgemein gehalten</w:t>
+      </w:r>
+      <w:r>
+        <w:rPr>
+          <w:rFonts w:asciiTheme="minorHAnsi" w:hAnsiTheme="minorHAnsi"/>
+        </w:rPr>
+        <w:t xml:space="preserve">, keine Lizenzen oder </w:t>
       </w:r>
       <w:r>
         <w:rPr>
@@ -864,11 +991,13 @@
         </w:numPr>
         <w:rPr>
           <w:rFonts w:asciiTheme="minorHAnsi" w:hAnsiTheme="minorHAnsi"/>
-        </w:rPr>
-      </w:pPr>
-      <w:r>
-        <w:rPr>
-          <w:rFonts w:asciiTheme="minorHAnsi" w:hAnsiTheme="minorHAnsi"/>
+          <w:highlight w:val="yellow"/>
+        </w:rPr>
+      </w:pPr>
+      <w:r>
+        <w:rPr>
+          <w:rFonts w:asciiTheme="minorHAnsi" w:hAnsiTheme="minorHAnsi"/>
+          <w:highlight w:val="yellow"/>
         </w:rPr>
         <w:t>Fehlererkennung und Identifikation ist bereits implementiert.</w:t>
       </w:r>
@@ -931,8 +1060,15 @@
       <w:r>
         <w:rPr>
           <w:rFonts w:asciiTheme="minorHAnsi" w:hAnsiTheme="minorHAnsi"/>
-        </w:rPr>
-        <w:t>Implementierung in Programmen recht einfach, man benötigt keine zusätzlichen Installationen</w:t>
+          <w:highlight w:val="yellow"/>
+        </w:rPr>
+        <w:t>Implementierung in Programmen recht einfach</w:t>
+      </w:r>
+      <w:r>
+        <w:rPr>
+          <w:rFonts w:asciiTheme="minorHAnsi" w:hAnsiTheme="minorHAnsi"/>
+        </w:rPr>
+        <w:t>, man benötigt keine zusätzlichen Installationen</w:t>
       </w:r>
     </w:p>
     <w:p>
@@ -1150,17 +1286,25 @@
           <w:rFonts w:asciiTheme="minorHAnsi" w:hAnsiTheme="minorHAnsi"/>
         </w:rPr>
         <w:br/>
+      </w:r>
+      <w:r>
+        <w:rPr>
+          <w:rFonts w:asciiTheme="minorHAnsi" w:hAnsiTheme="minorHAnsi"/>
+          <w:highlight w:val="yellow"/>
+        </w:rPr>
         <w:t xml:space="preserve">Eigene Anwendungen verwenden </w:t>
       </w:r>
       <w:r>
         <w:rPr>
           <w:rFonts w:asciiTheme="minorHAnsi" w:hAnsiTheme="minorHAnsi"/>
+          <w:highlight w:val="yellow"/>
         </w:rPr>
         <w:t xml:space="preserve">meist </w:t>
       </w:r>
       <w:r>
         <w:rPr>
           <w:rFonts w:asciiTheme="minorHAnsi" w:hAnsiTheme="minorHAnsi"/>
+          <w:highlight w:val="yellow"/>
         </w:rPr>
         <w:t>Ports</w:t>
       </w:r>
@@ -1216,7 +1360,14 @@
         <w:rPr>
           <w:rFonts w:asciiTheme="minorHAnsi" w:hAnsiTheme="minorHAnsi"/>
         </w:rPr>
-        <w:t>, die man auf Firewalls extra freischalten muss, weil sie üblicherweise standardmäßig gesperrt sind.</w:t>
+        <w:t xml:space="preserve">, </w:t>
+      </w:r>
+      <w:r>
+        <w:rPr>
+          <w:rFonts w:asciiTheme="minorHAnsi" w:hAnsiTheme="minorHAnsi"/>
+          <w:highlight w:val="yellow"/>
+        </w:rPr>
+        <w:t>die man auf Firewalls extra freischalten muss, weil sie üblicherweise standardmäßig gesperrt sind.</w:t>
       </w:r>
     </w:p>
     <w:p>
@@ -1468,23 +1619,7 @@
                 <w:rFonts w:asciiTheme="minorHAnsi" w:hAnsiTheme="minorHAnsi"/>
                 <w:lang w:val="en-GB"/>
               </w:rPr>
-              <w:t xml:space="preserve"> </w:t>
-            </w:r>
-            <w:proofErr w:type="spellStart"/>
-            <w:r>
-              <w:rPr>
-                <w:rFonts w:asciiTheme="minorHAnsi" w:hAnsiTheme="minorHAnsi"/>
-                <w:lang w:val="en-GB"/>
-              </w:rPr>
-              <w:t>Kabel</w:t>
-            </w:r>
-            <w:proofErr w:type="spellEnd"/>
-            <w:r>
-              <w:rPr>
-                <w:rFonts w:asciiTheme="minorHAnsi" w:hAnsiTheme="minorHAnsi"/>
-                <w:lang w:val="en-GB"/>
-              </w:rPr>
-              <w:t xml:space="preserve"> (</w:t>
+              <w:t xml:space="preserve"> Kabel (</w:t>
             </w:r>
             <w:proofErr w:type="spellStart"/>
             <w:r>
@@ -1802,17 +1937,8 @@
           <w:rFonts w:asciiTheme="minorHAnsi" w:hAnsiTheme="minorHAnsi"/>
           <w:lang w:val="en-GB"/>
         </w:rPr>
-        <w:t>B. Ethernet</w:t>
-      </w:r>
-      <w:proofErr w:type="gramStart"/>
-      <w:r>
-        <w:rPr>
-          <w:rFonts w:asciiTheme="minorHAnsi" w:hAnsiTheme="minorHAnsi"/>
-          <w:lang w:val="en-GB"/>
-        </w:rPr>
-        <w:t>)</w:t>
-      </w:r>
-      <w:proofErr w:type="gramEnd"/>
+        <w:t>B. Ethernet)</w:t>
+      </w:r>
       <w:r>
         <w:rPr>
           <w:rFonts w:asciiTheme="minorHAnsi" w:hAnsiTheme="minorHAnsi"/>
@@ -2005,34 +2131,34 @@
       <w:r>
         <w:rPr>
           <w:rFonts w:asciiTheme="minorHAnsi" w:hAnsiTheme="minorHAnsi"/>
-        </w:rPr>
-        <w:t xml:space="preserve">Ablauf ist eigentlich immer gleich, egal ob Windows, Linux, c, Java, … </w:t>
+          <w:highlight w:val="yellow"/>
+        </w:rPr>
+        <w:t>Ablauf ist eigentlich immer gleich, egal ob Windows, Linux, c, Java, …</w:t>
+      </w:r>
+      <w:r>
+        <w:rPr>
+          <w:rFonts w:asciiTheme="minorHAnsi" w:hAnsiTheme="minorHAnsi"/>
+        </w:rPr>
+        <w:t xml:space="preserve"> </w:t>
       </w:r>
       <w:r>
         <w:rPr>
           <w:rFonts w:asciiTheme="minorHAnsi" w:hAnsiTheme="minorHAnsi"/>
         </w:rPr>
         <w:br/>
-        <w:t xml:space="preserve">man unterscheidet nur </w:t>
-      </w:r>
-      <w:proofErr w:type="spellStart"/>
-      <w:r>
-        <w:rPr>
-          <w:rFonts w:asciiTheme="minorHAnsi" w:hAnsiTheme="minorHAnsi"/>
-        </w:rPr>
-        <w:t>stream</w:t>
-      </w:r>
-      <w:proofErr w:type="spellEnd"/>
-      <w:r>
-        <w:rPr>
-          <w:rFonts w:asciiTheme="minorHAnsi" w:hAnsiTheme="minorHAnsi"/>
-        </w:rPr>
-        <w:t xml:space="preserve"> oder </w:t>
-      </w:r>
-      <w:proofErr w:type="spellStart"/>
-      <w:r>
-        <w:rPr>
-          <w:rFonts w:asciiTheme="minorHAnsi" w:hAnsiTheme="minorHAnsi"/>
+      </w:r>
+      <w:r>
+        <w:rPr>
+          <w:rFonts w:asciiTheme="minorHAnsi" w:hAnsiTheme="minorHAnsi"/>
+          <w:highlight w:val="yellow"/>
+        </w:rPr>
+        <w:t xml:space="preserve">man unterscheidet nur stream oder </w:t>
+      </w:r>
+      <w:proofErr w:type="spellStart"/>
+      <w:r>
+        <w:rPr>
+          <w:rFonts w:asciiTheme="minorHAnsi" w:hAnsiTheme="minorHAnsi"/>
+          <w:highlight w:val="yellow"/>
         </w:rPr>
         <w:t>datagramm</w:t>
       </w:r>
@@ -2040,6 +2166,7 @@
       <w:r>
         <w:rPr>
           <w:rFonts w:asciiTheme="minorHAnsi" w:hAnsiTheme="minorHAnsi"/>
+          <w:highlight w:val="yellow"/>
         </w:rPr>
         <w:t xml:space="preserve"> Verbindung</w:t>
       </w:r>
@@ -2062,7 +2189,14 @@
         <w:rPr>
           <w:rFonts w:asciiTheme="minorHAnsi" w:hAnsiTheme="minorHAnsi"/>
         </w:rPr>
-        <w:t xml:space="preserve"> (hat schlankeres Protokoll, ist aber fehleranfälliger</w:t>
+        <w:t xml:space="preserve"> (</w:t>
+      </w:r>
+      <w:r>
+        <w:rPr>
+          <w:rFonts w:asciiTheme="minorHAnsi" w:hAnsiTheme="minorHAnsi"/>
+          <w:highlight w:val="yellow"/>
+        </w:rPr>
+        <w:t>hat schlankeres Protokoll, ist aber fehleranfälliger</w:t>
       </w:r>
       <w:r>
         <w:rPr>
@@ -2092,7 +2226,14 @@
         <w:rPr>
           <w:rFonts w:asciiTheme="minorHAnsi" w:hAnsiTheme="minorHAnsi"/>
         </w:rPr>
-        <w:t xml:space="preserve"> wenn nur einzelne Pakete gesendet werden</w:t>
+        <w:t xml:space="preserve"> wenn nur </w:t>
+      </w:r>
+      <w:r>
+        <w:rPr>
+          <w:rFonts w:asciiTheme="minorHAnsi" w:hAnsiTheme="minorHAnsi"/>
+          <w:highlight w:val="yellow"/>
+        </w:rPr>
+        <w:t>einzelne</w:t>
       </w:r>
       <w:r>
         <w:rPr>
@@ -2100,6 +2241,25 @@
         </w:rPr>
         <w:t xml:space="preserve"> </w:t>
       </w:r>
+      <w:r>
+        <w:rPr>
+          <w:rFonts w:asciiTheme="minorHAnsi" w:hAnsiTheme="minorHAnsi"/>
+          <w:highlight w:val="yellow"/>
+        </w:rPr>
+        <w:t>Pakete</w:t>
+      </w:r>
+      <w:r>
+        <w:rPr>
+          <w:rFonts w:asciiTheme="minorHAnsi" w:hAnsiTheme="minorHAnsi"/>
+        </w:rPr>
+        <w:t xml:space="preserve"> gesendet werden</w:t>
+      </w:r>
+      <w:r>
+        <w:rPr>
+          <w:rFonts w:asciiTheme="minorHAnsi" w:hAnsiTheme="minorHAnsi"/>
+        </w:rPr>
+        <w:t xml:space="preserve"> </w:t>
+      </w:r>
       <w:proofErr w:type="spellStart"/>
       <w:r>
         <w:rPr>
@@ -2112,7 +2272,33 @@
         <w:rPr>
           <w:rFonts w:asciiTheme="minorHAnsi" w:hAnsiTheme="minorHAnsi"/>
         </w:rPr>
-        <w:t xml:space="preserve"> wenn egal ist falls mal ein Paket verloren geht</w:t>
+        <w:t xml:space="preserve"> wenn egal ist falls mal ein </w:t>
+      </w:r>
+      <w:r>
+        <w:rPr>
+          <w:rFonts w:asciiTheme="minorHAnsi" w:hAnsiTheme="minorHAnsi"/>
+          <w:highlight w:val="yellow"/>
+        </w:rPr>
+        <w:t>Paket</w:t>
+      </w:r>
+      <w:r>
+        <w:rPr>
+          <w:rFonts w:asciiTheme="minorHAnsi" w:hAnsiTheme="minorHAnsi"/>
+        </w:rPr>
+        <w:t xml:space="preserve"> </w:t>
+      </w:r>
+      <w:r>
+        <w:rPr>
+          <w:rFonts w:asciiTheme="minorHAnsi" w:hAnsiTheme="minorHAnsi"/>
+          <w:highlight w:val="yellow"/>
+        </w:rPr>
+        <w:t>verloren</w:t>
+      </w:r>
+      <w:r>
+        <w:rPr>
+          <w:rFonts w:asciiTheme="minorHAnsi" w:hAnsiTheme="minorHAnsi"/>
+        </w:rPr>
+        <w:t xml:space="preserve"> geht</w:t>
       </w:r>
       <w:r>
         <w:rPr>
@@ -2132,7 +2318,7 @@
           <w:bCs/>
           <w:sz w:val="20"/>
           <w:szCs w:val="20"/>
-          <w:lang w:val="de-DE"/>
+          <w:lang w:val="en-GB"/>
         </w:rPr>
       </w:pPr>
       <w:r>
@@ -2141,116 +2327,29 @@
           <w:bCs/>
           <w:sz w:val="20"/>
           <w:szCs w:val="20"/>
-          <w:lang w:val="de-DE"/>
-        </w:rPr>
-        <w:t xml:space="preserve">sock = socket (AF_INET, SOCK_STREAM, 0); /* </w:t>
-      </w:r>
-      <w:proofErr w:type="spellStart"/>
+          <w:lang w:val="en-GB"/>
+        </w:rPr>
+        <w:t>sock = socket (AF_INET, SOCK_STREAM, 0); /* for stream  - TCP verwendet*/</w:t>
+      </w:r>
+    </w:p>
+    <w:p>
+      <w:pPr>
+        <w:rPr>
+          <w:rFonts w:asciiTheme="minorHAnsi" w:hAnsiTheme="minorHAnsi"/>
+          <w:sz w:val="20"/>
+          <w:szCs w:val="20"/>
+          <w:lang w:val="en-GB"/>
+        </w:rPr>
+      </w:pPr>
       <w:r>
         <w:rPr>
           <w:rFonts w:asciiTheme="minorHAnsi" w:hAnsiTheme="minorHAnsi" w:cs="Courier-Bold"/>
           <w:bCs/>
           <w:sz w:val="20"/>
           <w:szCs w:val="20"/>
-          <w:lang w:val="de-DE"/>
-        </w:rPr>
-        <w:t>for</w:t>
-      </w:r>
-      <w:proofErr w:type="spellEnd"/>
-      <w:r>
-        <w:rPr>
-          <w:rFonts w:asciiTheme="minorHAnsi" w:hAnsiTheme="minorHAnsi" w:cs="Courier-Bold"/>
-          <w:bCs/>
-          <w:sz w:val="20"/>
-          <w:szCs w:val="20"/>
-          <w:lang w:val="de-DE"/>
-        </w:rPr>
-        <w:t xml:space="preserve"> </w:t>
-      </w:r>
-      <w:proofErr w:type="spellStart"/>
-      <w:r>
-        <w:rPr>
-          <w:rFonts w:asciiTheme="minorHAnsi" w:hAnsiTheme="minorHAnsi" w:cs="Courier-Bold"/>
-          <w:bCs/>
-          <w:sz w:val="20"/>
-          <w:szCs w:val="20"/>
-          <w:lang w:val="de-DE"/>
-        </w:rPr>
-        <w:t>stream</w:t>
-      </w:r>
-      <w:proofErr w:type="spellEnd"/>
-      <w:r>
-        <w:rPr>
-          <w:rFonts w:asciiTheme="minorHAnsi" w:hAnsiTheme="minorHAnsi" w:cs="Courier-Bold"/>
-          <w:bCs/>
-          <w:sz w:val="20"/>
-          <w:szCs w:val="20"/>
-          <w:lang w:val="de-DE"/>
-        </w:rPr>
-        <w:t xml:space="preserve">  - TCP verwendet*/</w:t>
-      </w:r>
-    </w:p>
-    <w:p>
-      <w:pPr>
-        <w:rPr>
-          <w:rFonts w:asciiTheme="minorHAnsi" w:hAnsiTheme="minorHAnsi"/>
-          <w:sz w:val="20"/>
-          <w:szCs w:val="20"/>
-        </w:rPr>
-      </w:pPr>
-      <w:r>
-        <w:rPr>
-          <w:rFonts w:asciiTheme="minorHAnsi" w:hAnsiTheme="minorHAnsi" w:cs="Courier-Bold"/>
-          <w:bCs/>
-          <w:sz w:val="20"/>
-          <w:szCs w:val="20"/>
-          <w:lang w:val="de-DE"/>
-        </w:rPr>
-        <w:t xml:space="preserve">sock = socket (AF_INET, SOCK_DGRAM, 0); /* </w:t>
-      </w:r>
-      <w:proofErr w:type="spellStart"/>
-      <w:r>
-        <w:rPr>
-          <w:rFonts w:asciiTheme="minorHAnsi" w:hAnsiTheme="minorHAnsi" w:cs="Courier-Bold"/>
-          <w:bCs/>
-          <w:sz w:val="20"/>
-          <w:szCs w:val="20"/>
-          <w:lang w:val="de-DE"/>
-        </w:rPr>
-        <w:t>for</w:t>
-      </w:r>
-      <w:proofErr w:type="spellEnd"/>
-      <w:r>
-        <w:rPr>
-          <w:rFonts w:asciiTheme="minorHAnsi" w:hAnsiTheme="minorHAnsi" w:cs="Courier-Bold"/>
-          <w:bCs/>
-          <w:sz w:val="20"/>
-          <w:szCs w:val="20"/>
-          <w:lang w:val="de-DE"/>
-        </w:rPr>
-        <w:t xml:space="preserve"> </w:t>
-      </w:r>
-      <w:proofErr w:type="spellStart"/>
-      <w:r>
-        <w:rPr>
-          <w:rFonts w:asciiTheme="minorHAnsi" w:hAnsiTheme="minorHAnsi" w:cs="Courier-Bold"/>
-          <w:bCs/>
-          <w:sz w:val="20"/>
-          <w:szCs w:val="20"/>
-          <w:lang w:val="de-DE"/>
-        </w:rPr>
-        <w:t>datagram</w:t>
-      </w:r>
-      <w:proofErr w:type="spellEnd"/>
-      <w:r>
-        <w:rPr>
-          <w:rFonts w:asciiTheme="minorHAnsi" w:hAnsiTheme="minorHAnsi" w:cs="Courier-Bold"/>
-          <w:bCs/>
-          <w:sz w:val="20"/>
-          <w:szCs w:val="20"/>
-          <w:lang w:val="de-DE"/>
-        </w:rPr>
-        <w:t xml:space="preserve"> UDP */</w:t>
+          <w:lang w:val="en-GB"/>
+        </w:rPr>
+        <w:t>sock = socket (AF_INET, SOCK_DGRAM, 0); /* for datagram UDP */</w:t>
       </w:r>
     </w:p>
     <w:p>
@@ -2280,8 +2379,15 @@
       <w:r>
         <w:rPr>
           <w:rFonts w:asciiTheme="minorHAnsi" w:hAnsiTheme="minorHAnsi"/>
-        </w:rPr>
-        <w:t xml:space="preserve">Netzwerkklasse: </w:t>
+          <w:highlight w:val="yellow"/>
+        </w:rPr>
+        <w:t>Netzwerkklasse</w:t>
+      </w:r>
+      <w:r>
+        <w:rPr>
+          <w:rFonts w:asciiTheme="minorHAnsi" w:hAnsiTheme="minorHAnsi"/>
+        </w:rPr>
+        <w:t xml:space="preserve">: </w:t>
       </w:r>
       <w:r>
         <w:rPr>
@@ -2311,7 +2417,27 @@
         <w:rPr>
           <w:rFonts w:asciiTheme="minorHAnsi" w:hAnsiTheme="minorHAnsi"/>
         </w:rPr>
-        <w:t xml:space="preserve"> UDP oder TCP</w:t>
+        <w:t xml:space="preserve"> </w:t>
+      </w:r>
+      <w:r>
+        <w:rPr>
+          <w:rFonts w:asciiTheme="minorHAnsi" w:hAnsiTheme="minorHAnsi"/>
+          <w:highlight w:val="yellow"/>
+        </w:rPr>
+        <w:t>UDP</w:t>
+      </w:r>
+      <w:r>
+        <w:rPr>
+          <w:rFonts w:asciiTheme="minorHAnsi" w:hAnsiTheme="minorHAnsi"/>
+        </w:rPr>
+        <w:t xml:space="preserve"> oder </w:t>
+      </w:r>
+      <w:r>
+        <w:rPr>
+          <w:rFonts w:asciiTheme="minorHAnsi" w:hAnsiTheme="minorHAnsi"/>
+          <w:highlight w:val="yellow"/>
+        </w:rPr>
+        <w:t>TCP</w:t>
       </w:r>
     </w:p>
     <w:p>
@@ -2361,8 +2487,15 @@
       <w:r>
         <w:rPr>
           <w:rFonts w:asciiTheme="minorHAnsi" w:hAnsiTheme="minorHAnsi"/>
-        </w:rPr>
-        <w:t xml:space="preserve">Port: (eine Zahl zwischen 1 und 65536, wobei </w:t>
+          <w:highlight w:val="yellow"/>
+        </w:rPr>
+        <w:t>Port</w:t>
+      </w:r>
+      <w:r>
+        <w:rPr>
+          <w:rFonts w:asciiTheme="minorHAnsi" w:hAnsiTheme="minorHAnsi"/>
+        </w:rPr>
+        <w:t xml:space="preserve">: (eine Zahl zwischen 1 und 65536, wobei </w:t>
       </w:r>
       <w:r>
         <w:rPr>
@@ -2541,17 +2674,25 @@
           <w:rFonts w:asciiTheme="minorHAnsi" w:hAnsiTheme="minorHAnsi"/>
         </w:rPr>
         <w:br/>
+      </w:r>
+      <w:r>
+        <w:rPr>
+          <w:rFonts w:asciiTheme="minorHAnsi" w:hAnsiTheme="minorHAnsi"/>
+          <w:highlight w:val="yellow"/>
+        </w:rPr>
         <w:t xml:space="preserve">eine Person (der Server) sitzt am Telefon (IP Adresse) mit einer Durchwahl (Port) und wartet auf </w:t>
       </w:r>
       <w:r>
         <w:rPr>
           <w:rFonts w:asciiTheme="minorHAnsi" w:hAnsiTheme="minorHAnsi"/>
+          <w:highlight w:val="yellow"/>
         </w:rPr>
         <w:t xml:space="preserve">einen </w:t>
       </w:r>
       <w:r>
         <w:rPr>
           <w:rFonts w:asciiTheme="minorHAnsi" w:hAnsiTheme="minorHAnsi"/>
+          <w:highlight w:val="yellow"/>
         </w:rPr>
         <w:t>Anruf (</w:t>
       </w:r>
@@ -2559,6 +2700,7 @@
         <w:rPr>
           <w:rFonts w:asciiTheme="minorHAnsi" w:hAnsiTheme="minorHAnsi"/>
           <w:b/>
+          <w:highlight w:val="yellow"/>
         </w:rPr>
         <w:t>listen</w:t>
       </w:r>
@@ -2573,11 +2715,18 @@
           <w:rFonts w:asciiTheme="minorHAnsi" w:hAnsiTheme="minorHAnsi"/>
         </w:rPr>
         <w:br/>
+      </w:r>
+      <w:r>
+        <w:rPr>
+          <w:rFonts w:asciiTheme="minorHAnsi" w:hAnsiTheme="minorHAnsi"/>
+          <w:highlight w:val="yellow"/>
+        </w:rPr>
         <w:t xml:space="preserve">andere Person </w:t>
       </w:r>
       <w:r>
         <w:rPr>
           <w:rFonts w:asciiTheme="minorHAnsi" w:hAnsiTheme="minorHAnsi"/>
+          <w:highlight w:val="yellow"/>
         </w:rPr>
         <w:t>(</w:t>
       </w:r>
@@ -2585,6 +2734,7 @@
       <w:r>
         <w:rPr>
           <w:rFonts w:asciiTheme="minorHAnsi" w:hAnsiTheme="minorHAnsi"/>
+          <w:highlight w:val="yellow"/>
         </w:rPr>
         <w:t>client</w:t>
       </w:r>
@@ -2592,54 +2742,46 @@
       <w:r>
         <w:rPr>
           <w:rFonts w:asciiTheme="minorHAnsi" w:hAnsiTheme="minorHAnsi"/>
+          <w:highlight w:val="yellow"/>
         </w:rPr>
         <w:t xml:space="preserve">) </w:t>
       </w:r>
       <w:r>
         <w:rPr>
           <w:rFonts w:asciiTheme="minorHAnsi" w:hAnsiTheme="minorHAnsi"/>
+          <w:highlight w:val="yellow"/>
         </w:rPr>
         <w:t>wählt Nummer</w:t>
       </w:r>
       <w:r>
         <w:rPr>
           <w:rFonts w:asciiTheme="minorHAnsi" w:hAnsiTheme="minorHAnsi"/>
+          <w:highlight w:val="yellow"/>
         </w:rPr>
         <w:t xml:space="preserve"> und Durchwahl </w:t>
       </w:r>
       <w:r>
         <w:rPr>
           <w:rFonts w:asciiTheme="minorHAnsi" w:hAnsiTheme="minorHAnsi"/>
+          <w:highlight w:val="yellow"/>
         </w:rPr>
         <w:t>des Servers (IP Adresse und Port an)</w:t>
       </w:r>
       <w:r>
         <w:rPr>
           <w:rFonts w:asciiTheme="minorHAnsi" w:hAnsiTheme="minorHAnsi"/>
-        </w:rPr>
-        <w:t xml:space="preserve"> - </w:t>
-      </w:r>
-      <w:r>
-        <w:rPr>
-          <w:rFonts w:asciiTheme="minorHAnsi" w:hAnsiTheme="minorHAnsi"/>
-        </w:rPr>
-        <w:t xml:space="preserve">macht </w:t>
-      </w:r>
-      <w:r>
-        <w:rPr>
-          <w:rFonts w:asciiTheme="minorHAnsi" w:hAnsiTheme="minorHAnsi"/>
-        </w:rPr>
-        <w:t xml:space="preserve"> also ein </w:t>
-      </w:r>
-      <w:proofErr w:type="spellStart"/>
+          <w:highlight w:val="yellow"/>
+        </w:rPr>
+        <w:t xml:space="preserve"> - macht  also ein </w:t>
+      </w:r>
       <w:r>
         <w:rPr>
           <w:rFonts w:asciiTheme="minorHAnsi" w:hAnsiTheme="minorHAnsi"/>
           <w:b/>
+          <w:highlight w:val="yellow"/>
         </w:rPr>
         <w:t>connect</w:t>
       </w:r>
-      <w:proofErr w:type="spellEnd"/>
       <w:r>
         <w:rPr>
           <w:rFonts w:asciiTheme="minorHAnsi" w:hAnsiTheme="minorHAnsi"/>
@@ -2657,6 +2799,12 @@
           <w:rFonts w:asciiTheme="minorHAnsi" w:hAnsiTheme="minorHAnsi"/>
         </w:rPr>
         <w:br/>
+      </w:r>
+      <w:r>
+        <w:rPr>
+          <w:rFonts w:asciiTheme="minorHAnsi" w:hAnsiTheme="minorHAnsi"/>
+          <w:highlight w:val="yellow"/>
+        </w:rPr>
         <w:t>Server sieht Nummer die anruft und hebt ab (</w:t>
       </w:r>
       <w:proofErr w:type="spellStart"/>
@@ -2664,6 +2812,7 @@
         <w:rPr>
           <w:rFonts w:asciiTheme="minorHAnsi" w:hAnsiTheme="minorHAnsi"/>
           <w:b/>
+          <w:highlight w:val="yellow"/>
         </w:rPr>
         <w:t>accept</w:t>
       </w:r>
@@ -2671,48 +2820,59 @@
       <w:r>
         <w:rPr>
           <w:rFonts w:asciiTheme="minorHAnsi" w:hAnsiTheme="minorHAnsi"/>
+          <w:highlight w:val="yellow"/>
         </w:rPr>
         <w:t>)</w:t>
       </w:r>
       <w:r>
         <w:rPr>
           <w:rFonts w:asciiTheme="minorHAnsi" w:hAnsiTheme="minorHAnsi"/>
+          <w:highlight w:val="yellow"/>
         </w:rPr>
         <w:br/>
       </w:r>
       <w:r>
         <w:rPr>
           <w:rFonts w:asciiTheme="minorHAnsi" w:hAnsiTheme="minorHAnsi"/>
+          <w:highlight w:val="yellow"/>
         </w:rPr>
         <w:t>somit</w:t>
       </w:r>
       <w:r>
         <w:rPr>
           <w:rFonts w:asciiTheme="minorHAnsi" w:hAnsiTheme="minorHAnsi"/>
+          <w:highlight w:val="yellow"/>
         </w:rPr>
         <w:t xml:space="preserve"> eine exklusive Verbindung zwischen Server und Client erstellt </w:t>
       </w:r>
       <w:r>
         <w:rPr>
           <w:rFonts w:asciiTheme="minorHAnsi" w:hAnsiTheme="minorHAnsi"/>
+          <w:highlight w:val="yellow"/>
         </w:rPr>
         <w:br/>
         <w:t>Beide sprechen miteinander (</w:t>
       </w:r>
-      <w:proofErr w:type="spellStart"/>
       <w:r>
         <w:rPr>
           <w:rFonts w:asciiTheme="minorHAnsi" w:hAnsiTheme="minorHAnsi"/>
           <w:b/>
+          <w:highlight w:val="yellow"/>
         </w:rPr>
         <w:t>stream</w:t>
       </w:r>
-      <w:proofErr w:type="spellEnd"/>
-      <w:r>
-        <w:rPr>
-          <w:rFonts w:asciiTheme="minorHAnsi" w:hAnsiTheme="minorHAnsi"/>
-        </w:rPr>
-        <w:t xml:space="preserve">), </w:t>
+      <w:r>
+        <w:rPr>
+          <w:rFonts w:asciiTheme="minorHAnsi" w:hAnsiTheme="minorHAnsi"/>
+          <w:highlight w:val="yellow"/>
+        </w:rPr>
+        <w:t>),</w:t>
+      </w:r>
+      <w:r>
+        <w:rPr>
+          <w:rFonts w:asciiTheme="minorHAnsi" w:hAnsiTheme="minorHAnsi"/>
+        </w:rPr>
+        <w:t xml:space="preserve"> </w:t>
       </w:r>
     </w:p>
     <w:p>
@@ -2757,6 +2917,7 @@
           <w:rFonts w:asciiTheme="minorHAnsi" w:eastAsia="Times New Roman" w:hAnsiTheme="minorHAnsi" w:cs="Times New Roman"/>
           <w:sz w:val="24"/>
           <w:szCs w:val="24"/>
+          <w:highlight w:val="yellow"/>
           <w:lang w:val="de-DE" w:eastAsia="de-DE"/>
         </w:rPr>
       </w:pPr>
@@ -2765,6 +2926,7 @@
           <w:rFonts w:asciiTheme="minorHAnsi" w:eastAsia="Times New Roman" w:hAnsiTheme="minorHAnsi" w:cs="Times New Roman"/>
           <w:sz w:val="24"/>
           <w:szCs w:val="24"/>
+          <w:highlight w:val="yellow"/>
           <w:lang w:val="de-DE" w:eastAsia="de-DE"/>
         </w:rPr>
         <w:t>Server-Socket erstellen</w:t>
@@ -2789,9 +2951,38 @@
           <w:rFonts w:asciiTheme="minorHAnsi" w:eastAsia="Times New Roman" w:hAnsiTheme="minorHAnsi" w:cs="Times New Roman"/>
           <w:sz w:val="24"/>
           <w:szCs w:val="24"/>
-          <w:lang w:val="de-DE" w:eastAsia="de-DE"/>
-        </w:rPr>
-        <w:t>binden des Sockets an eine Adresse (Port), über welche Anfragen akzeptiert werden</w:t>
+          <w:highlight w:val="yellow"/>
+          <w:lang w:val="de-DE" w:eastAsia="de-DE"/>
+        </w:rPr>
+        <w:t>binden</w:t>
+      </w:r>
+      <w:r>
+        <w:rPr>
+          <w:rFonts w:asciiTheme="minorHAnsi" w:eastAsia="Times New Roman" w:hAnsiTheme="minorHAnsi" w:cs="Times New Roman"/>
+          <w:sz w:val="24"/>
+          <w:szCs w:val="24"/>
+          <w:lang w:val="de-DE" w:eastAsia="de-DE"/>
+        </w:rPr>
+        <w:t xml:space="preserve"> des Sockets an eine </w:t>
+      </w:r>
+      <w:r>
+        <w:rPr>
+          <w:rFonts w:asciiTheme="minorHAnsi" w:eastAsia="Times New Roman" w:hAnsiTheme="minorHAnsi" w:cs="Times New Roman"/>
+          <w:sz w:val="24"/>
+          <w:szCs w:val="24"/>
+          <w:highlight w:val="yellow"/>
+          <w:lang w:val="de-DE" w:eastAsia="de-DE"/>
+        </w:rPr>
+        <w:t>Adresse</w:t>
+      </w:r>
+      <w:r>
+        <w:rPr>
+          <w:rFonts w:asciiTheme="minorHAnsi" w:eastAsia="Times New Roman" w:hAnsiTheme="minorHAnsi" w:cs="Times New Roman"/>
+          <w:sz w:val="24"/>
+          <w:szCs w:val="24"/>
+          <w:lang w:val="de-DE" w:eastAsia="de-DE"/>
+        </w:rPr>
+        <w:t xml:space="preserve"> (Port), über welche Anfragen akzeptiert werden</w:t>
       </w:r>
     </w:p>
     <w:p>
@@ -2815,16 +3006,54 @@
           <w:szCs w:val="24"/>
           <w:lang w:val="de-DE" w:eastAsia="de-DE"/>
         </w:rPr>
-        <w:t xml:space="preserve">auf Anfragen </w:t>
+        <w:t xml:space="preserve">auf </w:t>
       </w:r>
       <w:r>
         <w:rPr>
           <w:rFonts w:asciiTheme="minorHAnsi" w:eastAsia="Times New Roman" w:hAnsiTheme="minorHAnsi" w:cs="Times New Roman"/>
           <w:sz w:val="24"/>
           <w:szCs w:val="24"/>
-          <w:lang w:val="de-DE" w:eastAsia="de-DE"/>
-        </w:rPr>
-        <w:t xml:space="preserve">an einem Port </w:t>
+          <w:highlight w:val="yellow"/>
+          <w:lang w:val="de-DE" w:eastAsia="de-DE"/>
+        </w:rPr>
+        <w:t>Anfragen</w:t>
+      </w:r>
+      <w:r>
+        <w:rPr>
+          <w:rFonts w:asciiTheme="minorHAnsi" w:eastAsia="Times New Roman" w:hAnsiTheme="minorHAnsi" w:cs="Times New Roman"/>
+          <w:sz w:val="24"/>
+          <w:szCs w:val="24"/>
+          <w:lang w:val="de-DE" w:eastAsia="de-DE"/>
+        </w:rPr>
+        <w:t xml:space="preserve"> </w:t>
+      </w:r>
+      <w:r>
+        <w:rPr>
+          <w:rFonts w:asciiTheme="minorHAnsi" w:eastAsia="Times New Roman" w:hAnsiTheme="minorHAnsi" w:cs="Times New Roman"/>
+          <w:sz w:val="24"/>
+          <w:szCs w:val="24"/>
+          <w:lang w:val="de-DE" w:eastAsia="de-DE"/>
+        </w:rPr>
+        <w:t xml:space="preserve">an einem </w:t>
+      </w:r>
+      <w:r>
+        <w:rPr>
+          <w:rFonts w:asciiTheme="minorHAnsi" w:eastAsia="Times New Roman" w:hAnsiTheme="minorHAnsi" w:cs="Times New Roman"/>
+          <w:sz w:val="24"/>
+          <w:szCs w:val="24"/>
+          <w:highlight w:val="yellow"/>
+          <w:lang w:val="de-DE" w:eastAsia="de-DE"/>
+        </w:rPr>
+        <w:t>Port</w:t>
+      </w:r>
+      <w:r>
+        <w:rPr>
+          <w:rFonts w:asciiTheme="minorHAnsi" w:eastAsia="Times New Roman" w:hAnsiTheme="minorHAnsi" w:cs="Times New Roman"/>
+          <w:sz w:val="24"/>
+          <w:szCs w:val="24"/>
+          <w:lang w:val="de-DE" w:eastAsia="de-DE"/>
+        </w:rPr>
+        <w:t xml:space="preserve"> </w:t>
       </w:r>
       <w:r>
         <w:rPr>
@@ -2884,9 +3113,38 @@
           <w:rFonts w:asciiTheme="minorHAnsi" w:eastAsia="Times New Roman" w:hAnsiTheme="minorHAnsi" w:cs="Times New Roman"/>
           <w:sz w:val="24"/>
           <w:szCs w:val="24"/>
-          <w:lang w:val="de-DE" w:eastAsia="de-DE"/>
-        </w:rPr>
-        <w:t xml:space="preserve">Anfrage akzeptieren </w:t>
+          <w:highlight w:val="yellow"/>
+          <w:lang w:val="de-DE" w:eastAsia="de-DE"/>
+        </w:rPr>
+        <w:t>Anfrage</w:t>
+      </w:r>
+      <w:r>
+        <w:rPr>
+          <w:rFonts w:asciiTheme="minorHAnsi" w:eastAsia="Times New Roman" w:hAnsiTheme="minorHAnsi" w:cs="Times New Roman"/>
+          <w:sz w:val="24"/>
+          <w:szCs w:val="24"/>
+          <w:lang w:val="de-DE" w:eastAsia="de-DE"/>
+        </w:rPr>
+        <w:t xml:space="preserve"> </w:t>
+      </w:r>
+      <w:r>
+        <w:rPr>
+          <w:rFonts w:asciiTheme="minorHAnsi" w:eastAsia="Times New Roman" w:hAnsiTheme="minorHAnsi" w:cs="Times New Roman"/>
+          <w:sz w:val="24"/>
+          <w:szCs w:val="24"/>
+          <w:highlight w:val="yellow"/>
+          <w:lang w:val="de-DE" w:eastAsia="de-DE"/>
+        </w:rPr>
+        <w:t>akzeptieren</w:t>
+      </w:r>
+      <w:r>
+        <w:rPr>
+          <w:rFonts w:asciiTheme="minorHAnsi" w:eastAsia="Times New Roman" w:hAnsiTheme="minorHAnsi" w:cs="Times New Roman"/>
+          <w:sz w:val="24"/>
+          <w:szCs w:val="24"/>
+          <w:lang w:val="de-DE" w:eastAsia="de-DE"/>
+        </w:rPr>
+        <w:t xml:space="preserve"> </w:t>
       </w:r>
       <w:r>
         <w:rPr>
@@ -2946,10 +3204,11 @@
           <w:rFonts w:asciiTheme="minorHAnsi" w:eastAsia="Times New Roman" w:hAnsiTheme="minorHAnsi" w:cs="Times New Roman"/>
           <w:sz w:val="24"/>
           <w:szCs w:val="24"/>
+          <w:highlight w:val="yellow"/>
           <w:lang w:val="de-DE" w:eastAsia="de-DE"/>
         </w:rPr>
         <w:lastRenderedPageBreak/>
-        <w:t xml:space="preserve">Einen </w:t>
+        <w:t>Einen stream öffnen und über diesen byte-</w:t>
       </w:r>
       <w:proofErr w:type="spellStart"/>
       <w:r>
@@ -2957,9 +3216,10 @@
           <w:rFonts w:asciiTheme="minorHAnsi" w:eastAsia="Times New Roman" w:hAnsiTheme="minorHAnsi" w:cs="Times New Roman"/>
           <w:sz w:val="24"/>
           <w:szCs w:val="24"/>
-          <w:lang w:val="de-DE" w:eastAsia="de-DE"/>
-        </w:rPr>
-        <w:t>stream</w:t>
+          <w:highlight w:val="yellow"/>
+          <w:lang w:val="de-DE" w:eastAsia="de-DE"/>
+        </w:rPr>
+        <w:t>streams</w:t>
       </w:r>
       <w:proofErr w:type="spellEnd"/>
       <w:r>
@@ -2967,11 +3227,11 @@
           <w:rFonts w:asciiTheme="minorHAnsi" w:eastAsia="Times New Roman" w:hAnsiTheme="minorHAnsi" w:cs="Times New Roman"/>
           <w:sz w:val="24"/>
           <w:szCs w:val="24"/>
-          <w:lang w:val="de-DE" w:eastAsia="de-DE"/>
-        </w:rPr>
-        <w:t xml:space="preserve"> öffnen und über diesen byte-</w:t>
-      </w:r>
-      <w:proofErr w:type="spellStart"/>
+          <w:highlight w:val="yellow"/>
+          <w:lang w:val="de-DE" w:eastAsia="de-DE"/>
+        </w:rPr>
+        <w:t xml:space="preserve"> lesen und schreiben</w:t>
+      </w:r>
       <w:r>
         <w:rPr>
           <w:rFonts w:asciiTheme="minorHAnsi" w:eastAsia="Times New Roman" w:hAnsiTheme="minorHAnsi" w:cs="Times New Roman"/>
@@ -2979,9 +3239,9 @@
           <w:szCs w:val="24"/>
           <w:lang w:val="de-DE" w:eastAsia="de-DE"/>
         </w:rPr>
-        <w:t>streams</w:t>
-      </w:r>
-      <w:proofErr w:type="spellEnd"/>
+        <w:t xml:space="preserve"> (ist </w:t>
+      </w:r>
+      <w:proofErr w:type="spellStart"/>
       <w:r>
         <w:rPr>
           <w:rFonts w:asciiTheme="minorHAnsi" w:eastAsia="Times New Roman" w:hAnsiTheme="minorHAnsi" w:cs="Times New Roman"/>
@@ -2989,9 +3249,9 @@
           <w:szCs w:val="24"/>
           <w:lang w:val="de-DE" w:eastAsia="de-DE"/>
         </w:rPr>
-        <w:t xml:space="preserve"> lesen und schreiben (ist </w:t>
-      </w:r>
-      <w:proofErr w:type="spellStart"/>
+        <w:t>evtl</w:t>
+      </w:r>
+      <w:proofErr w:type="spellEnd"/>
       <w:r>
         <w:rPr>
           <w:rFonts w:asciiTheme="minorHAnsi" w:eastAsia="Times New Roman" w:hAnsiTheme="minorHAnsi" w:cs="Times New Roman"/>
@@ -2999,9 +3259,8 @@
           <w:szCs w:val="24"/>
           <w:lang w:val="de-DE" w:eastAsia="de-DE"/>
         </w:rPr>
-        <w:t>evtl</w:t>
-      </w:r>
-      <w:proofErr w:type="spellEnd"/>
+        <w:t xml:space="preserve"> </w:t>
+      </w:r>
       <w:r>
         <w:rPr>
           <w:rFonts w:asciiTheme="minorHAnsi" w:eastAsia="Times New Roman" w:hAnsiTheme="minorHAnsi" w:cs="Times New Roman"/>
@@ -3009,7 +3268,7 @@
           <w:szCs w:val="24"/>
           <w:lang w:val="de-DE" w:eastAsia="de-DE"/>
         </w:rPr>
-        <w:t xml:space="preserve"> </w:t>
+        <w:t>blockierend)</w:t>
       </w:r>
       <w:r>
         <w:rPr>
@@ -3018,24 +3277,35 @@
           <w:szCs w:val="24"/>
           <w:lang w:val="de-DE" w:eastAsia="de-DE"/>
         </w:rPr>
-        <w:t>blockierend)</w:t>
+        <w:br/>
+        <w:t xml:space="preserve">fürs Lesen einen </w:t>
       </w:r>
       <w:r>
         <w:rPr>
           <w:rFonts w:asciiTheme="minorHAnsi" w:eastAsia="Times New Roman" w:hAnsiTheme="minorHAnsi" w:cs="Times New Roman"/>
           <w:sz w:val="24"/>
           <w:szCs w:val="24"/>
-          <w:lang w:val="de-DE" w:eastAsia="de-DE"/>
-        </w:rPr>
-        <w:br/>
-        <w:t xml:space="preserve">fürs Lesen einen asynchronen </w:t>
-      </w:r>
-      <w:proofErr w:type="spellStart"/>
+          <w:highlight w:val="yellow"/>
+          <w:lang w:val="de-DE" w:eastAsia="de-DE"/>
+        </w:rPr>
+        <w:t>asynchronen</w:t>
+      </w:r>
       <w:r>
         <w:rPr>
           <w:rFonts w:asciiTheme="minorHAnsi" w:eastAsia="Times New Roman" w:hAnsiTheme="minorHAnsi" w:cs="Times New Roman"/>
           <w:sz w:val="24"/>
           <w:szCs w:val="24"/>
+          <w:lang w:val="de-DE" w:eastAsia="de-DE"/>
+        </w:rPr>
+        <w:t xml:space="preserve"> </w:t>
+      </w:r>
+      <w:proofErr w:type="spellStart"/>
+      <w:r>
+        <w:rPr>
+          <w:rFonts w:asciiTheme="minorHAnsi" w:eastAsia="Times New Roman" w:hAnsiTheme="minorHAnsi" w:cs="Times New Roman"/>
+          <w:sz w:val="24"/>
+          <w:szCs w:val="24"/>
+          <w:highlight w:val="yellow"/>
           <w:lang w:val="de-DE" w:eastAsia="de-DE"/>
         </w:rPr>
         <w:t>callback</w:t>
@@ -3062,6 +3332,7 @@
           <w:rFonts w:asciiTheme="minorHAnsi" w:eastAsia="Times New Roman" w:hAnsiTheme="minorHAnsi" w:cs="Times New Roman"/>
           <w:sz w:val="24"/>
           <w:szCs w:val="24"/>
+          <w:highlight w:val="yellow"/>
           <w:lang w:val="de-DE" w:eastAsia="de-DE"/>
         </w:rPr>
       </w:pPr>
@@ -3070,6 +3341,7 @@
           <w:rFonts w:asciiTheme="minorHAnsi" w:eastAsia="Times New Roman" w:hAnsiTheme="minorHAnsi" w:cs="Times New Roman"/>
           <w:sz w:val="24"/>
           <w:szCs w:val="24"/>
+          <w:highlight w:val="yellow"/>
           <w:lang w:val="de-DE" w:eastAsia="de-DE"/>
         </w:rPr>
         <w:t xml:space="preserve">Stream und </w:t>
@@ -3079,6 +3351,7 @@
           <w:rFonts w:asciiTheme="minorHAnsi" w:eastAsia="Times New Roman" w:hAnsiTheme="minorHAnsi" w:cs="Times New Roman"/>
           <w:sz w:val="24"/>
           <w:szCs w:val="24"/>
+          <w:highlight w:val="yellow"/>
           <w:lang w:val="de-DE" w:eastAsia="de-DE"/>
         </w:rPr>
         <w:t>Client-Socket wieder schließen.</w:t>
@@ -3126,6 +3399,7 @@
           <w:rFonts w:asciiTheme="minorHAnsi" w:eastAsia="Times New Roman" w:hAnsiTheme="minorHAnsi" w:cs="Times New Roman"/>
           <w:sz w:val="24"/>
           <w:szCs w:val="24"/>
+          <w:highlight w:val="yellow"/>
           <w:lang w:val="de-DE" w:eastAsia="de-DE"/>
         </w:rPr>
       </w:pPr>
@@ -3134,6 +3408,7 @@
           <w:rFonts w:asciiTheme="minorHAnsi" w:eastAsia="Times New Roman" w:hAnsiTheme="minorHAnsi" w:cs="Times New Roman"/>
           <w:sz w:val="24"/>
           <w:szCs w:val="24"/>
+          <w:highlight w:val="yellow"/>
           <w:lang w:val="de-DE" w:eastAsia="de-DE"/>
         </w:rPr>
         <w:t>Socket erstellen</w:t>
@@ -3150,6 +3425,7 @@
           <w:rFonts w:asciiTheme="minorHAnsi" w:eastAsia="Times New Roman" w:hAnsiTheme="minorHAnsi" w:cs="Times New Roman"/>
           <w:sz w:val="24"/>
           <w:szCs w:val="24"/>
+          <w:highlight w:val="yellow"/>
           <w:lang w:val="de-DE" w:eastAsia="de-DE"/>
         </w:rPr>
       </w:pPr>
@@ -3158,6 +3434,7 @@
           <w:rFonts w:asciiTheme="minorHAnsi" w:eastAsia="Times New Roman" w:hAnsiTheme="minorHAnsi" w:cs="Times New Roman"/>
           <w:sz w:val="24"/>
           <w:szCs w:val="24"/>
+          <w:highlight w:val="yellow"/>
           <w:lang w:val="de-DE" w:eastAsia="de-DE"/>
         </w:rPr>
         <w:t xml:space="preserve">erstellten Socket mit der Server-Adresse </w:t>
@@ -3167,6 +3444,7 @@
           <w:rFonts w:asciiTheme="minorHAnsi" w:eastAsia="Times New Roman" w:hAnsiTheme="minorHAnsi" w:cs="Times New Roman"/>
           <w:sz w:val="24"/>
           <w:szCs w:val="24"/>
+          <w:highlight w:val="yellow"/>
           <w:lang w:val="de-DE" w:eastAsia="de-DE"/>
         </w:rPr>
         <w:t xml:space="preserve">und dem Port </w:t>
@@ -3176,6 +3454,7 @@
           <w:rFonts w:asciiTheme="minorHAnsi" w:eastAsia="Times New Roman" w:hAnsiTheme="minorHAnsi" w:cs="Times New Roman"/>
           <w:sz w:val="24"/>
           <w:szCs w:val="24"/>
+          <w:highlight w:val="yellow"/>
           <w:lang w:val="de-DE" w:eastAsia="de-DE"/>
         </w:rPr>
         <w:t>verbinden</w:t>
@@ -3185,9 +3464,10 @@
           <w:rFonts w:asciiTheme="minorHAnsi" w:eastAsia="Times New Roman" w:hAnsiTheme="minorHAnsi" w:cs="Times New Roman"/>
           <w:sz w:val="24"/>
           <w:szCs w:val="24"/>
-          <w:lang w:val="de-DE" w:eastAsia="de-DE"/>
-        </w:rPr>
-        <w:t xml:space="preserve"> auf dem der Server horcht (</w:t>
+          <w:highlight w:val="yellow"/>
+          <w:lang w:val="de-DE" w:eastAsia="de-DE"/>
+        </w:rPr>
+        <w:t xml:space="preserve"> auf dem der Server horcht (connect) und auf </w:t>
       </w:r>
       <w:proofErr w:type="spellStart"/>
       <w:r>
@@ -3195,9 +3475,10 @@
           <w:rFonts w:asciiTheme="minorHAnsi" w:eastAsia="Times New Roman" w:hAnsiTheme="minorHAnsi" w:cs="Times New Roman"/>
           <w:sz w:val="24"/>
           <w:szCs w:val="24"/>
-          <w:lang w:val="de-DE" w:eastAsia="de-DE"/>
-        </w:rPr>
-        <w:t>connect</w:t>
+          <w:highlight w:val="yellow"/>
+          <w:lang w:val="de-DE" w:eastAsia="de-DE"/>
+        </w:rPr>
+        <w:t>accept</w:t>
       </w:r>
       <w:proofErr w:type="spellEnd"/>
       <w:r>
@@ -3205,35 +3486,17 @@
           <w:rFonts w:asciiTheme="minorHAnsi" w:eastAsia="Times New Roman" w:hAnsiTheme="minorHAnsi" w:cs="Times New Roman"/>
           <w:sz w:val="24"/>
           <w:szCs w:val="24"/>
-          <w:lang w:val="de-DE" w:eastAsia="de-DE"/>
-        </w:rPr>
-        <w:t xml:space="preserve">) und auf </w:t>
-      </w:r>
-      <w:proofErr w:type="spellStart"/>
+          <w:highlight w:val="yellow"/>
+          <w:lang w:val="de-DE" w:eastAsia="de-DE"/>
+        </w:rPr>
+        <w:t xml:space="preserve"> warten</w:t>
+      </w:r>
       <w:r>
         <w:rPr>
           <w:rFonts w:asciiTheme="minorHAnsi" w:eastAsia="Times New Roman" w:hAnsiTheme="minorHAnsi" w:cs="Times New Roman"/>
           <w:sz w:val="24"/>
           <w:szCs w:val="24"/>
-          <w:lang w:val="de-DE" w:eastAsia="de-DE"/>
-        </w:rPr>
-        <w:t>accept</w:t>
-      </w:r>
-      <w:proofErr w:type="spellEnd"/>
-      <w:r>
-        <w:rPr>
-          <w:rFonts w:asciiTheme="minorHAnsi" w:eastAsia="Times New Roman" w:hAnsiTheme="minorHAnsi" w:cs="Times New Roman"/>
-          <w:sz w:val="24"/>
-          <w:szCs w:val="24"/>
-          <w:lang w:val="de-DE" w:eastAsia="de-DE"/>
-        </w:rPr>
-        <w:t xml:space="preserve"> warten</w:t>
-      </w:r>
-      <w:r>
-        <w:rPr>
-          <w:rFonts w:asciiTheme="minorHAnsi" w:eastAsia="Times New Roman" w:hAnsiTheme="minorHAnsi" w:cs="Times New Roman"/>
-          <w:sz w:val="24"/>
-          <w:szCs w:val="24"/>
+          <w:highlight w:val="yellow"/>
           <w:lang w:val="de-DE" w:eastAsia="de-DE"/>
         </w:rPr>
         <w:t xml:space="preserve">, </w:t>
@@ -3250,6 +3513,7 @@
           <w:rFonts w:asciiTheme="minorHAnsi" w:eastAsia="Times New Roman" w:hAnsiTheme="minorHAnsi" w:cs="Times New Roman"/>
           <w:sz w:val="24"/>
           <w:szCs w:val="24"/>
+          <w:highlight w:val="yellow"/>
           <w:lang w:val="de-DE" w:eastAsia="de-DE"/>
         </w:rPr>
       </w:pPr>
@@ -3258,6 +3522,7 @@
           <w:rFonts w:asciiTheme="minorHAnsi" w:eastAsia="Times New Roman" w:hAnsiTheme="minorHAnsi" w:cs="Times New Roman"/>
           <w:sz w:val="24"/>
           <w:szCs w:val="24"/>
+          <w:highlight w:val="yellow"/>
           <w:lang w:val="de-DE" w:eastAsia="de-DE"/>
         </w:rPr>
         <w:t xml:space="preserve">Stream öffnen und Daten </w:t>
@@ -3267,6 +3532,7 @@
           <w:rFonts w:asciiTheme="minorHAnsi" w:eastAsia="Times New Roman" w:hAnsiTheme="minorHAnsi" w:cs="Times New Roman"/>
           <w:sz w:val="24"/>
           <w:szCs w:val="24"/>
+          <w:highlight w:val="yellow"/>
           <w:lang w:val="de-DE" w:eastAsia="de-DE"/>
         </w:rPr>
         <w:t>senden und empfangen</w:t>
@@ -3283,6 +3549,7 @@
           <w:rFonts w:asciiTheme="minorHAnsi" w:eastAsia="Times New Roman" w:hAnsiTheme="minorHAnsi" w:cs="Times New Roman"/>
           <w:sz w:val="24"/>
           <w:szCs w:val="24"/>
+          <w:highlight w:val="yellow"/>
           <w:lang w:val="de-DE" w:eastAsia="de-DE"/>
         </w:rPr>
       </w:pPr>
@@ -3291,6 +3558,7 @@
           <w:rFonts w:asciiTheme="minorHAnsi" w:eastAsia="Times New Roman" w:hAnsiTheme="minorHAnsi" w:cs="Times New Roman"/>
           <w:sz w:val="24"/>
           <w:szCs w:val="24"/>
+          <w:highlight w:val="yellow"/>
           <w:lang w:val="de-DE" w:eastAsia="de-DE"/>
         </w:rPr>
         <w:t>evtl. Socket herunterfahren (</w:t>
@@ -3301,6 +3569,7 @@
           <w:rFonts w:asciiTheme="minorHAnsi" w:eastAsia="Times New Roman" w:hAnsiTheme="minorHAnsi" w:cs="Courier New"/>
           <w:sz w:val="20"/>
           <w:szCs w:val="20"/>
+          <w:highlight w:val="yellow"/>
           <w:lang w:val="de-DE" w:eastAsia="de-DE"/>
         </w:rPr>
         <w:t>shutdown</w:t>
@@ -3311,6 +3580,7 @@
           <w:rFonts w:asciiTheme="minorHAnsi" w:eastAsia="Times New Roman" w:hAnsiTheme="minorHAnsi" w:cs="Courier New"/>
           <w:sz w:val="20"/>
           <w:szCs w:val="20"/>
+          <w:highlight w:val="yellow"/>
           <w:lang w:val="de-DE" w:eastAsia="de-DE"/>
         </w:rPr>
         <w:t>()</w:t>
@@ -3320,6 +3590,7 @@
           <w:rFonts w:asciiTheme="minorHAnsi" w:eastAsia="Times New Roman" w:hAnsiTheme="minorHAnsi" w:cs="Times New Roman"/>
           <w:sz w:val="24"/>
           <w:szCs w:val="24"/>
+          <w:highlight w:val="yellow"/>
           <w:lang w:val="de-DE" w:eastAsia="de-DE"/>
         </w:rPr>
         <w:t>)</w:t>
@@ -3336,6 +3607,7 @@
           <w:rFonts w:asciiTheme="minorHAnsi" w:eastAsia="Times New Roman" w:hAnsiTheme="minorHAnsi" w:cs="Times New Roman"/>
           <w:sz w:val="24"/>
           <w:szCs w:val="24"/>
+          <w:highlight w:val="yellow"/>
           <w:lang w:val="de-DE" w:eastAsia="de-DE"/>
         </w:rPr>
       </w:pPr>
@@ -3344,6 +3616,7 @@
           <w:rFonts w:asciiTheme="minorHAnsi" w:eastAsia="Times New Roman" w:hAnsiTheme="minorHAnsi" w:cs="Times New Roman"/>
           <w:sz w:val="24"/>
           <w:szCs w:val="24"/>
+          <w:highlight w:val="yellow"/>
           <w:lang w:val="de-DE" w:eastAsia="de-DE"/>
         </w:rPr>
         <w:t>Verbindung trennen, Socket schließen</w:t>
@@ -3408,8 +3681,28 @@
       <w:r>
         <w:rPr>
           <w:rFonts w:asciiTheme="minorHAnsi" w:hAnsiTheme="minorHAnsi"/>
-        </w:rPr>
-        <w:t>Sind verbindungslos (</w:t>
+          <w:highlight w:val="yellow"/>
+        </w:rPr>
+        <w:t>Sind</w:t>
+      </w:r>
+      <w:r>
+        <w:rPr>
+          <w:rFonts w:asciiTheme="minorHAnsi" w:hAnsiTheme="minorHAnsi"/>
+        </w:rPr>
+        <w:t xml:space="preserve"> </w:t>
+      </w:r>
+      <w:r>
+        <w:rPr>
+          <w:rFonts w:asciiTheme="minorHAnsi" w:hAnsiTheme="minorHAnsi"/>
+          <w:highlight w:val="yellow"/>
+        </w:rPr>
+        <w:t>verbindungslos</w:t>
+      </w:r>
+      <w:r>
+        <w:rPr>
+          <w:rFonts w:asciiTheme="minorHAnsi" w:hAnsiTheme="minorHAnsi"/>
+        </w:rPr>
+        <w:t xml:space="preserve"> (</w:t>
       </w:r>
       <w:proofErr w:type="spellStart"/>
       <w:r>
@@ -3436,7 +3729,14 @@
         <w:rPr>
           <w:rFonts w:asciiTheme="minorHAnsi" w:hAnsiTheme="minorHAnsi"/>
         </w:rPr>
-        <w:t>st wie das Versenden von SMS</w:t>
+        <w:t xml:space="preserve">st wie das </w:t>
+      </w:r>
+      <w:r>
+        <w:rPr>
+          <w:rFonts w:asciiTheme="minorHAnsi" w:hAnsiTheme="minorHAnsi"/>
+          <w:highlight w:val="yellow"/>
+        </w:rPr>
+        <w:t>Versenden von SMS</w:t>
       </w:r>
     </w:p>
     <w:p>
@@ -3979,21 +4279,12 @@
         </w:rPr>
         <w:t xml:space="preserve"> </w:t>
       </w:r>
-      <w:proofErr w:type="gramStart"/>
-      <w:r>
-        <w:rPr>
-          <w:rFonts w:asciiTheme="minorHAnsi" w:hAnsiTheme="minorHAnsi"/>
-          <w:highlight w:val="white"/>
-        </w:rPr>
-        <w:t>der Partner</w:t>
-      </w:r>
-      <w:proofErr w:type="gramEnd"/>
-      <w:r>
-        <w:rPr>
-          <w:rFonts w:asciiTheme="minorHAnsi" w:hAnsiTheme="minorHAnsi"/>
-          <w:highlight w:val="white"/>
-        </w:rPr>
-        <w:t xml:space="preserve"> bestätigt den Empfang, in dem er etwas zurücksendet</w:t>
+      <w:r>
+        <w:rPr>
+          <w:rFonts w:asciiTheme="minorHAnsi" w:hAnsiTheme="minorHAnsi"/>
+          <w:highlight w:val="white"/>
+        </w:rPr>
+        <w:t>der Partner bestätigt den Empfang, in dem er etwas zurücksendet</w:t>
       </w:r>
     </w:p>
     <w:p>
@@ -4036,13 +4327,13 @@
         </w:numPr>
         <w:rPr>
           <w:rFonts w:asciiTheme="minorHAnsi" w:hAnsiTheme="minorHAnsi"/>
-          <w:highlight w:val="white"/>
-        </w:rPr>
-      </w:pPr>
-      <w:r>
-        <w:rPr>
-          <w:rFonts w:asciiTheme="minorHAnsi" w:hAnsiTheme="minorHAnsi"/>
-          <w:highlight w:val="white"/>
+          <w:highlight w:val="yellow"/>
+        </w:rPr>
+      </w:pPr>
+      <w:r>
+        <w:rPr>
+          <w:rFonts w:asciiTheme="minorHAnsi" w:hAnsiTheme="minorHAnsi"/>
+          <w:highlight w:val="yellow"/>
         </w:rPr>
         <w:t xml:space="preserve">Partner 1 sendet auf </w:t>
       </w:r>
@@ -4050,7 +4341,7 @@
       <w:r>
         <w:rPr>
           <w:rFonts w:asciiTheme="minorHAnsi" w:hAnsiTheme="minorHAnsi"/>
-          <w:highlight w:val="white"/>
+          <w:highlight w:val="yellow"/>
         </w:rPr>
         <w:t>port</w:t>
       </w:r>
@@ -4058,7 +4349,7 @@
       <w:r>
         <w:rPr>
           <w:rFonts w:asciiTheme="minorHAnsi" w:hAnsiTheme="minorHAnsi"/>
-          <w:highlight w:val="white"/>
+          <w:highlight w:val="yellow"/>
         </w:rPr>
         <w:t xml:space="preserve"> 3380 an Partner2 und wartet dann auf Port 3381 auf eine Bestätigung</w:t>
       </w:r>
@@ -4072,13 +4363,13 @@
         </w:numPr>
         <w:rPr>
           <w:rFonts w:asciiTheme="minorHAnsi" w:hAnsiTheme="minorHAnsi"/>
-          <w:highlight w:val="white"/>
-        </w:rPr>
-      </w:pPr>
-      <w:r>
-        <w:rPr>
-          <w:rFonts w:asciiTheme="minorHAnsi" w:hAnsiTheme="minorHAnsi"/>
-          <w:highlight w:val="white"/>
+          <w:highlight w:val="yellow"/>
+        </w:rPr>
+      </w:pPr>
+      <w:r>
+        <w:rPr>
+          <w:rFonts w:asciiTheme="minorHAnsi" w:hAnsiTheme="minorHAnsi"/>
+          <w:highlight w:val="yellow"/>
         </w:rPr>
         <w:t>Partner 2 wartet auf Port 3380 auf eine Meldung und gibt freundlicherweise eine Bestätigung über Port 3381 zurück (sonst wartet Partner 1 unendlich lange)</w:t>
       </w:r>
@@ -4368,9 +4659,9 @@
           <w:sz w:val="19"/>
           <w:szCs w:val="19"/>
           <w:highlight w:val="white"/>
-        </w:rPr>
-      </w:pPr>
-      <w:proofErr w:type="spellStart"/>
+          <w:lang w:val="en-GB"/>
+        </w:rPr>
+      </w:pPr>
       <w:r>
         <w:rPr>
           <w:rFonts w:asciiTheme="minorHAnsi" w:hAnsiTheme="minorHAnsi" w:cs="Consolas"/>
@@ -4378,19 +4669,9 @@
           <w:sz w:val="19"/>
           <w:szCs w:val="19"/>
           <w:highlight w:val="white"/>
-        </w:rPr>
-        <w:t>udpSocket.Connect</w:t>
-      </w:r>
-      <w:proofErr w:type="spellEnd"/>
-      <w:r>
-        <w:rPr>
-          <w:rFonts w:asciiTheme="minorHAnsi" w:hAnsiTheme="minorHAnsi" w:cs="Consolas"/>
-          <w:color w:val="000000"/>
-          <w:sz w:val="19"/>
-          <w:szCs w:val="19"/>
-          <w:highlight w:val="white"/>
-        </w:rPr>
-        <w:t xml:space="preserve">(“127.0.0.1“, 3380); </w:t>
+          <w:lang w:val="en-GB"/>
+        </w:rPr>
+        <w:t xml:space="preserve">udpSocket.Connect(“127.0.0.1“, 3380); </w:t>
       </w:r>
     </w:p>
     <w:p>
@@ -4405,9 +4686,9 @@
           <w:sz w:val="19"/>
           <w:szCs w:val="19"/>
           <w:highlight w:val="white"/>
-        </w:rPr>
-      </w:pPr>
-      <w:proofErr w:type="spellStart"/>
+          <w:lang w:val="en-GB"/>
+        </w:rPr>
+      </w:pPr>
       <w:r>
         <w:rPr>
           <w:rFonts w:asciiTheme="minorHAnsi" w:hAnsiTheme="minorHAnsi" w:cs="Consolas"/>
@@ -4415,63 +4696,9 @@
           <w:sz w:val="19"/>
           <w:szCs w:val="19"/>
           <w:highlight w:val="white"/>
-        </w:rPr>
-        <w:t>udpSocket.Send</w:t>
-      </w:r>
-      <w:proofErr w:type="spellEnd"/>
-      <w:r>
-        <w:rPr>
-          <w:rFonts w:asciiTheme="minorHAnsi" w:hAnsiTheme="minorHAnsi" w:cs="Consolas"/>
-          <w:color w:val="000000"/>
-          <w:sz w:val="19"/>
-          <w:szCs w:val="19"/>
-          <w:highlight w:val="white"/>
-        </w:rPr>
-        <w:t>(</w:t>
-      </w:r>
-      <w:proofErr w:type="spellStart"/>
-      <w:r>
-        <w:rPr>
-          <w:rFonts w:asciiTheme="minorHAnsi" w:hAnsiTheme="minorHAnsi" w:cs="Consolas"/>
-          <w:color w:val="000000"/>
-          <w:sz w:val="19"/>
-          <w:szCs w:val="19"/>
-          <w:highlight w:val="white"/>
-        </w:rPr>
-        <w:t>sendBytes</w:t>
-      </w:r>
-      <w:proofErr w:type="spellEnd"/>
-      <w:r>
-        <w:rPr>
-          <w:rFonts w:asciiTheme="minorHAnsi" w:hAnsiTheme="minorHAnsi" w:cs="Consolas"/>
-          <w:color w:val="000000"/>
-          <w:sz w:val="19"/>
-          <w:szCs w:val="19"/>
-          <w:highlight w:val="white"/>
-        </w:rPr>
-        <w:t xml:space="preserve">, </w:t>
-      </w:r>
-      <w:proofErr w:type="spellStart"/>
-      <w:r>
-        <w:rPr>
-          <w:rFonts w:asciiTheme="minorHAnsi" w:hAnsiTheme="minorHAnsi" w:cs="Consolas"/>
-          <w:color w:val="000000"/>
-          <w:sz w:val="19"/>
-          <w:szCs w:val="19"/>
-          <w:highlight w:val="white"/>
-        </w:rPr>
-        <w:t>sendBytes.Length</w:t>
-      </w:r>
-      <w:proofErr w:type="spellEnd"/>
-      <w:r>
-        <w:rPr>
-          <w:rFonts w:asciiTheme="minorHAnsi" w:hAnsiTheme="minorHAnsi" w:cs="Consolas"/>
-          <w:color w:val="000000"/>
-          <w:sz w:val="19"/>
-          <w:szCs w:val="19"/>
-          <w:highlight w:val="white"/>
-        </w:rPr>
-        <w:t>);</w:t>
+          <w:lang w:val="en-GB"/>
+        </w:rPr>
+        <w:t>udpSocket.Send(sendBytes, sendBytes.Length);</w:t>
       </w:r>
     </w:p>
     <w:p>
@@ -4526,6 +4753,7 @@
           <w:sz w:val="19"/>
           <w:szCs w:val="19"/>
           <w:highlight w:val="white"/>
+          <w:lang w:val="en-GB"/>
         </w:rPr>
       </w:pPr>
       <w:proofErr w:type="spellStart"/>
@@ -4536,6 +4764,7 @@
           <w:sz w:val="19"/>
           <w:szCs w:val="19"/>
           <w:highlight w:val="white"/>
+          <w:lang w:val="en-GB"/>
         </w:rPr>
         <w:t>IPEndPoint</w:t>
       </w:r>
@@ -4547,6 +4776,7 @@
           <w:sz w:val="19"/>
           <w:szCs w:val="19"/>
           <w:highlight w:val="white"/>
+          <w:lang w:val="en-GB"/>
         </w:rPr>
         <w:t xml:space="preserve"> </w:t>
       </w:r>
@@ -4558,6 +4788,7 @@
           <w:sz w:val="19"/>
           <w:szCs w:val="19"/>
           <w:highlight w:val="white"/>
+          <w:lang w:val="en-GB"/>
         </w:rPr>
         <w:t>remoteEP</w:t>
       </w:r>
@@ -4569,10 +4800,10 @@
           <w:sz w:val="19"/>
           <w:szCs w:val="19"/>
           <w:highlight w:val="white"/>
+          <w:lang w:val="en-GB"/>
         </w:rPr>
         <w:t xml:space="preserve"> = </w:t>
       </w:r>
-      <w:proofErr w:type="spellStart"/>
       <w:r>
         <w:rPr>
           <w:rFonts w:asciiTheme="minorHAnsi" w:hAnsiTheme="minorHAnsi" w:cs="Consolas"/>
@@ -4580,10 +4811,10 @@
           <w:sz w:val="19"/>
           <w:szCs w:val="19"/>
           <w:highlight w:val="white"/>
+          <w:lang w:val="en-GB"/>
         </w:rPr>
         <w:t>new</w:t>
       </w:r>
-      <w:proofErr w:type="spellEnd"/>
       <w:r>
         <w:rPr>
           <w:rFonts w:asciiTheme="minorHAnsi" w:hAnsiTheme="minorHAnsi" w:cs="Consolas"/>
@@ -4591,6 +4822,7 @@
           <w:sz w:val="19"/>
           <w:szCs w:val="19"/>
           <w:highlight w:val="white"/>
+          <w:lang w:val="en-GB"/>
         </w:rPr>
         <w:t xml:space="preserve"> </w:t>
       </w:r>
@@ -4603,6 +4835,7 @@
           <w:sz w:val="19"/>
           <w:szCs w:val="19"/>
           <w:highlight w:val="white"/>
+          <w:lang w:val="en-GB"/>
         </w:rPr>
         <w:t>IPEndPoint</w:t>
       </w:r>
@@ -4614,6 +4847,7 @@
           <w:sz w:val="19"/>
           <w:szCs w:val="19"/>
           <w:highlight w:val="white"/>
+          <w:lang w:val="en-GB"/>
         </w:rPr>
         <w:t>(</w:t>
       </w:r>
@@ -4626,6 +4860,7 @@
           <w:sz w:val="19"/>
           <w:szCs w:val="19"/>
           <w:highlight w:val="white"/>
+          <w:lang w:val="en-GB"/>
         </w:rPr>
         <w:t>IPAddress</w:t>
       </w:r>
@@ -4636,6 +4871,7 @@
           <w:sz w:val="19"/>
           <w:szCs w:val="19"/>
           <w:highlight w:val="white"/>
+          <w:lang w:val="en-GB"/>
         </w:rPr>
         <w:t>.Any</w:t>
       </w:r>
@@ -4647,6 +4883,7 @@
           <w:sz w:val="19"/>
           <w:szCs w:val="19"/>
           <w:highlight w:val="white"/>
+          <w:lang w:val="en-GB"/>
         </w:rPr>
         <w:t xml:space="preserve">, 3381); </w:t>
       </w:r>
@@ -4860,6 +5097,7 @@
           <w:sz w:val="19"/>
           <w:szCs w:val="19"/>
           <w:highlight w:val="white"/>
+          <w:lang w:val="en-GB"/>
         </w:rPr>
       </w:pPr>
       <w:r>
@@ -4869,6 +5107,7 @@
           <w:sz w:val="19"/>
           <w:szCs w:val="19"/>
           <w:highlight w:val="white"/>
+          <w:lang w:val="en-GB"/>
         </w:rPr>
         <w:t>Byte</w:t>
       </w:r>
@@ -4879,54 +5118,10 @@
           <w:sz w:val="19"/>
           <w:szCs w:val="19"/>
           <w:highlight w:val="white"/>
-        </w:rPr>
-        <w:t xml:space="preserve">[] </w:t>
-      </w:r>
-      <w:proofErr w:type="spellStart"/>
-      <w:r>
-        <w:rPr>
-          <w:rFonts w:asciiTheme="minorHAnsi" w:hAnsiTheme="minorHAnsi" w:cs="Consolas"/>
-          <w:color w:val="000000"/>
-          <w:sz w:val="19"/>
-          <w:szCs w:val="19"/>
-          <w:highlight w:val="white"/>
-        </w:rPr>
-        <w:t>receiveBytes</w:t>
-      </w:r>
-      <w:proofErr w:type="spellEnd"/>
-      <w:r>
-        <w:rPr>
-          <w:rFonts w:asciiTheme="minorHAnsi" w:hAnsiTheme="minorHAnsi" w:cs="Consolas"/>
-          <w:color w:val="000000"/>
-          <w:sz w:val="19"/>
-          <w:szCs w:val="19"/>
-          <w:highlight w:val="white"/>
-        </w:rPr>
-        <w:t>=</w:t>
-      </w:r>
-      <w:proofErr w:type="spellStart"/>
-      <w:r>
-        <w:rPr>
-          <w:rFonts w:asciiTheme="minorHAnsi" w:hAnsiTheme="minorHAnsi" w:cs="Consolas"/>
-          <w:color w:val="000000"/>
-          <w:sz w:val="19"/>
-          <w:szCs w:val="19"/>
-          <w:highlight w:val="white"/>
-        </w:rPr>
-        <w:t>udpSocket.Receive</w:t>
-      </w:r>
-      <w:proofErr w:type="spellEnd"/>
-      <w:r>
-        <w:rPr>
-          <w:rFonts w:asciiTheme="minorHAnsi" w:hAnsiTheme="minorHAnsi" w:cs="Consolas"/>
-          <w:color w:val="000000"/>
-          <w:sz w:val="19"/>
-          <w:szCs w:val="19"/>
-          <w:highlight w:val="white"/>
-        </w:rPr>
-        <w:t>(</w:t>
-      </w:r>
-      <w:proofErr w:type="spellStart"/>
+          <w:lang w:val="en-GB"/>
+        </w:rPr>
+        <w:t>[] receiveBytes=udpSocket.Receive(</w:t>
+      </w:r>
       <w:r>
         <w:rPr>
           <w:rFonts w:asciiTheme="minorHAnsi" w:hAnsiTheme="minorHAnsi" w:cs="Consolas"/>
@@ -4934,10 +5129,10 @@
           <w:sz w:val="19"/>
           <w:szCs w:val="19"/>
           <w:highlight w:val="white"/>
+          <w:lang w:val="en-GB"/>
         </w:rPr>
         <w:t>ref</w:t>
       </w:r>
-      <w:proofErr w:type="spellEnd"/>
       <w:r>
         <w:rPr>
           <w:rFonts w:asciiTheme="minorHAnsi" w:hAnsiTheme="minorHAnsi" w:cs="Consolas"/>
@@ -4945,30 +5140,9 @@
           <w:sz w:val="19"/>
           <w:szCs w:val="19"/>
           <w:highlight w:val="white"/>
-        </w:rPr>
-        <w:t xml:space="preserve"> </w:t>
-      </w:r>
-      <w:proofErr w:type="spellStart"/>
-      <w:r>
-        <w:rPr>
-          <w:rFonts w:asciiTheme="minorHAnsi" w:hAnsiTheme="minorHAnsi" w:cs="Consolas"/>
-          <w:color w:val="000000"/>
-          <w:sz w:val="19"/>
-          <w:szCs w:val="19"/>
-          <w:highlight w:val="white"/>
-        </w:rPr>
-        <w:t>remoteEP</w:t>
-      </w:r>
-      <w:proofErr w:type="spellEnd"/>
-      <w:r>
-        <w:rPr>
-          <w:rFonts w:asciiTheme="minorHAnsi" w:hAnsiTheme="minorHAnsi" w:cs="Consolas"/>
-          <w:color w:val="000000"/>
-          <w:sz w:val="19"/>
-          <w:szCs w:val="19"/>
-          <w:highlight w:val="white"/>
-        </w:rPr>
-        <w:t xml:space="preserve">); </w:t>
+          <w:lang w:val="en-GB"/>
+        </w:rPr>
+        <w:t xml:space="preserve"> remoteEP); </w:t>
       </w:r>
     </w:p>
     <w:p>
@@ -5144,12 +5318,14 @@
         <w:rPr>
           <w:rFonts w:asciiTheme="minorHAnsi" w:hAnsiTheme="minorHAnsi"/>
           <w:highlight w:val="white"/>
-        </w:rPr>
-      </w:pPr>
-      <w:r>
-        <w:rPr>
-          <w:rFonts w:asciiTheme="minorHAnsi" w:hAnsiTheme="minorHAnsi"/>
-          <w:highlight w:val="white"/>
+          <w:lang w:val="en-GB"/>
+        </w:rPr>
+      </w:pPr>
+      <w:r>
+        <w:rPr>
+          <w:rFonts w:asciiTheme="minorHAnsi" w:hAnsiTheme="minorHAnsi"/>
+          <w:highlight w:val="white"/>
+          <w:lang w:val="en-GB"/>
         </w:rPr>
         <w:t>Partner 1 (TCP Server)</w:t>
       </w:r>
@@ -5166,9 +5342,9 @@
           <w:sz w:val="19"/>
           <w:szCs w:val="19"/>
           <w:highlight w:val="white"/>
-        </w:rPr>
-      </w:pPr>
-      <w:proofErr w:type="spellStart"/>
+          <w:lang w:val="en-GB"/>
+        </w:rPr>
+      </w:pPr>
       <w:r>
         <w:rPr>
           <w:rFonts w:ascii="Courier New" w:hAnsi="Courier New" w:cs="Courier New"/>
@@ -5176,43 +5352,21 @@
           <w:sz w:val="19"/>
           <w:szCs w:val="19"/>
           <w:highlight w:val="white"/>
+          <w:lang w:val="en-GB"/>
         </w:rPr>
         <w:t>IPAddress</w:t>
       </w:r>
-      <w:proofErr w:type="spellEnd"/>
-      <w:r>
-        <w:rPr>
-          <w:rFonts w:ascii="Courier New" w:hAnsi="Courier New" w:cs="Courier New"/>
-          <w:color w:val="000000"/>
-          <w:sz w:val="19"/>
-          <w:szCs w:val="19"/>
-          <w:highlight w:val="white"/>
-        </w:rPr>
-        <w:t xml:space="preserve"> </w:t>
-      </w:r>
-      <w:proofErr w:type="spellStart"/>
-      <w:r>
-        <w:rPr>
-          <w:rFonts w:ascii="Courier New" w:hAnsi="Courier New" w:cs="Courier New"/>
-          <w:color w:val="000000"/>
-          <w:sz w:val="19"/>
-          <w:szCs w:val="19"/>
-          <w:highlight w:val="white"/>
-        </w:rPr>
-        <w:t>ipAd</w:t>
-      </w:r>
-      <w:proofErr w:type="spellEnd"/>
-      <w:r>
-        <w:rPr>
-          <w:rFonts w:ascii="Courier New" w:hAnsi="Courier New" w:cs="Courier New"/>
-          <w:color w:val="000000"/>
-          <w:sz w:val="19"/>
-          <w:szCs w:val="19"/>
-          <w:highlight w:val="white"/>
-        </w:rPr>
-        <w:t xml:space="preserve"> = </w:t>
-      </w:r>
-      <w:proofErr w:type="spellStart"/>
+      <w:r>
+        <w:rPr>
+          <w:rFonts w:ascii="Courier New" w:hAnsi="Courier New" w:cs="Courier New"/>
+          <w:color w:val="000000"/>
+          <w:sz w:val="19"/>
+          <w:szCs w:val="19"/>
+          <w:highlight w:val="white"/>
+          <w:lang w:val="en-GB"/>
+        </w:rPr>
+        <w:t xml:space="preserve"> ipAd = </w:t>
+      </w:r>
       <w:r>
         <w:rPr>
           <w:rFonts w:ascii="Courier New" w:hAnsi="Courier New" w:cs="Courier New"/>
@@ -5220,6 +5374,7 @@
           <w:sz w:val="19"/>
           <w:szCs w:val="19"/>
           <w:highlight w:val="white"/>
+          <w:lang w:val="en-GB"/>
         </w:rPr>
         <w:t>IPAddress</w:t>
       </w:r>
@@ -5230,19 +5385,9 @@
           <w:sz w:val="19"/>
           <w:szCs w:val="19"/>
           <w:highlight w:val="white"/>
-        </w:rPr>
-        <w:t>.Parse</w:t>
-      </w:r>
-      <w:proofErr w:type="spellEnd"/>
-      <w:r>
-        <w:rPr>
-          <w:rFonts w:ascii="Courier New" w:hAnsi="Courier New" w:cs="Courier New"/>
-          <w:color w:val="000000"/>
-          <w:sz w:val="19"/>
-          <w:szCs w:val="19"/>
-          <w:highlight w:val="white"/>
-        </w:rPr>
-        <w:t>(</w:t>
+          <w:lang w:val="en-GB"/>
+        </w:rPr>
+        <w:t>.Parse(</w:t>
       </w:r>
       <w:r>
         <w:rPr>
@@ -5251,6 +5396,7 @@
           <w:sz w:val="19"/>
           <w:szCs w:val="19"/>
           <w:highlight w:val="white"/>
+          <w:lang w:val="en-GB"/>
         </w:rPr>
         <w:t>"127.0.0.1"</w:t>
       </w:r>
@@ -5261,6 +5407,7 @@
           <w:sz w:val="19"/>
           <w:szCs w:val="19"/>
           <w:highlight w:val="white"/>
+          <w:lang w:val="en-GB"/>
         </w:rPr>
         <w:t>);</w:t>
       </w:r>
@@ -5277,6 +5424,7 @@
           <w:sz w:val="19"/>
           <w:szCs w:val="19"/>
           <w:highlight w:val="white"/>
+          <w:lang w:val="en-GB"/>
         </w:rPr>
       </w:pPr>
     </w:p>
@@ -5757,15 +5905,17 @@
           <w:sz w:val="19"/>
           <w:szCs w:val="19"/>
           <w:highlight w:val="white"/>
-        </w:rPr>
-      </w:pPr>
-      <w:r>
-        <w:rPr>
-          <w:rFonts w:ascii="Courier New" w:hAnsi="Courier New" w:cs="Courier New"/>
-          <w:color w:val="000000"/>
-          <w:sz w:val="19"/>
-          <w:szCs w:val="19"/>
-          <w:highlight w:val="white"/>
+          <w:lang w:val="en-GB"/>
+        </w:rPr>
+      </w:pPr>
+      <w:r>
+        <w:rPr>
+          <w:rFonts w:ascii="Courier New" w:hAnsi="Courier New" w:cs="Courier New"/>
+          <w:color w:val="000000"/>
+          <w:sz w:val="19"/>
+          <w:szCs w:val="19"/>
+          <w:highlight w:val="white"/>
+          <w:lang w:val="en-GB"/>
         </w:rPr>
         <w:br/>
       </w:r>
@@ -5776,6 +5926,7 @@
           <w:sz w:val="19"/>
           <w:szCs w:val="19"/>
           <w:highlight w:val="white"/>
+          <w:lang w:val="en-GB"/>
         </w:rPr>
         <w:t>//Kommunikation starten</w:t>
       </w:r>
@@ -5792,9 +5943,9 @@
           <w:sz w:val="19"/>
           <w:szCs w:val="19"/>
           <w:highlight w:val="white"/>
-        </w:rPr>
-      </w:pPr>
-      <w:proofErr w:type="spellStart"/>
+          <w:lang w:val="en-GB"/>
+        </w:rPr>
+      </w:pPr>
       <w:r>
         <w:rPr>
           <w:rFonts w:ascii="Courier New" w:hAnsi="Courier New" w:cs="Courier New"/>
@@ -5802,17 +5953,18 @@
           <w:sz w:val="19"/>
           <w:szCs w:val="19"/>
           <w:highlight w:val="white"/>
+          <w:lang w:val="en-GB"/>
         </w:rPr>
         <w:t>int</w:t>
       </w:r>
-      <w:proofErr w:type="spellEnd"/>
-      <w:r>
-        <w:rPr>
-          <w:rFonts w:ascii="Courier New" w:hAnsi="Courier New" w:cs="Courier New"/>
-          <w:color w:val="000000"/>
-          <w:sz w:val="19"/>
-          <w:szCs w:val="19"/>
-          <w:highlight w:val="white"/>
+      <w:r>
+        <w:rPr>
+          <w:rFonts w:ascii="Courier New" w:hAnsi="Courier New" w:cs="Courier New"/>
+          <w:color w:val="000000"/>
+          <w:sz w:val="19"/>
+          <w:szCs w:val="19"/>
+          <w:highlight w:val="white"/>
+          <w:lang w:val="en-GB"/>
         </w:rPr>
         <w:t xml:space="preserve"> i;</w:t>
       </w:r>
@@ -5829,9 +5981,9 @@
           <w:sz w:val="19"/>
           <w:szCs w:val="19"/>
           <w:highlight w:val="white"/>
-        </w:rPr>
-      </w:pPr>
-      <w:proofErr w:type="spellStart"/>
+          <w:lang w:val="en-GB"/>
+        </w:rPr>
+      </w:pPr>
       <w:r>
         <w:rPr>
           <w:rFonts w:ascii="Courier New" w:hAnsi="Courier New" w:cs="Courier New"/>
@@ -5839,43 +5991,21 @@
           <w:sz w:val="19"/>
           <w:szCs w:val="19"/>
           <w:highlight w:val="white"/>
+          <w:lang w:val="en-GB"/>
         </w:rPr>
         <w:t>byte</w:t>
       </w:r>
-      <w:proofErr w:type="spellEnd"/>
-      <w:r>
-        <w:rPr>
-          <w:rFonts w:ascii="Courier New" w:hAnsi="Courier New" w:cs="Courier New"/>
-          <w:color w:val="000000"/>
-          <w:sz w:val="19"/>
-          <w:szCs w:val="19"/>
-          <w:highlight w:val="white"/>
-        </w:rPr>
-        <w:t xml:space="preserve">[] </w:t>
-      </w:r>
-      <w:proofErr w:type="spellStart"/>
-      <w:r>
-        <w:rPr>
-          <w:rFonts w:ascii="Courier New" w:hAnsi="Courier New" w:cs="Courier New"/>
-          <w:color w:val="000000"/>
-          <w:sz w:val="19"/>
-          <w:szCs w:val="19"/>
-          <w:highlight w:val="white"/>
-        </w:rPr>
-        <w:t>receiveBytes</w:t>
-      </w:r>
-      <w:proofErr w:type="spellEnd"/>
-      <w:r>
-        <w:rPr>
-          <w:rFonts w:ascii="Courier New" w:hAnsi="Courier New" w:cs="Courier New"/>
-          <w:color w:val="000000"/>
-          <w:sz w:val="19"/>
-          <w:szCs w:val="19"/>
-          <w:highlight w:val="white"/>
-        </w:rPr>
-        <w:t xml:space="preserve"> = </w:t>
-      </w:r>
-      <w:proofErr w:type="spellStart"/>
+      <w:r>
+        <w:rPr>
+          <w:rFonts w:ascii="Courier New" w:hAnsi="Courier New" w:cs="Courier New"/>
+          <w:color w:val="000000"/>
+          <w:sz w:val="19"/>
+          <w:szCs w:val="19"/>
+          <w:highlight w:val="white"/>
+          <w:lang w:val="en-GB"/>
+        </w:rPr>
+        <w:t xml:space="preserve">[] receiveBytes = </w:t>
+      </w:r>
       <w:r>
         <w:rPr>
           <w:rFonts w:ascii="Courier New" w:hAnsi="Courier New" w:cs="Courier New"/>
@@ -5883,21 +6013,21 @@
           <w:sz w:val="19"/>
           <w:szCs w:val="19"/>
           <w:highlight w:val="white"/>
+          <w:lang w:val="en-GB"/>
         </w:rPr>
         <w:t>new</w:t>
       </w:r>
-      <w:proofErr w:type="spellEnd"/>
-      <w:r>
-        <w:rPr>
-          <w:rFonts w:ascii="Courier New" w:hAnsi="Courier New" w:cs="Courier New"/>
-          <w:color w:val="000000"/>
-          <w:sz w:val="19"/>
-          <w:szCs w:val="19"/>
-          <w:highlight w:val="white"/>
+      <w:r>
+        <w:rPr>
+          <w:rFonts w:ascii="Courier New" w:hAnsi="Courier New" w:cs="Courier New"/>
+          <w:color w:val="000000"/>
+          <w:sz w:val="19"/>
+          <w:szCs w:val="19"/>
+          <w:highlight w:val="white"/>
+          <w:lang w:val="en-GB"/>
         </w:rPr>
         <w:t xml:space="preserve"> </w:t>
       </w:r>
-      <w:proofErr w:type="spellStart"/>
       <w:r>
         <w:rPr>
           <w:rFonts w:ascii="Courier New" w:hAnsi="Courier New" w:cs="Courier New"/>
@@ -5905,41 +6035,20 @@
           <w:sz w:val="19"/>
           <w:szCs w:val="19"/>
           <w:highlight w:val="white"/>
+          <w:lang w:val="en-GB"/>
         </w:rPr>
         <w:t>byte</w:t>
       </w:r>
-      <w:proofErr w:type="spellEnd"/>
-      <w:r>
-        <w:rPr>
-          <w:rFonts w:ascii="Courier New" w:hAnsi="Courier New" w:cs="Courier New"/>
-          <w:color w:val="000000"/>
-          <w:sz w:val="19"/>
-          <w:szCs w:val="19"/>
-          <w:highlight w:val="white"/>
-        </w:rPr>
-        <w:t>[</w:t>
-      </w:r>
-      <w:proofErr w:type="spellStart"/>
-      <w:r>
-        <w:rPr>
-          <w:rFonts w:ascii="Courier New" w:hAnsi="Courier New" w:cs="Courier New"/>
-          <w:color w:val="000000"/>
-          <w:sz w:val="19"/>
-          <w:szCs w:val="19"/>
-          <w:highlight w:val="white"/>
-        </w:rPr>
-        <w:t>tcpclnt.ReceiveBufferSize</w:t>
-      </w:r>
-      <w:proofErr w:type="spellEnd"/>
-      <w:r>
-        <w:rPr>
-          <w:rFonts w:ascii="Courier New" w:hAnsi="Courier New" w:cs="Courier New"/>
-          <w:color w:val="000000"/>
-          <w:sz w:val="19"/>
-          <w:szCs w:val="19"/>
-          <w:highlight w:val="white"/>
-        </w:rPr>
-        <w:t>];</w:t>
+      <w:r>
+        <w:rPr>
+          <w:rFonts w:ascii="Courier New" w:hAnsi="Courier New" w:cs="Courier New"/>
+          <w:color w:val="000000"/>
+          <w:sz w:val="19"/>
+          <w:szCs w:val="19"/>
+          <w:highlight w:val="white"/>
+          <w:lang w:val="en-GB"/>
+        </w:rPr>
+        <w:t>[tcpclnt.ReceiveBufferSize];</w:t>
       </w:r>
     </w:p>
     <w:p>
@@ -5954,15 +6063,17 @@
           <w:sz w:val="19"/>
           <w:szCs w:val="19"/>
           <w:highlight w:val="white"/>
-        </w:rPr>
-      </w:pPr>
-      <w:r>
-        <w:rPr>
-          <w:rFonts w:ascii="Courier New" w:hAnsi="Courier New" w:cs="Courier New"/>
-          <w:color w:val="000000"/>
-          <w:sz w:val="19"/>
-          <w:szCs w:val="19"/>
-          <w:highlight w:val="white"/>
+          <w:lang w:val="en-GB"/>
+        </w:rPr>
+      </w:pPr>
+      <w:r>
+        <w:rPr>
+          <w:rFonts w:ascii="Courier New" w:hAnsi="Courier New" w:cs="Courier New"/>
+          <w:color w:val="000000"/>
+          <w:sz w:val="19"/>
+          <w:szCs w:val="19"/>
+          <w:highlight w:val="white"/>
+          <w:lang w:val="en-GB"/>
         </w:rPr>
         <w:t xml:space="preserve"> </w:t>
       </w:r>
@@ -6090,83 +6201,19 @@
           <w:sz w:val="19"/>
           <w:szCs w:val="19"/>
           <w:highlight w:val="white"/>
-        </w:rPr>
-      </w:pPr>
-      <w:r>
-        <w:rPr>
-          <w:rFonts w:ascii="Courier New" w:hAnsi="Courier New" w:cs="Courier New"/>
-          <w:color w:val="000000"/>
-          <w:sz w:val="19"/>
-          <w:szCs w:val="19"/>
-          <w:highlight w:val="white"/>
-        </w:rPr>
-        <w:t xml:space="preserve">i = </w:t>
-      </w:r>
-      <w:proofErr w:type="spellStart"/>
-      <w:r>
-        <w:rPr>
-          <w:rFonts w:ascii="Courier New" w:hAnsi="Courier New" w:cs="Courier New"/>
-          <w:color w:val="000000"/>
-          <w:sz w:val="19"/>
-          <w:szCs w:val="19"/>
-          <w:highlight w:val="white"/>
-        </w:rPr>
-        <w:t>stream.Read</w:t>
-      </w:r>
-      <w:proofErr w:type="spellEnd"/>
-      <w:r>
-        <w:rPr>
-          <w:rFonts w:ascii="Courier New" w:hAnsi="Courier New" w:cs="Courier New"/>
-          <w:color w:val="000000"/>
-          <w:sz w:val="19"/>
-          <w:szCs w:val="19"/>
-          <w:highlight w:val="white"/>
-        </w:rPr>
-        <w:t>(</w:t>
-      </w:r>
-      <w:proofErr w:type="spellStart"/>
-      <w:r>
-        <w:rPr>
-          <w:rFonts w:ascii="Courier New" w:hAnsi="Courier New" w:cs="Courier New"/>
-          <w:color w:val="000000"/>
-          <w:sz w:val="19"/>
-          <w:szCs w:val="19"/>
-          <w:highlight w:val="white"/>
-        </w:rPr>
-        <w:t>receiveBytes</w:t>
-      </w:r>
-      <w:proofErr w:type="spellEnd"/>
-      <w:r>
-        <w:rPr>
-          <w:rFonts w:ascii="Courier New" w:hAnsi="Courier New" w:cs="Courier New"/>
-          <w:color w:val="000000"/>
-          <w:sz w:val="19"/>
-          <w:szCs w:val="19"/>
-          <w:highlight w:val="white"/>
-        </w:rPr>
-        <w:t xml:space="preserve">, 0, </w:t>
-      </w:r>
-      <w:proofErr w:type="spellStart"/>
-      <w:r>
-        <w:rPr>
-          <w:rFonts w:ascii="Courier New" w:hAnsi="Courier New" w:cs="Courier New"/>
-          <w:color w:val="000000"/>
-          <w:sz w:val="19"/>
-          <w:szCs w:val="19"/>
-          <w:highlight w:val="white"/>
-        </w:rPr>
-        <w:t>receiveBytes.Length</w:t>
-      </w:r>
-      <w:proofErr w:type="spellEnd"/>
-      <w:r>
-        <w:rPr>
-          <w:rFonts w:ascii="Courier New" w:hAnsi="Courier New" w:cs="Courier New"/>
-          <w:color w:val="000000"/>
-          <w:sz w:val="19"/>
-          <w:szCs w:val="19"/>
-          <w:highlight w:val="white"/>
-        </w:rPr>
-        <w:t>);</w:t>
+          <w:lang w:val="en-GB"/>
+        </w:rPr>
+      </w:pPr>
+      <w:r>
+        <w:rPr>
+          <w:rFonts w:ascii="Courier New" w:hAnsi="Courier New" w:cs="Courier New"/>
+          <w:color w:val="000000"/>
+          <w:sz w:val="19"/>
+          <w:szCs w:val="19"/>
+          <w:highlight w:val="white"/>
+          <w:lang w:val="en-GB"/>
+        </w:rPr>
+        <w:t>i = stream.Read(receiveBytes, 0, receiveBytes.Length);</w:t>
       </w:r>
     </w:p>
     <w:p>
@@ -6182,9 +6229,9 @@
           <w:sz w:val="19"/>
           <w:szCs w:val="19"/>
           <w:highlight w:val="white"/>
-        </w:rPr>
-      </w:pPr>
-      <w:proofErr w:type="spellStart"/>
+          <w:lang w:val="en-GB"/>
+        </w:rPr>
+      </w:pPr>
       <w:r>
         <w:rPr>
           <w:rFonts w:ascii="Courier New" w:hAnsi="Courier New" w:cs="Courier New"/>
@@ -6192,30 +6239,20 @@
           <w:sz w:val="19"/>
           <w:szCs w:val="19"/>
           <w:highlight w:val="white"/>
+          <w:lang w:val="en-GB"/>
         </w:rPr>
         <w:t>string</w:t>
       </w:r>
-      <w:proofErr w:type="spellEnd"/>
-      <w:r>
-        <w:rPr>
-          <w:rFonts w:ascii="Courier New" w:hAnsi="Courier New" w:cs="Courier New"/>
-          <w:color w:val="000000"/>
-          <w:sz w:val="19"/>
-          <w:szCs w:val="19"/>
-          <w:highlight w:val="white"/>
-        </w:rPr>
-        <w:t xml:space="preserve"> empfangen = </w:t>
-      </w:r>
-      <w:proofErr w:type="spellStart"/>
-      <w:r>
-        <w:rPr>
-          <w:rFonts w:ascii="Courier New" w:hAnsi="Courier New" w:cs="Courier New"/>
-          <w:color w:val="000000"/>
-          <w:sz w:val="19"/>
-          <w:szCs w:val="19"/>
-          <w:highlight w:val="white"/>
-        </w:rPr>
-        <w:t>System.Text.</w:t>
+      <w:r>
+        <w:rPr>
+          <w:rFonts w:ascii="Courier New" w:hAnsi="Courier New" w:cs="Courier New"/>
+          <w:color w:val="000000"/>
+          <w:sz w:val="19"/>
+          <w:szCs w:val="19"/>
+          <w:highlight w:val="white"/>
+          <w:lang w:val="en-GB"/>
+        </w:rPr>
+        <w:t xml:space="preserve"> empfangen = System.Text.</w:t>
       </w:r>
       <w:r>
         <w:rPr>
@@ -6224,6 +6261,7 @@
           <w:sz w:val="19"/>
           <w:szCs w:val="19"/>
           <w:highlight w:val="white"/>
+          <w:lang w:val="en-GB"/>
         </w:rPr>
         <w:t>Encoding</w:t>
       </w:r>
@@ -6234,41 +6272,9 @@
           <w:sz w:val="19"/>
           <w:szCs w:val="19"/>
           <w:highlight w:val="white"/>
-        </w:rPr>
-        <w:t>.ASCII.GetString</w:t>
-      </w:r>
-      <w:proofErr w:type="spellEnd"/>
-      <w:r>
-        <w:rPr>
-          <w:rFonts w:ascii="Courier New" w:hAnsi="Courier New" w:cs="Courier New"/>
-          <w:color w:val="000000"/>
-          <w:sz w:val="19"/>
-          <w:szCs w:val="19"/>
-          <w:highlight w:val="white"/>
-        </w:rPr>
-        <w:t>(</w:t>
-      </w:r>
-      <w:proofErr w:type="spellStart"/>
-      <w:r>
-        <w:rPr>
-          <w:rFonts w:ascii="Courier New" w:hAnsi="Courier New" w:cs="Courier New"/>
-          <w:color w:val="000000"/>
-          <w:sz w:val="19"/>
-          <w:szCs w:val="19"/>
-          <w:highlight w:val="white"/>
-        </w:rPr>
-        <w:t>receiveBytes</w:t>
-      </w:r>
-      <w:proofErr w:type="spellEnd"/>
-      <w:r>
-        <w:rPr>
-          <w:rFonts w:ascii="Courier New" w:hAnsi="Courier New" w:cs="Courier New"/>
-          <w:color w:val="000000"/>
-          <w:sz w:val="19"/>
-          <w:szCs w:val="19"/>
-          <w:highlight w:val="white"/>
-        </w:rPr>
-        <w:t>, 0, i);</w:t>
+          <w:lang w:val="en-GB"/>
+        </w:rPr>
+        <w:t>.ASCII.GetString(receiveBytes, 0, i);</w:t>
       </w:r>
     </w:p>
     <w:p>
@@ -6394,9 +6400,9 @@
           <w:sz w:val="19"/>
           <w:szCs w:val="19"/>
           <w:highlight w:val="white"/>
-        </w:rPr>
-      </w:pPr>
-      <w:proofErr w:type="spellStart"/>
+          <w:lang w:val="en-GB"/>
+        </w:rPr>
+      </w:pPr>
       <w:r>
         <w:rPr>
           <w:rFonts w:ascii="Courier New" w:hAnsi="Courier New" w:cs="Courier New"/>
@@ -6404,6 +6410,7 @@
           <w:sz w:val="19"/>
           <w:szCs w:val="19"/>
           <w:highlight w:val="white"/>
+          <w:lang w:val="en-GB"/>
         </w:rPr>
         <w:t>Console</w:t>
       </w:r>
@@ -6414,19 +6421,9 @@
           <w:sz w:val="19"/>
           <w:szCs w:val="19"/>
           <w:highlight w:val="white"/>
-        </w:rPr>
-        <w:t>.Write</w:t>
-      </w:r>
-      <w:proofErr w:type="spellEnd"/>
-      <w:r>
-        <w:rPr>
-          <w:rFonts w:ascii="Courier New" w:hAnsi="Courier New" w:cs="Courier New"/>
-          <w:color w:val="000000"/>
-          <w:sz w:val="19"/>
-          <w:szCs w:val="19"/>
-          <w:highlight w:val="white"/>
-        </w:rPr>
-        <w:t>(</w:t>
+          <w:lang w:val="en-GB"/>
+        </w:rPr>
+        <w:t>.Write(</w:t>
       </w:r>
       <w:r>
         <w:rPr>
@@ -6435,6 +6432,7 @@
           <w:sz w:val="19"/>
           <w:szCs w:val="19"/>
           <w:highlight w:val="white"/>
+          <w:lang w:val="en-GB"/>
         </w:rPr>
         <w:t>"Ich: "</w:t>
       </w:r>
@@ -6445,6 +6443,7 @@
           <w:sz w:val="19"/>
           <w:szCs w:val="19"/>
           <w:highlight w:val="white"/>
+          <w:lang w:val="en-GB"/>
         </w:rPr>
         <w:t>);</w:t>
       </w:r>
@@ -6462,6 +6461,7 @@
           <w:sz w:val="19"/>
           <w:szCs w:val="19"/>
           <w:highlight w:val="white"/>
+          <w:lang w:val="en-GB"/>
         </w:rPr>
       </w:pPr>
       <w:r>
@@ -6471,6 +6471,7 @@
           <w:sz w:val="19"/>
           <w:szCs w:val="19"/>
           <w:highlight w:val="white"/>
+          <w:lang w:val="en-GB"/>
         </w:rPr>
         <w:t>String</w:t>
       </w:r>
@@ -6481,32 +6482,10 @@
           <w:sz w:val="19"/>
           <w:szCs w:val="19"/>
           <w:highlight w:val="white"/>
-        </w:rPr>
-        <w:t xml:space="preserve"> </w:t>
-      </w:r>
-      <w:proofErr w:type="spellStart"/>
-      <w:r>
-        <w:rPr>
-          <w:rFonts w:ascii="Courier New" w:hAnsi="Courier New" w:cs="Courier New"/>
-          <w:color w:val="000000"/>
-          <w:sz w:val="19"/>
-          <w:szCs w:val="19"/>
-          <w:highlight w:val="white"/>
-        </w:rPr>
-        <w:t>str</w:t>
-      </w:r>
-      <w:proofErr w:type="spellEnd"/>
-      <w:r>
-        <w:rPr>
-          <w:rFonts w:ascii="Courier New" w:hAnsi="Courier New" w:cs="Courier New"/>
-          <w:color w:val="000000"/>
-          <w:sz w:val="19"/>
-          <w:szCs w:val="19"/>
-          <w:highlight w:val="white"/>
-        </w:rPr>
-        <w:t xml:space="preserve"> = </w:t>
-      </w:r>
-      <w:proofErr w:type="spellStart"/>
+          <w:lang w:val="en-GB"/>
+        </w:rPr>
+        <w:t xml:space="preserve"> str = </w:t>
+      </w:r>
       <w:r>
         <w:rPr>
           <w:rFonts w:ascii="Courier New" w:hAnsi="Courier New" w:cs="Courier New"/>
@@ -6514,6 +6493,7 @@
           <w:sz w:val="19"/>
           <w:szCs w:val="19"/>
           <w:highlight w:val="white"/>
+          <w:lang w:val="en-GB"/>
         </w:rPr>
         <w:t>Console</w:t>
       </w:r>
@@ -6524,19 +6504,9 @@
           <w:sz w:val="19"/>
           <w:szCs w:val="19"/>
           <w:highlight w:val="white"/>
-        </w:rPr>
-        <w:t>.ReadLine</w:t>
-      </w:r>
-      <w:proofErr w:type="spellEnd"/>
-      <w:r>
-        <w:rPr>
-          <w:rFonts w:ascii="Courier New" w:hAnsi="Courier New" w:cs="Courier New"/>
-          <w:color w:val="000000"/>
-          <w:sz w:val="19"/>
-          <w:szCs w:val="19"/>
-          <w:highlight w:val="white"/>
-        </w:rPr>
-        <w:t>();</w:t>
+          <w:lang w:val="en-GB"/>
+        </w:rPr>
+        <w:t>.ReadLine();</w:t>
       </w:r>
     </w:p>
     <w:p>
@@ -6552,6 +6522,7 @@
           <w:sz w:val="19"/>
           <w:szCs w:val="19"/>
           <w:highlight w:val="white"/>
+          <w:lang w:val="en-GB"/>
         </w:rPr>
       </w:pPr>
       <w:r>
@@ -6561,6 +6532,7 @@
           <w:sz w:val="19"/>
           <w:szCs w:val="19"/>
           <w:highlight w:val="white"/>
+          <w:lang w:val="en-GB"/>
         </w:rPr>
         <w:t>Byte</w:t>
       </w:r>
@@ -6571,32 +6543,10 @@
           <w:sz w:val="19"/>
           <w:szCs w:val="19"/>
           <w:highlight w:val="white"/>
-        </w:rPr>
-        <w:t xml:space="preserve">[] </w:t>
-      </w:r>
-      <w:proofErr w:type="spellStart"/>
-      <w:r>
-        <w:rPr>
-          <w:rFonts w:ascii="Courier New" w:hAnsi="Courier New" w:cs="Courier New"/>
-          <w:color w:val="000000"/>
-          <w:sz w:val="19"/>
-          <w:szCs w:val="19"/>
-          <w:highlight w:val="white"/>
-        </w:rPr>
-        <w:t>sendBytes</w:t>
-      </w:r>
-      <w:proofErr w:type="spellEnd"/>
-      <w:r>
-        <w:rPr>
-          <w:rFonts w:ascii="Courier New" w:hAnsi="Courier New" w:cs="Courier New"/>
-          <w:color w:val="000000"/>
-          <w:sz w:val="19"/>
-          <w:szCs w:val="19"/>
-          <w:highlight w:val="white"/>
-        </w:rPr>
-        <w:t xml:space="preserve"> = </w:t>
-      </w:r>
-      <w:proofErr w:type="spellStart"/>
+          <w:lang w:val="en-GB"/>
+        </w:rPr>
+        <w:t xml:space="preserve">[] sendBytes = </w:t>
+      </w:r>
       <w:r>
         <w:rPr>
           <w:rFonts w:ascii="Courier New" w:hAnsi="Courier New" w:cs="Courier New"/>
@@ -6604,6 +6554,7 @@
           <w:sz w:val="19"/>
           <w:szCs w:val="19"/>
           <w:highlight w:val="white"/>
+          <w:lang w:val="en-GB"/>
         </w:rPr>
         <w:t>Encoding</w:t>
       </w:r>
@@ -6614,41 +6565,9 @@
           <w:sz w:val="19"/>
           <w:szCs w:val="19"/>
           <w:highlight w:val="white"/>
-        </w:rPr>
-        <w:t>.ASCII.GetBytes</w:t>
-      </w:r>
-      <w:proofErr w:type="spellEnd"/>
-      <w:r>
-        <w:rPr>
-          <w:rFonts w:ascii="Courier New" w:hAnsi="Courier New" w:cs="Courier New"/>
-          <w:color w:val="000000"/>
-          <w:sz w:val="19"/>
-          <w:szCs w:val="19"/>
-          <w:highlight w:val="white"/>
-        </w:rPr>
-        <w:t>(</w:t>
-      </w:r>
-      <w:proofErr w:type="spellStart"/>
-      <w:r>
-        <w:rPr>
-          <w:rFonts w:ascii="Courier New" w:hAnsi="Courier New" w:cs="Courier New"/>
-          <w:color w:val="000000"/>
-          <w:sz w:val="19"/>
-          <w:szCs w:val="19"/>
-          <w:highlight w:val="white"/>
-        </w:rPr>
-        <w:t>str</w:t>
-      </w:r>
-      <w:proofErr w:type="spellEnd"/>
-      <w:r>
-        <w:rPr>
-          <w:rFonts w:ascii="Courier New" w:hAnsi="Courier New" w:cs="Courier New"/>
-          <w:color w:val="000000"/>
-          <w:sz w:val="19"/>
-          <w:szCs w:val="19"/>
-          <w:highlight w:val="white"/>
-        </w:rPr>
-        <w:t>);</w:t>
+          <w:lang w:val="en-GB"/>
+        </w:rPr>
+        <w:t>.ASCII.GetBytes(str);</w:t>
       </w:r>
     </w:p>
     <w:p>
@@ -6664,73 +6583,19 @@
           <w:sz w:val="19"/>
           <w:szCs w:val="19"/>
           <w:highlight w:val="white"/>
-        </w:rPr>
-      </w:pPr>
-      <w:proofErr w:type="spellStart"/>
-      <w:r>
-        <w:rPr>
-          <w:rFonts w:ascii="Courier New" w:hAnsi="Courier New" w:cs="Courier New"/>
-          <w:color w:val="000000"/>
-          <w:sz w:val="19"/>
-          <w:szCs w:val="19"/>
-          <w:highlight w:val="white"/>
-        </w:rPr>
-        <w:t>stream.Write</w:t>
-      </w:r>
-      <w:proofErr w:type="spellEnd"/>
-      <w:r>
-        <w:rPr>
-          <w:rFonts w:ascii="Courier New" w:hAnsi="Courier New" w:cs="Courier New"/>
-          <w:color w:val="000000"/>
-          <w:sz w:val="19"/>
-          <w:szCs w:val="19"/>
-          <w:highlight w:val="white"/>
-        </w:rPr>
-        <w:t>(</w:t>
-      </w:r>
-      <w:proofErr w:type="spellStart"/>
-      <w:r>
-        <w:rPr>
-          <w:rFonts w:ascii="Courier New" w:hAnsi="Courier New" w:cs="Courier New"/>
-          <w:color w:val="000000"/>
-          <w:sz w:val="19"/>
-          <w:szCs w:val="19"/>
-          <w:highlight w:val="white"/>
-        </w:rPr>
-        <w:t>sendBytes</w:t>
-      </w:r>
-      <w:proofErr w:type="spellEnd"/>
-      <w:r>
-        <w:rPr>
-          <w:rFonts w:ascii="Courier New" w:hAnsi="Courier New" w:cs="Courier New"/>
-          <w:color w:val="000000"/>
-          <w:sz w:val="19"/>
-          <w:szCs w:val="19"/>
-          <w:highlight w:val="white"/>
-        </w:rPr>
-        <w:t xml:space="preserve">, 0, </w:t>
-      </w:r>
-      <w:proofErr w:type="spellStart"/>
-      <w:r>
-        <w:rPr>
-          <w:rFonts w:ascii="Courier New" w:hAnsi="Courier New" w:cs="Courier New"/>
-          <w:color w:val="000000"/>
-          <w:sz w:val="19"/>
-          <w:szCs w:val="19"/>
-          <w:highlight w:val="white"/>
-        </w:rPr>
-        <w:t>sendBytes.Length</w:t>
-      </w:r>
-      <w:proofErr w:type="spellEnd"/>
-      <w:r>
-        <w:rPr>
-          <w:rFonts w:ascii="Courier New" w:hAnsi="Courier New" w:cs="Courier New"/>
-          <w:color w:val="000000"/>
-          <w:sz w:val="19"/>
-          <w:szCs w:val="19"/>
-          <w:highlight w:val="white"/>
-        </w:rPr>
-        <w:t>);</w:t>
+          <w:lang w:val="en-GB"/>
+        </w:rPr>
+      </w:pPr>
+      <w:r>
+        <w:rPr>
+          <w:rFonts w:ascii="Courier New" w:hAnsi="Courier New" w:cs="Courier New"/>
+          <w:color w:val="000000"/>
+          <w:sz w:val="19"/>
+          <w:szCs w:val="19"/>
+          <w:highlight w:val="white"/>
+          <w:lang w:val="en-GB"/>
+        </w:rPr>
+        <w:t>stream.Write(sendBytes, 0, sendBytes.Length);</w:t>
       </w:r>
     </w:p>
     <w:p>
@@ -6745,15 +6610,17 @@
           <w:sz w:val="19"/>
           <w:szCs w:val="19"/>
           <w:highlight w:val="white"/>
-        </w:rPr>
-      </w:pPr>
-      <w:r>
-        <w:rPr>
-          <w:rFonts w:ascii="Courier New" w:hAnsi="Courier New" w:cs="Courier New"/>
-          <w:color w:val="000000"/>
-          <w:sz w:val="19"/>
-          <w:szCs w:val="19"/>
-          <w:highlight w:val="white"/>
+          <w:lang w:val="en-GB"/>
+        </w:rPr>
+      </w:pPr>
+      <w:r>
+        <w:rPr>
+          <w:rFonts w:ascii="Courier New" w:hAnsi="Courier New" w:cs="Courier New"/>
+          <w:color w:val="000000"/>
+          <w:sz w:val="19"/>
+          <w:szCs w:val="19"/>
+          <w:highlight w:val="white"/>
+          <w:lang w:val="en-GB"/>
         </w:rPr>
         <w:t>}</w:t>
       </w:r>
@@ -6764,12 +6631,14 @@
         <w:rPr>
           <w:rFonts w:asciiTheme="minorHAnsi" w:hAnsiTheme="minorHAnsi"/>
           <w:highlight w:val="white"/>
-        </w:rPr>
-      </w:pPr>
-      <w:r>
-        <w:rPr>
-          <w:rFonts w:asciiTheme="minorHAnsi" w:hAnsiTheme="minorHAnsi"/>
-          <w:highlight w:val="white"/>
+          <w:lang w:val="en-GB"/>
+        </w:rPr>
+      </w:pPr>
+      <w:r>
+        <w:rPr>
+          <w:rFonts w:asciiTheme="minorHAnsi" w:hAnsiTheme="minorHAnsi"/>
+          <w:highlight w:val="white"/>
+          <w:lang w:val="en-GB"/>
         </w:rPr>
         <w:t xml:space="preserve">Partner2 (TCP Client) </w:t>
       </w:r>
@@ -6786,9 +6655,9 @@
           <w:sz w:val="19"/>
           <w:szCs w:val="19"/>
           <w:highlight w:val="white"/>
-        </w:rPr>
-      </w:pPr>
-      <w:proofErr w:type="spellStart"/>
+          <w:lang w:val="en-GB"/>
+        </w:rPr>
+      </w:pPr>
       <w:r>
         <w:rPr>
           <w:rFonts w:ascii="Courier New" w:hAnsi="Courier New" w:cs="Courier New"/>
@@ -6796,65 +6665,43 @@
           <w:sz w:val="19"/>
           <w:szCs w:val="19"/>
           <w:highlight w:val="white"/>
+          <w:lang w:val="en-GB"/>
         </w:rPr>
         <w:t>TcpClient</w:t>
       </w:r>
-      <w:proofErr w:type="spellEnd"/>
-      <w:r>
-        <w:rPr>
-          <w:rFonts w:ascii="Courier New" w:hAnsi="Courier New" w:cs="Courier New"/>
-          <w:color w:val="000000"/>
-          <w:sz w:val="19"/>
-          <w:szCs w:val="19"/>
-          <w:highlight w:val="white"/>
+      <w:r>
+        <w:rPr>
+          <w:rFonts w:ascii="Courier New" w:hAnsi="Courier New" w:cs="Courier New"/>
+          <w:color w:val="000000"/>
+          <w:sz w:val="19"/>
+          <w:szCs w:val="19"/>
+          <w:highlight w:val="white"/>
+          <w:lang w:val="en-GB"/>
+        </w:rPr>
+        <w:t xml:space="preserve"> tcpclnt = </w:t>
+      </w:r>
+      <w:r>
+        <w:rPr>
+          <w:rFonts w:ascii="Courier New" w:hAnsi="Courier New" w:cs="Courier New"/>
+          <w:color w:val="0000FF"/>
+          <w:sz w:val="19"/>
+          <w:szCs w:val="19"/>
+          <w:highlight w:val="white"/>
+          <w:lang w:val="en-GB"/>
+        </w:rPr>
+        <w:t>new</w:t>
+      </w:r>
+      <w:r>
+        <w:rPr>
+          <w:rFonts w:ascii="Courier New" w:hAnsi="Courier New" w:cs="Courier New"/>
+          <w:color w:val="000000"/>
+          <w:sz w:val="19"/>
+          <w:szCs w:val="19"/>
+          <w:highlight w:val="white"/>
+          <w:lang w:val="en-GB"/>
         </w:rPr>
         <w:t xml:space="preserve"> </w:t>
       </w:r>
-      <w:proofErr w:type="spellStart"/>
-      <w:r>
-        <w:rPr>
-          <w:rFonts w:ascii="Courier New" w:hAnsi="Courier New" w:cs="Courier New"/>
-          <w:color w:val="000000"/>
-          <w:sz w:val="19"/>
-          <w:szCs w:val="19"/>
-          <w:highlight w:val="white"/>
-        </w:rPr>
-        <w:t>tcpclnt</w:t>
-      </w:r>
-      <w:proofErr w:type="spellEnd"/>
-      <w:r>
-        <w:rPr>
-          <w:rFonts w:ascii="Courier New" w:hAnsi="Courier New" w:cs="Courier New"/>
-          <w:color w:val="000000"/>
-          <w:sz w:val="19"/>
-          <w:szCs w:val="19"/>
-          <w:highlight w:val="white"/>
-        </w:rPr>
-        <w:t xml:space="preserve"> = </w:t>
-      </w:r>
-      <w:proofErr w:type="spellStart"/>
-      <w:r>
-        <w:rPr>
-          <w:rFonts w:ascii="Courier New" w:hAnsi="Courier New" w:cs="Courier New"/>
-          <w:color w:val="0000FF"/>
-          <w:sz w:val="19"/>
-          <w:szCs w:val="19"/>
-          <w:highlight w:val="white"/>
-        </w:rPr>
-        <w:t>new</w:t>
-      </w:r>
-      <w:proofErr w:type="spellEnd"/>
-      <w:r>
-        <w:rPr>
-          <w:rFonts w:ascii="Courier New" w:hAnsi="Courier New" w:cs="Courier New"/>
-          <w:color w:val="000000"/>
-          <w:sz w:val="19"/>
-          <w:szCs w:val="19"/>
-          <w:highlight w:val="white"/>
-        </w:rPr>
-        <w:t xml:space="preserve"> </w:t>
-      </w:r>
-      <w:proofErr w:type="spellStart"/>
       <w:r>
         <w:rPr>
           <w:rFonts w:ascii="Courier New" w:hAnsi="Courier New" w:cs="Courier New"/>
@@ -6862,17 +6709,18 @@
           <w:sz w:val="19"/>
           <w:szCs w:val="19"/>
           <w:highlight w:val="white"/>
+          <w:lang w:val="en-GB"/>
         </w:rPr>
         <w:t>TcpClient</w:t>
       </w:r>
-      <w:proofErr w:type="spellEnd"/>
-      <w:r>
-        <w:rPr>
-          <w:rFonts w:ascii="Courier New" w:hAnsi="Courier New" w:cs="Courier New"/>
-          <w:color w:val="000000"/>
-          <w:sz w:val="19"/>
-          <w:szCs w:val="19"/>
-          <w:highlight w:val="white"/>
+      <w:r>
+        <w:rPr>
+          <w:rFonts w:ascii="Courier New" w:hAnsi="Courier New" w:cs="Courier New"/>
+          <w:color w:val="000000"/>
+          <w:sz w:val="19"/>
+          <w:szCs w:val="19"/>
+          <w:highlight w:val="white"/>
+          <w:lang w:val="en-GB"/>
         </w:rPr>
         <w:t>();</w:t>
       </w:r>
@@ -6889,29 +6737,19 @@
           <w:sz w:val="19"/>
           <w:szCs w:val="19"/>
           <w:highlight w:val="white"/>
-        </w:rPr>
-      </w:pPr>
-      <w:proofErr w:type="spellStart"/>
-      <w:r>
-        <w:rPr>
-          <w:rFonts w:ascii="Courier New" w:hAnsi="Courier New" w:cs="Courier New"/>
-          <w:color w:val="000000"/>
-          <w:sz w:val="19"/>
-          <w:szCs w:val="19"/>
-          <w:highlight w:val="white"/>
-        </w:rPr>
-        <w:t>tcpclnt.Connect</w:t>
-      </w:r>
-      <w:proofErr w:type="spellEnd"/>
-      <w:r>
-        <w:rPr>
-          <w:rFonts w:ascii="Courier New" w:hAnsi="Courier New" w:cs="Courier New"/>
-          <w:color w:val="000000"/>
-          <w:sz w:val="19"/>
-          <w:szCs w:val="19"/>
-          <w:highlight w:val="white"/>
-        </w:rPr>
-        <w:t>(</w:t>
+          <w:lang w:val="en-GB"/>
+        </w:rPr>
+      </w:pPr>
+      <w:r>
+        <w:rPr>
+          <w:rFonts w:ascii="Courier New" w:hAnsi="Courier New" w:cs="Courier New"/>
+          <w:color w:val="000000"/>
+          <w:sz w:val="19"/>
+          <w:szCs w:val="19"/>
+          <w:highlight w:val="white"/>
+          <w:lang w:val="en-GB"/>
+        </w:rPr>
+        <w:t>tcpclnt.Connect(</w:t>
       </w:r>
       <w:r>
         <w:rPr>
@@ -6920,6 +6758,7 @@
           <w:sz w:val="19"/>
           <w:szCs w:val="19"/>
           <w:highlight w:val="white"/>
+          <w:lang w:val="en-GB"/>
         </w:rPr>
         <w:t>"127.0.0.1"</w:t>
       </w:r>
@@ -6930,6 +6769,7 @@
           <w:sz w:val="19"/>
           <w:szCs w:val="19"/>
           <w:highlight w:val="white"/>
+          <w:lang w:val="en-GB"/>
         </w:rPr>
         <w:t>, 8001);</w:t>
       </w:r>
@@ -6946,6 +6786,7 @@
           <w:sz w:val="19"/>
           <w:szCs w:val="19"/>
           <w:highlight w:val="white"/>
+          <w:lang w:val="en-GB"/>
         </w:rPr>
       </w:pPr>
       <w:r>
@@ -6955,6 +6796,7 @@
           <w:sz w:val="19"/>
           <w:szCs w:val="19"/>
           <w:highlight w:val="white"/>
+          <w:lang w:val="en-GB"/>
         </w:rPr>
         <w:t>Stream</w:t>
       </w:r>
@@ -6965,52 +6807,9 @@
           <w:sz w:val="19"/>
           <w:szCs w:val="19"/>
           <w:highlight w:val="white"/>
-        </w:rPr>
-        <w:t xml:space="preserve"> </w:t>
-      </w:r>
-      <w:proofErr w:type="spellStart"/>
-      <w:r>
-        <w:rPr>
-          <w:rFonts w:ascii="Courier New" w:hAnsi="Courier New" w:cs="Courier New"/>
-          <w:color w:val="000000"/>
-          <w:sz w:val="19"/>
-          <w:szCs w:val="19"/>
-          <w:highlight w:val="white"/>
-        </w:rPr>
-        <w:t>stream</w:t>
-      </w:r>
-      <w:proofErr w:type="spellEnd"/>
-      <w:r>
-        <w:rPr>
-          <w:rFonts w:ascii="Courier New" w:hAnsi="Courier New" w:cs="Courier New"/>
-          <w:color w:val="000000"/>
-          <w:sz w:val="19"/>
-          <w:szCs w:val="19"/>
-          <w:highlight w:val="white"/>
-        </w:rPr>
-        <w:t xml:space="preserve"> = </w:t>
-      </w:r>
-      <w:proofErr w:type="spellStart"/>
-      <w:r>
-        <w:rPr>
-          <w:rFonts w:ascii="Courier New" w:hAnsi="Courier New" w:cs="Courier New"/>
-          <w:color w:val="000000"/>
-          <w:sz w:val="19"/>
-          <w:szCs w:val="19"/>
-          <w:highlight w:val="white"/>
-        </w:rPr>
-        <w:t>tcpclnt.GetStream</w:t>
-      </w:r>
-      <w:proofErr w:type="spellEnd"/>
-      <w:r>
-        <w:rPr>
-          <w:rFonts w:ascii="Courier New" w:hAnsi="Courier New" w:cs="Courier New"/>
-          <w:color w:val="000000"/>
-          <w:sz w:val="19"/>
-          <w:szCs w:val="19"/>
-          <w:highlight w:val="white"/>
-        </w:rPr>
-        <w:t>();</w:t>
+          <w:lang w:val="en-GB"/>
+        </w:rPr>
+        <w:t xml:space="preserve"> stream = tcpclnt.GetStream();</w:t>
       </w:r>
     </w:p>
     <w:p>
@@ -7025,9 +6824,9 @@
           <w:sz w:val="19"/>
           <w:szCs w:val="19"/>
           <w:highlight w:val="white"/>
-        </w:rPr>
-      </w:pPr>
-      <w:proofErr w:type="spellStart"/>
+          <w:lang w:val="en-GB"/>
+        </w:rPr>
+      </w:pPr>
       <w:r>
         <w:rPr>
           <w:rFonts w:ascii="Courier New" w:hAnsi="Courier New" w:cs="Courier New"/>
@@ -7035,17 +6834,18 @@
           <w:sz w:val="19"/>
           <w:szCs w:val="19"/>
           <w:highlight w:val="white"/>
+          <w:lang w:val="en-GB"/>
         </w:rPr>
         <w:t>int</w:t>
       </w:r>
-      <w:proofErr w:type="spellEnd"/>
-      <w:r>
-        <w:rPr>
-          <w:rFonts w:ascii="Courier New" w:hAnsi="Courier New" w:cs="Courier New"/>
-          <w:color w:val="000000"/>
-          <w:sz w:val="19"/>
-          <w:szCs w:val="19"/>
-          <w:highlight w:val="white"/>
+      <w:r>
+        <w:rPr>
+          <w:rFonts w:ascii="Courier New" w:hAnsi="Courier New" w:cs="Courier New"/>
+          <w:color w:val="000000"/>
+          <w:sz w:val="19"/>
+          <w:szCs w:val="19"/>
+          <w:highlight w:val="white"/>
+          <w:lang w:val="en-GB"/>
         </w:rPr>
         <w:t xml:space="preserve"> i;</w:t>
       </w:r>
@@ -7062,9 +6862,9 @@
           <w:sz w:val="19"/>
           <w:szCs w:val="19"/>
           <w:highlight w:val="white"/>
-        </w:rPr>
-      </w:pPr>
-      <w:proofErr w:type="spellStart"/>
+          <w:lang w:val="en-GB"/>
+        </w:rPr>
+      </w:pPr>
       <w:r>
         <w:rPr>
           <w:rFonts w:ascii="Courier New" w:hAnsi="Courier New" w:cs="Courier New"/>
@@ -7072,43 +6872,21 @@
           <w:sz w:val="19"/>
           <w:szCs w:val="19"/>
           <w:highlight w:val="white"/>
+          <w:lang w:val="en-GB"/>
         </w:rPr>
         <w:t>byte</w:t>
       </w:r>
-      <w:proofErr w:type="spellEnd"/>
-      <w:r>
-        <w:rPr>
-          <w:rFonts w:ascii="Courier New" w:hAnsi="Courier New" w:cs="Courier New"/>
-          <w:color w:val="000000"/>
-          <w:sz w:val="19"/>
-          <w:szCs w:val="19"/>
-          <w:highlight w:val="white"/>
-        </w:rPr>
-        <w:t xml:space="preserve">[] </w:t>
-      </w:r>
-      <w:proofErr w:type="spellStart"/>
-      <w:r>
-        <w:rPr>
-          <w:rFonts w:ascii="Courier New" w:hAnsi="Courier New" w:cs="Courier New"/>
-          <w:color w:val="000000"/>
-          <w:sz w:val="19"/>
-          <w:szCs w:val="19"/>
-          <w:highlight w:val="white"/>
-        </w:rPr>
-        <w:t>receiveBytes</w:t>
-      </w:r>
-      <w:proofErr w:type="spellEnd"/>
-      <w:r>
-        <w:rPr>
-          <w:rFonts w:ascii="Courier New" w:hAnsi="Courier New" w:cs="Courier New"/>
-          <w:color w:val="000000"/>
-          <w:sz w:val="19"/>
-          <w:szCs w:val="19"/>
-          <w:highlight w:val="white"/>
-        </w:rPr>
-        <w:t xml:space="preserve"> = </w:t>
-      </w:r>
-      <w:proofErr w:type="spellStart"/>
+      <w:r>
+        <w:rPr>
+          <w:rFonts w:ascii="Courier New" w:hAnsi="Courier New" w:cs="Courier New"/>
+          <w:color w:val="000000"/>
+          <w:sz w:val="19"/>
+          <w:szCs w:val="19"/>
+          <w:highlight w:val="white"/>
+          <w:lang w:val="en-GB"/>
+        </w:rPr>
+        <w:t xml:space="preserve">[] receiveBytes = </w:t>
+      </w:r>
       <w:r>
         <w:rPr>
           <w:rFonts w:ascii="Courier New" w:hAnsi="Courier New" w:cs="Courier New"/>
@@ -7116,21 +6894,21 @@
           <w:sz w:val="19"/>
           <w:szCs w:val="19"/>
           <w:highlight w:val="white"/>
+          <w:lang w:val="en-GB"/>
         </w:rPr>
         <w:t>new</w:t>
       </w:r>
-      <w:proofErr w:type="spellEnd"/>
-      <w:r>
-        <w:rPr>
-          <w:rFonts w:ascii="Courier New" w:hAnsi="Courier New" w:cs="Courier New"/>
-          <w:color w:val="000000"/>
-          <w:sz w:val="19"/>
-          <w:szCs w:val="19"/>
-          <w:highlight w:val="white"/>
+      <w:r>
+        <w:rPr>
+          <w:rFonts w:ascii="Courier New" w:hAnsi="Courier New" w:cs="Courier New"/>
+          <w:color w:val="000000"/>
+          <w:sz w:val="19"/>
+          <w:szCs w:val="19"/>
+          <w:highlight w:val="white"/>
+          <w:lang w:val="en-GB"/>
         </w:rPr>
         <w:t xml:space="preserve"> </w:t>
       </w:r>
-      <w:proofErr w:type="spellStart"/>
       <w:r>
         <w:rPr>
           <w:rFonts w:ascii="Courier New" w:hAnsi="Courier New" w:cs="Courier New"/>
@@ -7138,41 +6916,20 @@
           <w:sz w:val="19"/>
           <w:szCs w:val="19"/>
           <w:highlight w:val="white"/>
+          <w:lang w:val="en-GB"/>
         </w:rPr>
         <w:t>byte</w:t>
       </w:r>
-      <w:proofErr w:type="spellEnd"/>
-      <w:r>
-        <w:rPr>
-          <w:rFonts w:ascii="Courier New" w:hAnsi="Courier New" w:cs="Courier New"/>
-          <w:color w:val="000000"/>
-          <w:sz w:val="19"/>
-          <w:szCs w:val="19"/>
-          <w:highlight w:val="white"/>
-        </w:rPr>
-        <w:t>[</w:t>
-      </w:r>
-      <w:proofErr w:type="spellStart"/>
-      <w:r>
-        <w:rPr>
-          <w:rFonts w:ascii="Courier New" w:hAnsi="Courier New" w:cs="Courier New"/>
-          <w:color w:val="000000"/>
-          <w:sz w:val="19"/>
-          <w:szCs w:val="19"/>
-          <w:highlight w:val="white"/>
-        </w:rPr>
-        <w:t>tcpclnt.ReceiveBufferSize</w:t>
-      </w:r>
-      <w:proofErr w:type="spellEnd"/>
-      <w:r>
-        <w:rPr>
-          <w:rFonts w:ascii="Courier New" w:hAnsi="Courier New" w:cs="Courier New"/>
-          <w:color w:val="000000"/>
-          <w:sz w:val="19"/>
-          <w:szCs w:val="19"/>
-          <w:highlight w:val="white"/>
-        </w:rPr>
-        <w:t>];</w:t>
+      <w:r>
+        <w:rPr>
+          <w:rFonts w:ascii="Courier New" w:hAnsi="Courier New" w:cs="Courier New"/>
+          <w:color w:val="000000"/>
+          <w:sz w:val="19"/>
+          <w:szCs w:val="19"/>
+          <w:highlight w:val="white"/>
+          <w:lang w:val="en-GB"/>
+        </w:rPr>
+        <w:t>[tcpclnt.ReceiveBufferSize];</w:t>
       </w:r>
     </w:p>
     <w:p>
@@ -7187,9 +6944,9 @@
           <w:sz w:val="19"/>
           <w:szCs w:val="19"/>
           <w:highlight w:val="white"/>
-        </w:rPr>
-      </w:pPr>
-      <w:proofErr w:type="spellStart"/>
+          <w:lang w:val="en-GB"/>
+        </w:rPr>
+      </w:pPr>
       <w:r>
         <w:rPr>
           <w:rFonts w:ascii="Courier New" w:hAnsi="Courier New" w:cs="Courier New"/>
@@ -7197,21 +6954,21 @@
           <w:sz w:val="19"/>
           <w:szCs w:val="19"/>
           <w:highlight w:val="white"/>
+          <w:lang w:val="en-GB"/>
         </w:rPr>
         <w:t>while</w:t>
       </w:r>
-      <w:proofErr w:type="spellEnd"/>
-      <w:r>
-        <w:rPr>
-          <w:rFonts w:ascii="Courier New" w:hAnsi="Courier New" w:cs="Courier New"/>
-          <w:color w:val="000000"/>
-          <w:sz w:val="19"/>
-          <w:szCs w:val="19"/>
-          <w:highlight w:val="white"/>
+      <w:r>
+        <w:rPr>
+          <w:rFonts w:ascii="Courier New" w:hAnsi="Courier New" w:cs="Courier New"/>
+          <w:color w:val="000000"/>
+          <w:sz w:val="19"/>
+          <w:szCs w:val="19"/>
+          <w:highlight w:val="white"/>
+          <w:lang w:val="en-GB"/>
         </w:rPr>
         <w:t xml:space="preserve"> (</w:t>
       </w:r>
-      <w:proofErr w:type="spellStart"/>
       <w:r>
         <w:rPr>
           <w:rFonts w:ascii="Courier New" w:hAnsi="Courier New" w:cs="Courier New"/>
@@ -7219,17 +6976,18 @@
           <w:sz w:val="19"/>
           <w:szCs w:val="19"/>
           <w:highlight w:val="white"/>
+          <w:lang w:val="en-GB"/>
         </w:rPr>
         <w:t>true</w:t>
       </w:r>
-      <w:proofErr w:type="spellEnd"/>
-      <w:r>
-        <w:rPr>
-          <w:rFonts w:ascii="Courier New" w:hAnsi="Courier New" w:cs="Courier New"/>
-          <w:color w:val="000000"/>
-          <w:sz w:val="19"/>
-          <w:szCs w:val="19"/>
-          <w:highlight w:val="white"/>
+      <w:r>
+        <w:rPr>
+          <w:rFonts w:ascii="Courier New" w:hAnsi="Courier New" w:cs="Courier New"/>
+          <w:color w:val="000000"/>
+          <w:sz w:val="19"/>
+          <w:szCs w:val="19"/>
+          <w:highlight w:val="white"/>
+          <w:lang w:val="en-GB"/>
         </w:rPr>
         <w:t>)</w:t>
       </w:r>
@@ -7246,15 +7004,17 @@
           <w:sz w:val="19"/>
           <w:szCs w:val="19"/>
           <w:highlight w:val="white"/>
-        </w:rPr>
-      </w:pPr>
-      <w:r>
-        <w:rPr>
-          <w:rFonts w:ascii="Courier New" w:hAnsi="Courier New" w:cs="Courier New"/>
-          <w:color w:val="000000"/>
-          <w:sz w:val="19"/>
-          <w:szCs w:val="19"/>
-          <w:highlight w:val="white"/>
+          <w:lang w:val="en-GB"/>
+        </w:rPr>
+      </w:pPr>
+      <w:r>
+        <w:rPr>
+          <w:rFonts w:ascii="Courier New" w:hAnsi="Courier New" w:cs="Courier New"/>
+          <w:color w:val="000000"/>
+          <w:sz w:val="19"/>
+          <w:szCs w:val="19"/>
+          <w:highlight w:val="white"/>
+          <w:lang w:val="en-GB"/>
         </w:rPr>
         <w:t>{</w:t>
       </w:r>
@@ -7272,6 +7032,7 @@
           <w:sz w:val="19"/>
           <w:szCs w:val="19"/>
           <w:highlight w:val="white"/>
+          <w:lang w:val="en-GB"/>
         </w:rPr>
       </w:pPr>
       <w:r>
@@ -7281,6 +7042,7 @@
           <w:sz w:val="19"/>
           <w:szCs w:val="19"/>
           <w:highlight w:val="white"/>
+          <w:lang w:val="en-GB"/>
         </w:rPr>
         <w:t>//Daten senden</w:t>
       </w:r>
@@ -7298,9 +7060,9 @@
           <w:sz w:val="19"/>
           <w:szCs w:val="19"/>
           <w:highlight w:val="white"/>
-        </w:rPr>
-      </w:pPr>
-      <w:proofErr w:type="spellStart"/>
+          <w:lang w:val="en-GB"/>
+        </w:rPr>
+      </w:pPr>
       <w:r>
         <w:rPr>
           <w:rFonts w:ascii="Courier New" w:hAnsi="Courier New" w:cs="Courier New"/>
@@ -7308,6 +7070,7 @@
           <w:sz w:val="19"/>
           <w:szCs w:val="19"/>
           <w:highlight w:val="white"/>
+          <w:lang w:val="en-GB"/>
         </w:rPr>
         <w:t>Console</w:t>
       </w:r>
@@ -7318,19 +7081,9 @@
           <w:sz w:val="19"/>
           <w:szCs w:val="19"/>
           <w:highlight w:val="white"/>
-        </w:rPr>
-        <w:t>.Write</w:t>
-      </w:r>
-      <w:proofErr w:type="spellEnd"/>
-      <w:r>
-        <w:rPr>
-          <w:rFonts w:ascii="Courier New" w:hAnsi="Courier New" w:cs="Courier New"/>
-          <w:color w:val="000000"/>
-          <w:sz w:val="19"/>
-          <w:szCs w:val="19"/>
-          <w:highlight w:val="white"/>
-        </w:rPr>
-        <w:t>(</w:t>
+          <w:lang w:val="en-GB"/>
+        </w:rPr>
+        <w:t>.Write(</w:t>
       </w:r>
       <w:r>
         <w:rPr>
@@ -7339,6 +7092,7 @@
           <w:sz w:val="19"/>
           <w:szCs w:val="19"/>
           <w:highlight w:val="white"/>
+          <w:lang w:val="en-GB"/>
         </w:rPr>
         <w:t>"Ich: "</w:t>
       </w:r>
@@ -7349,6 +7103,7 @@
           <w:sz w:val="19"/>
           <w:szCs w:val="19"/>
           <w:highlight w:val="white"/>
+          <w:lang w:val="en-GB"/>
         </w:rPr>
         <w:t>);</w:t>
       </w:r>
@@ -7366,6 +7121,7 @@
           <w:sz w:val="19"/>
           <w:szCs w:val="19"/>
           <w:highlight w:val="white"/>
+          <w:lang w:val="en-GB"/>
         </w:rPr>
       </w:pPr>
       <w:r>
@@ -7375,6 +7131,7 @@
           <w:sz w:val="19"/>
           <w:szCs w:val="19"/>
           <w:highlight w:val="white"/>
+          <w:lang w:val="en-GB"/>
         </w:rPr>
         <w:t>String</w:t>
       </w:r>
@@ -7385,32 +7142,10 @@
           <w:sz w:val="19"/>
           <w:szCs w:val="19"/>
           <w:highlight w:val="white"/>
-        </w:rPr>
-        <w:t xml:space="preserve"> </w:t>
-      </w:r>
-      <w:proofErr w:type="spellStart"/>
-      <w:r>
-        <w:rPr>
-          <w:rFonts w:ascii="Courier New" w:hAnsi="Courier New" w:cs="Courier New"/>
-          <w:color w:val="000000"/>
-          <w:sz w:val="19"/>
-          <w:szCs w:val="19"/>
-          <w:highlight w:val="white"/>
-        </w:rPr>
-        <w:t>str</w:t>
-      </w:r>
-      <w:proofErr w:type="spellEnd"/>
-      <w:r>
-        <w:rPr>
-          <w:rFonts w:ascii="Courier New" w:hAnsi="Courier New" w:cs="Courier New"/>
-          <w:color w:val="000000"/>
-          <w:sz w:val="19"/>
-          <w:szCs w:val="19"/>
-          <w:highlight w:val="white"/>
-        </w:rPr>
-        <w:t xml:space="preserve"> = </w:t>
-      </w:r>
-      <w:proofErr w:type="spellStart"/>
+          <w:lang w:val="en-GB"/>
+        </w:rPr>
+        <w:t xml:space="preserve"> str = </w:t>
+      </w:r>
       <w:r>
         <w:rPr>
           <w:rFonts w:ascii="Courier New" w:hAnsi="Courier New" w:cs="Courier New"/>
@@ -7418,6 +7153,7 @@
           <w:sz w:val="19"/>
           <w:szCs w:val="19"/>
           <w:highlight w:val="white"/>
+          <w:lang w:val="en-GB"/>
         </w:rPr>
         <w:t>Console</w:t>
       </w:r>
@@ -7428,19 +7164,9 @@
           <w:sz w:val="19"/>
           <w:szCs w:val="19"/>
           <w:highlight w:val="white"/>
-        </w:rPr>
-        <w:t>.ReadLine</w:t>
-      </w:r>
-      <w:proofErr w:type="spellEnd"/>
-      <w:r>
-        <w:rPr>
-          <w:rFonts w:ascii="Courier New" w:hAnsi="Courier New" w:cs="Courier New"/>
-          <w:color w:val="000000"/>
-          <w:sz w:val="19"/>
-          <w:szCs w:val="19"/>
-          <w:highlight w:val="white"/>
-        </w:rPr>
-        <w:t>();</w:t>
+          <w:lang w:val="en-GB"/>
+        </w:rPr>
+        <w:t>.ReadLine();</w:t>
       </w:r>
     </w:p>
     <w:p>
@@ -7456,6 +7182,7 @@
           <w:sz w:val="19"/>
           <w:szCs w:val="19"/>
           <w:highlight w:val="white"/>
+          <w:lang w:val="en-GB"/>
         </w:rPr>
       </w:pPr>
       <w:r>
@@ -7465,6 +7192,7 @@
           <w:sz w:val="19"/>
           <w:szCs w:val="19"/>
           <w:highlight w:val="white"/>
+          <w:lang w:val="en-GB"/>
         </w:rPr>
         <w:t>Byte</w:t>
       </w:r>
@@ -7475,32 +7203,10 @@
           <w:sz w:val="19"/>
           <w:szCs w:val="19"/>
           <w:highlight w:val="white"/>
-        </w:rPr>
-        <w:t xml:space="preserve">[] </w:t>
-      </w:r>
-      <w:proofErr w:type="spellStart"/>
-      <w:r>
-        <w:rPr>
-          <w:rFonts w:ascii="Courier New" w:hAnsi="Courier New" w:cs="Courier New"/>
-          <w:color w:val="000000"/>
-          <w:sz w:val="19"/>
-          <w:szCs w:val="19"/>
-          <w:highlight w:val="white"/>
-        </w:rPr>
-        <w:t>sendBytes</w:t>
-      </w:r>
-      <w:proofErr w:type="spellEnd"/>
-      <w:r>
-        <w:rPr>
-          <w:rFonts w:ascii="Courier New" w:hAnsi="Courier New" w:cs="Courier New"/>
-          <w:color w:val="000000"/>
-          <w:sz w:val="19"/>
-          <w:szCs w:val="19"/>
-          <w:highlight w:val="white"/>
-        </w:rPr>
-        <w:t xml:space="preserve"> = </w:t>
-      </w:r>
-      <w:proofErr w:type="spellStart"/>
+          <w:lang w:val="en-GB"/>
+        </w:rPr>
+        <w:t xml:space="preserve">[] sendBytes = </w:t>
+      </w:r>
       <w:r>
         <w:rPr>
           <w:rFonts w:ascii="Courier New" w:hAnsi="Courier New" w:cs="Courier New"/>
@@ -7508,6 +7214,7 @@
           <w:sz w:val="19"/>
           <w:szCs w:val="19"/>
           <w:highlight w:val="white"/>
+          <w:lang w:val="en-GB"/>
         </w:rPr>
         <w:t>Encoding</w:t>
       </w:r>
@@ -7518,41 +7225,9 @@
           <w:sz w:val="19"/>
           <w:szCs w:val="19"/>
           <w:highlight w:val="white"/>
-        </w:rPr>
-        <w:t>.ASCII.GetBytes</w:t>
-      </w:r>
-      <w:proofErr w:type="spellEnd"/>
-      <w:r>
-        <w:rPr>
-          <w:rFonts w:ascii="Courier New" w:hAnsi="Courier New" w:cs="Courier New"/>
-          <w:color w:val="000000"/>
-          <w:sz w:val="19"/>
-          <w:szCs w:val="19"/>
-          <w:highlight w:val="white"/>
-        </w:rPr>
-        <w:t>(</w:t>
-      </w:r>
-      <w:proofErr w:type="spellStart"/>
-      <w:r>
-        <w:rPr>
-          <w:rFonts w:ascii="Courier New" w:hAnsi="Courier New" w:cs="Courier New"/>
-          <w:color w:val="000000"/>
-          <w:sz w:val="19"/>
-          <w:szCs w:val="19"/>
-          <w:highlight w:val="white"/>
-        </w:rPr>
-        <w:t>str</w:t>
-      </w:r>
-      <w:proofErr w:type="spellEnd"/>
-      <w:r>
-        <w:rPr>
-          <w:rFonts w:ascii="Courier New" w:hAnsi="Courier New" w:cs="Courier New"/>
-          <w:color w:val="000000"/>
-          <w:sz w:val="19"/>
-          <w:szCs w:val="19"/>
-          <w:highlight w:val="white"/>
-        </w:rPr>
-        <w:t>);</w:t>
+          <w:lang w:val="en-GB"/>
+        </w:rPr>
+        <w:t>.ASCII.GetBytes(str);</w:t>
       </w:r>
     </w:p>
     <w:p>
@@ -7568,73 +7243,19 @@
           <w:sz w:val="19"/>
           <w:szCs w:val="19"/>
           <w:highlight w:val="white"/>
-        </w:rPr>
-      </w:pPr>
-      <w:proofErr w:type="spellStart"/>
-      <w:r>
-        <w:rPr>
-          <w:rFonts w:ascii="Courier New" w:hAnsi="Courier New" w:cs="Courier New"/>
-          <w:color w:val="000000"/>
-          <w:sz w:val="19"/>
-          <w:szCs w:val="19"/>
-          <w:highlight w:val="white"/>
-        </w:rPr>
-        <w:t>stream.Write</w:t>
-      </w:r>
-      <w:proofErr w:type="spellEnd"/>
-      <w:r>
-        <w:rPr>
-          <w:rFonts w:ascii="Courier New" w:hAnsi="Courier New" w:cs="Courier New"/>
-          <w:color w:val="000000"/>
-          <w:sz w:val="19"/>
-          <w:szCs w:val="19"/>
-          <w:highlight w:val="white"/>
-        </w:rPr>
-        <w:t>(</w:t>
-      </w:r>
-      <w:proofErr w:type="spellStart"/>
-      <w:r>
-        <w:rPr>
-          <w:rFonts w:ascii="Courier New" w:hAnsi="Courier New" w:cs="Courier New"/>
-          <w:color w:val="000000"/>
-          <w:sz w:val="19"/>
-          <w:szCs w:val="19"/>
-          <w:highlight w:val="white"/>
-        </w:rPr>
-        <w:t>sendBytes</w:t>
-      </w:r>
-      <w:proofErr w:type="spellEnd"/>
-      <w:r>
-        <w:rPr>
-          <w:rFonts w:ascii="Courier New" w:hAnsi="Courier New" w:cs="Courier New"/>
-          <w:color w:val="000000"/>
-          <w:sz w:val="19"/>
-          <w:szCs w:val="19"/>
-          <w:highlight w:val="white"/>
-        </w:rPr>
-        <w:t xml:space="preserve">, 0, </w:t>
-      </w:r>
-      <w:proofErr w:type="spellStart"/>
-      <w:r>
-        <w:rPr>
-          <w:rFonts w:ascii="Courier New" w:hAnsi="Courier New" w:cs="Courier New"/>
-          <w:color w:val="000000"/>
-          <w:sz w:val="19"/>
-          <w:szCs w:val="19"/>
-          <w:highlight w:val="white"/>
-        </w:rPr>
-        <w:t>sendBytes.Length</w:t>
-      </w:r>
-      <w:proofErr w:type="spellEnd"/>
-      <w:r>
-        <w:rPr>
-          <w:rFonts w:ascii="Courier New" w:hAnsi="Courier New" w:cs="Courier New"/>
-          <w:color w:val="000000"/>
-          <w:sz w:val="19"/>
-          <w:szCs w:val="19"/>
-          <w:highlight w:val="white"/>
-        </w:rPr>
-        <w:t>);</w:t>
+          <w:lang w:val="en-GB"/>
+        </w:rPr>
+      </w:pPr>
+      <w:r>
+        <w:rPr>
+          <w:rFonts w:ascii="Courier New" w:hAnsi="Courier New" w:cs="Courier New"/>
+          <w:color w:val="000000"/>
+          <w:sz w:val="19"/>
+          <w:szCs w:val="19"/>
+          <w:highlight w:val="white"/>
+          <w:lang w:val="en-GB"/>
+        </w:rPr>
+        <w:t>stream.Write(sendBytes, 0, sendBytes.Length);</w:t>
       </w:r>
     </w:p>
     <w:p>
@@ -7661,6 +7282,15 @@
           <w:highlight w:val="white"/>
         </w:rPr>
         <w:br/>
+      </w:r>
+      <w:r>
+        <w:rPr>
+          <w:rFonts w:ascii="Courier New" w:hAnsi="Courier New" w:cs="Courier New"/>
+          <w:color w:val="008000"/>
+          <w:sz w:val="19"/>
+          <w:szCs w:val="19"/>
+          <w:highlight w:val="white"/>
+        </w:rPr>
         <w:t>//Daten empfangen – blockiert bis etwas gelesen wurde</w:t>
       </w:r>
     </w:p>
@@ -7677,83 +7307,19 @@
           <w:sz w:val="19"/>
           <w:szCs w:val="19"/>
           <w:highlight w:val="white"/>
-        </w:rPr>
-      </w:pPr>
-      <w:r>
-        <w:rPr>
-          <w:rFonts w:ascii="Courier New" w:hAnsi="Courier New" w:cs="Courier New"/>
-          <w:color w:val="000000"/>
-          <w:sz w:val="19"/>
-          <w:szCs w:val="19"/>
-          <w:highlight w:val="white"/>
-        </w:rPr>
-        <w:t>i=</w:t>
-      </w:r>
-      <w:proofErr w:type="spellStart"/>
-      <w:r>
-        <w:rPr>
-          <w:rFonts w:ascii="Courier New" w:hAnsi="Courier New" w:cs="Courier New"/>
-          <w:color w:val="000000"/>
-          <w:sz w:val="19"/>
-          <w:szCs w:val="19"/>
-          <w:highlight w:val="white"/>
-        </w:rPr>
-        <w:t>stream.Read</w:t>
-      </w:r>
-      <w:proofErr w:type="spellEnd"/>
-      <w:r>
-        <w:rPr>
-          <w:rFonts w:ascii="Courier New" w:hAnsi="Courier New" w:cs="Courier New"/>
-          <w:color w:val="000000"/>
-          <w:sz w:val="19"/>
-          <w:szCs w:val="19"/>
-          <w:highlight w:val="white"/>
-        </w:rPr>
-        <w:t>(</w:t>
-      </w:r>
-      <w:proofErr w:type="spellStart"/>
-      <w:r>
-        <w:rPr>
-          <w:rFonts w:ascii="Courier New" w:hAnsi="Courier New" w:cs="Courier New"/>
-          <w:color w:val="000000"/>
-          <w:sz w:val="19"/>
-          <w:szCs w:val="19"/>
-          <w:highlight w:val="white"/>
-        </w:rPr>
-        <w:t>receiveBytes</w:t>
-      </w:r>
-      <w:proofErr w:type="spellEnd"/>
-      <w:r>
-        <w:rPr>
-          <w:rFonts w:ascii="Courier New" w:hAnsi="Courier New" w:cs="Courier New"/>
-          <w:color w:val="000000"/>
-          <w:sz w:val="19"/>
-          <w:szCs w:val="19"/>
-          <w:highlight w:val="white"/>
-        </w:rPr>
-        <w:t xml:space="preserve">, 0, </w:t>
-      </w:r>
-      <w:proofErr w:type="spellStart"/>
-      <w:r>
-        <w:rPr>
-          <w:rFonts w:ascii="Courier New" w:hAnsi="Courier New" w:cs="Courier New"/>
-          <w:color w:val="000000"/>
-          <w:sz w:val="19"/>
-          <w:szCs w:val="19"/>
-          <w:highlight w:val="white"/>
-        </w:rPr>
-        <w:t>receiveBytes.Length</w:t>
-      </w:r>
-      <w:proofErr w:type="spellEnd"/>
-      <w:r>
-        <w:rPr>
-          <w:rFonts w:ascii="Courier New" w:hAnsi="Courier New" w:cs="Courier New"/>
-          <w:color w:val="000000"/>
-          <w:sz w:val="19"/>
-          <w:szCs w:val="19"/>
-          <w:highlight w:val="white"/>
-        </w:rPr>
-        <w:t>);</w:t>
+          <w:lang w:val="en-GB"/>
+        </w:rPr>
+      </w:pPr>
+      <w:r>
+        <w:rPr>
+          <w:rFonts w:ascii="Courier New" w:hAnsi="Courier New" w:cs="Courier New"/>
+          <w:color w:val="000000"/>
+          <w:sz w:val="19"/>
+          <w:szCs w:val="19"/>
+          <w:highlight w:val="white"/>
+          <w:lang w:val="en-GB"/>
+        </w:rPr>
+        <w:t>i=stream.Read(receiveBytes, 0, receiveBytes.Length);</w:t>
       </w:r>
     </w:p>
     <w:p>
@@ -7769,9 +7335,9 @@
           <w:sz w:val="19"/>
           <w:szCs w:val="19"/>
           <w:highlight w:val="white"/>
-        </w:rPr>
-      </w:pPr>
-      <w:proofErr w:type="spellStart"/>
+          <w:lang w:val="en-GB"/>
+        </w:rPr>
+      </w:pPr>
       <w:r>
         <w:rPr>
           <w:rFonts w:ascii="Courier New" w:hAnsi="Courier New" w:cs="Courier New"/>
@@ -7779,21 +7345,21 @@
           <w:sz w:val="19"/>
           <w:szCs w:val="19"/>
           <w:highlight w:val="white"/>
+          <w:lang w:val="en-GB"/>
         </w:rPr>
         <w:t>string</w:t>
       </w:r>
-      <w:proofErr w:type="spellEnd"/>
-      <w:r>
-        <w:rPr>
-          <w:rFonts w:ascii="Courier New" w:hAnsi="Courier New" w:cs="Courier New"/>
-          <w:color w:val="000000"/>
-          <w:sz w:val="19"/>
-          <w:szCs w:val="19"/>
-          <w:highlight w:val="white"/>
+      <w:r>
+        <w:rPr>
+          <w:rFonts w:ascii="Courier New" w:hAnsi="Courier New" w:cs="Courier New"/>
+          <w:color w:val="000000"/>
+          <w:sz w:val="19"/>
+          <w:szCs w:val="19"/>
+          <w:highlight w:val="white"/>
+          <w:lang w:val="en-GB"/>
         </w:rPr>
         <w:t xml:space="preserve"> empfangen = </w:t>
       </w:r>
-      <w:proofErr w:type="spellStart"/>
       <w:r>
         <w:rPr>
           <w:rFonts w:ascii="Courier New" w:hAnsi="Courier New" w:cs="Courier New"/>
@@ -7801,6 +7367,7 @@
           <w:sz w:val="19"/>
           <w:szCs w:val="19"/>
           <w:highlight w:val="white"/>
+          <w:lang w:val="en-GB"/>
         </w:rPr>
         <w:t>Encoding</w:t>
       </w:r>
@@ -7811,41 +7378,9 @@
           <w:sz w:val="19"/>
           <w:szCs w:val="19"/>
           <w:highlight w:val="white"/>
-        </w:rPr>
-        <w:t>.ASCII.GetString</w:t>
-      </w:r>
-      <w:proofErr w:type="spellEnd"/>
-      <w:r>
-        <w:rPr>
-          <w:rFonts w:ascii="Courier New" w:hAnsi="Courier New" w:cs="Courier New"/>
-          <w:color w:val="000000"/>
-          <w:sz w:val="19"/>
-          <w:szCs w:val="19"/>
-          <w:highlight w:val="white"/>
-        </w:rPr>
-        <w:t>(</w:t>
-      </w:r>
-      <w:proofErr w:type="spellStart"/>
-      <w:r>
-        <w:rPr>
-          <w:rFonts w:ascii="Courier New" w:hAnsi="Courier New" w:cs="Courier New"/>
-          <w:color w:val="000000"/>
-          <w:sz w:val="19"/>
-          <w:szCs w:val="19"/>
-          <w:highlight w:val="white"/>
-        </w:rPr>
-        <w:t>receiveBytes</w:t>
-      </w:r>
-      <w:proofErr w:type="spellEnd"/>
-      <w:r>
-        <w:rPr>
-          <w:rFonts w:ascii="Courier New" w:hAnsi="Courier New" w:cs="Courier New"/>
-          <w:color w:val="000000"/>
-          <w:sz w:val="19"/>
-          <w:szCs w:val="19"/>
-          <w:highlight w:val="white"/>
-        </w:rPr>
-        <w:t>, 0, i);</w:t>
+          <w:lang w:val="en-GB"/>
+        </w:rPr>
+        <w:t>.ASCII.GetString(receiveBytes, 0, i);</w:t>
       </w:r>
     </w:p>
     <w:p>
@@ -7961,23 +7496,7 @@
           <w:rFonts w:asciiTheme="minorHAnsi" w:hAnsiTheme="minorHAnsi"/>
           <w:highlight w:val="white"/>
         </w:rPr>
-        <w:t xml:space="preserve">Natürlich sollten die Kommunikation, der </w:t>
-      </w:r>
-      <w:proofErr w:type="spellStart"/>
-      <w:r>
-        <w:rPr>
-          <w:rFonts w:asciiTheme="minorHAnsi" w:hAnsiTheme="minorHAnsi"/>
-          <w:highlight w:val="white"/>
-        </w:rPr>
-        <w:t>stream</w:t>
-      </w:r>
-      <w:proofErr w:type="spellEnd"/>
-      <w:r>
-        <w:rPr>
-          <w:rFonts w:asciiTheme="minorHAnsi" w:hAnsiTheme="minorHAnsi"/>
-          <w:highlight w:val="white"/>
-        </w:rPr>
-        <w:t xml:space="preserve"> und die </w:t>
+        <w:t xml:space="preserve">Natürlich sollten die Kommunikation, der stream und die </w:t>
       </w:r>
       <w:proofErr w:type="spellStart"/>
       <w:r>
@@ -8043,69 +7562,86 @@
       </w:r>
       <w:r>
         <w:rPr>
+          <w:highlight w:val="yellow"/>
           <w:lang w:eastAsia="de-AT"/>
         </w:rPr>
         <w:t xml:space="preserve">einem </w:t>
       </w:r>
       <w:r>
         <w:rPr>
+          <w:highlight w:val="yellow"/>
           <w:lang w:eastAsia="de-AT"/>
         </w:rPr>
         <w:t>TCP Verbindungsaufbau</w:t>
       </w:r>
       <w:r>
         <w:rPr>
+          <w:highlight w:val="yellow"/>
           <w:lang w:eastAsia="de-AT"/>
         </w:rPr>
         <w:t xml:space="preserve"> und http Paketen</w:t>
       </w:r>
       <w:r>
         <w:rPr>
+          <w:highlight w:val="yellow"/>
           <w:lang w:eastAsia="de-AT"/>
         </w:rPr>
         <w:t xml:space="preserve">, wobei </w:t>
       </w:r>
       <w:r>
         <w:rPr>
+          <w:highlight w:val="yellow"/>
           <w:lang w:eastAsia="de-AT"/>
         </w:rPr>
         <w:t xml:space="preserve">mit einem Handshake begonnen wird, bei dem </w:t>
       </w:r>
       <w:r>
         <w:rPr>
+          <w:highlight w:val="yellow"/>
           <w:lang w:eastAsia="de-AT"/>
         </w:rPr>
         <w:t xml:space="preserve">ausgemacht wird, dass die Teilnehmer ihre Pakete </w:t>
       </w:r>
       <w:r>
         <w:rPr>
+          <w:highlight w:val="yellow"/>
           <w:lang w:eastAsia="de-AT"/>
         </w:rPr>
         <w:t xml:space="preserve">zwar </w:t>
       </w:r>
       <w:r>
         <w:rPr>
+          <w:highlight w:val="yellow"/>
           <w:lang w:eastAsia="de-AT"/>
         </w:rPr>
         <w:t xml:space="preserve">als http senden, aber </w:t>
       </w:r>
       <w:r>
         <w:rPr>
+          <w:highlight w:val="yellow"/>
           <w:lang w:eastAsia="de-AT"/>
         </w:rPr>
         <w:t xml:space="preserve">auf ein </w:t>
       </w:r>
       <w:r>
         <w:rPr>
+          <w:highlight w:val="yellow"/>
           <w:lang w:eastAsia="de-AT"/>
         </w:rPr>
         <w:t>erweite</w:t>
       </w:r>
       <w:r>
         <w:rPr>
+          <w:highlight w:val="yellow"/>
           <w:lang w:eastAsia="de-AT"/>
         </w:rPr>
-        <w:t xml:space="preserve">rtes Protokoll, nämlich websocket, updaten. </w:t>
+        <w:t>rtes Protokoll, nämlich websocket, updaten</w:t>
+      </w:r>
+      <w:r>
+        <w:rPr>
+          <w:lang w:eastAsia="de-AT"/>
+        </w:rPr>
+        <w:t xml:space="preserve">. </w:t>
       </w:r>
       <w:r>
         <w:rPr>
@@ -8633,7 +8169,7 @@
           <w:rFonts w:ascii="Courier New" w:eastAsia="Times New Roman" w:hAnsi="Courier New" w:cs="Courier New"/>
           <w:sz w:val="20"/>
           <w:szCs w:val="20"/>
-          <w:lang w:val="de-DE" w:eastAsia="de-DE"/>
+          <w:lang w:val="en-GB" w:eastAsia="de-DE"/>
         </w:rPr>
       </w:pPr>
       <w:proofErr w:type="spellStart"/>
@@ -8643,7 +8179,7 @@
           <w:rFonts w:ascii="Courier New" w:eastAsia="Times New Roman" w:hAnsi="Courier New" w:cs="Courier New"/>
           <w:sz w:val="20"/>
           <w:szCs w:val="20"/>
-          <w:lang w:val="de-DE" w:eastAsia="de-DE"/>
+          <w:lang w:val="en-GB" w:eastAsia="de-DE"/>
         </w:rPr>
         <w:t>socket.onmessage</w:t>
       </w:r>
@@ -8654,9 +8190,9 @@
           <w:rFonts w:ascii="Courier New" w:eastAsia="Times New Roman" w:hAnsi="Courier New" w:cs="Courier New"/>
           <w:sz w:val="20"/>
           <w:szCs w:val="20"/>
-          <w:lang w:val="de-DE" w:eastAsia="de-DE"/>
-        </w:rPr>
-        <w:t xml:space="preserve"> = </w:t>
+          <w:lang w:val="en-GB" w:eastAsia="de-DE"/>
+        </w:rPr>
+        <w:t xml:space="preserve"> = function (</w:t>
       </w:r>
       <w:proofErr w:type="spellStart"/>
       <w:r>
@@ -8664,9 +8200,9 @@
           <w:rFonts w:ascii="Courier New" w:eastAsia="Times New Roman" w:hAnsi="Courier New" w:cs="Courier New"/>
           <w:sz w:val="20"/>
           <w:szCs w:val="20"/>
-          <w:lang w:val="de-DE" w:eastAsia="de-DE"/>
-        </w:rPr>
-        <w:t>function</w:t>
+          <w:lang w:val="en-GB" w:eastAsia="de-DE"/>
+        </w:rPr>
+        <w:t>messageEvent</w:t>
       </w:r>
       <w:proofErr w:type="spellEnd"/>
       <w:r>
@@ -8674,27 +8210,7 @@
           <w:rFonts w:ascii="Courier New" w:eastAsia="Times New Roman" w:hAnsi="Courier New" w:cs="Courier New"/>
           <w:sz w:val="20"/>
           <w:szCs w:val="20"/>
-          <w:lang w:val="de-DE" w:eastAsia="de-DE"/>
-        </w:rPr>
-        <w:t xml:space="preserve"> (</w:t>
-      </w:r>
-      <w:proofErr w:type="spellStart"/>
-      <w:r>
-        <w:rPr>
-          <w:rFonts w:ascii="Courier New" w:eastAsia="Times New Roman" w:hAnsi="Courier New" w:cs="Courier New"/>
-          <w:sz w:val="20"/>
-          <w:szCs w:val="20"/>
-          <w:lang w:val="de-DE" w:eastAsia="de-DE"/>
-        </w:rPr>
-        <w:t>messageEvent</w:t>
-      </w:r>
-      <w:proofErr w:type="spellEnd"/>
-      <w:r>
-        <w:rPr>
-          <w:rFonts w:ascii="Courier New" w:eastAsia="Times New Roman" w:hAnsi="Courier New" w:cs="Courier New"/>
-          <w:sz w:val="20"/>
-          <w:szCs w:val="20"/>
-          <w:lang w:val="de-DE" w:eastAsia="de-DE"/>
+          <w:lang w:val="en-GB" w:eastAsia="de-DE"/>
         </w:rPr>
         <w:t>) {</w:t>
       </w:r>
@@ -8724,7 +8240,7 @@
           <w:rFonts w:ascii="Courier New" w:eastAsia="Times New Roman" w:hAnsi="Courier New" w:cs="Courier New"/>
           <w:sz w:val="20"/>
           <w:szCs w:val="20"/>
-          <w:lang w:val="de-DE" w:eastAsia="de-DE"/>
+          <w:lang w:val="en-GB" w:eastAsia="de-DE"/>
         </w:rPr>
       </w:pPr>
       <w:r>
@@ -8732,7 +8248,7 @@
           <w:rFonts w:ascii="Courier New" w:eastAsia="Times New Roman" w:hAnsi="Courier New" w:cs="Courier New"/>
           <w:sz w:val="20"/>
           <w:szCs w:val="20"/>
-          <w:lang w:val="de-DE" w:eastAsia="de-DE"/>
+          <w:lang w:val="en-GB" w:eastAsia="de-DE"/>
         </w:rPr>
         <w:t xml:space="preserve">    </w:t>
       </w:r>
@@ -8742,7 +8258,7 @@
           <w:rFonts w:ascii="Courier New" w:eastAsia="Times New Roman" w:hAnsi="Courier New" w:cs="Courier New"/>
           <w:sz w:val="20"/>
           <w:szCs w:val="20"/>
-          <w:lang w:val="de-DE" w:eastAsia="de-DE"/>
+          <w:lang w:val="en-GB" w:eastAsia="de-DE"/>
         </w:rPr>
         <w:t>console.log(</w:t>
       </w:r>
@@ -8753,7 +8269,7 @@
           <w:rFonts w:ascii="Courier New" w:eastAsia="Times New Roman" w:hAnsi="Courier New" w:cs="Courier New"/>
           <w:sz w:val="20"/>
           <w:szCs w:val="20"/>
-          <w:lang w:val="de-DE" w:eastAsia="de-DE"/>
+          <w:lang w:val="en-GB" w:eastAsia="de-DE"/>
         </w:rPr>
         <w:t>messageEvent.data</w:t>
       </w:r>
@@ -8763,7 +8279,7 @@
           <w:rFonts w:ascii="Courier New" w:eastAsia="Times New Roman" w:hAnsi="Courier New" w:cs="Courier New"/>
           <w:sz w:val="20"/>
           <w:szCs w:val="20"/>
-          <w:lang w:val="de-DE" w:eastAsia="de-DE"/>
+          <w:lang w:val="en-GB" w:eastAsia="de-DE"/>
         </w:rPr>
         <w:t>);</w:t>
       </w:r>
@@ -8918,7 +8434,7 @@
           <w:rFonts w:ascii="Courier New" w:eastAsia="Times New Roman" w:hAnsi="Courier New" w:cs="Courier New"/>
           <w:sz w:val="20"/>
           <w:szCs w:val="20"/>
-          <w:lang w:val="de-DE" w:eastAsia="de-DE"/>
+          <w:lang w:val="en-GB" w:eastAsia="de-DE"/>
         </w:rPr>
       </w:pPr>
       <w:proofErr w:type="spellStart"/>
@@ -8928,7 +8444,7 @@
           <w:rFonts w:ascii="Courier New" w:eastAsia="Times New Roman" w:hAnsi="Courier New" w:cs="Courier New"/>
           <w:sz w:val="20"/>
           <w:szCs w:val="20"/>
-          <w:lang w:val="de-DE" w:eastAsia="de-DE"/>
+          <w:lang w:val="en-GB" w:eastAsia="de-DE"/>
         </w:rPr>
         <w:t>socket.onerror</w:t>
       </w:r>
@@ -8939,9 +8455,9 @@
           <w:rFonts w:ascii="Courier New" w:eastAsia="Times New Roman" w:hAnsi="Courier New" w:cs="Courier New"/>
           <w:sz w:val="20"/>
           <w:szCs w:val="20"/>
-          <w:lang w:val="de-DE" w:eastAsia="de-DE"/>
-        </w:rPr>
-        <w:t xml:space="preserve"> = </w:t>
+          <w:lang w:val="en-GB" w:eastAsia="de-DE"/>
+        </w:rPr>
+        <w:t xml:space="preserve"> = function (</w:t>
       </w:r>
       <w:proofErr w:type="spellStart"/>
       <w:r>
@@ -8949,9 +8465,9 @@
           <w:rFonts w:ascii="Courier New" w:eastAsia="Times New Roman" w:hAnsi="Courier New" w:cs="Courier New"/>
           <w:sz w:val="20"/>
           <w:szCs w:val="20"/>
-          <w:lang w:val="de-DE" w:eastAsia="de-DE"/>
-        </w:rPr>
-        <w:t>function</w:t>
+          <w:lang w:val="en-GB" w:eastAsia="de-DE"/>
+        </w:rPr>
+        <w:t>errorEvent</w:t>
       </w:r>
       <w:proofErr w:type="spellEnd"/>
       <w:r>
@@ -8959,27 +8475,7 @@
           <w:rFonts w:ascii="Courier New" w:eastAsia="Times New Roman" w:hAnsi="Courier New" w:cs="Courier New"/>
           <w:sz w:val="20"/>
           <w:szCs w:val="20"/>
-          <w:lang w:val="de-DE" w:eastAsia="de-DE"/>
-        </w:rPr>
-        <w:t xml:space="preserve"> (</w:t>
-      </w:r>
-      <w:proofErr w:type="spellStart"/>
-      <w:r>
-        <w:rPr>
-          <w:rFonts w:ascii="Courier New" w:eastAsia="Times New Roman" w:hAnsi="Courier New" w:cs="Courier New"/>
-          <w:sz w:val="20"/>
-          <w:szCs w:val="20"/>
-          <w:lang w:val="de-DE" w:eastAsia="de-DE"/>
-        </w:rPr>
-        <w:t>errorEvent</w:t>
-      </w:r>
-      <w:proofErr w:type="spellEnd"/>
-      <w:r>
-        <w:rPr>
-          <w:rFonts w:ascii="Courier New" w:eastAsia="Times New Roman" w:hAnsi="Courier New" w:cs="Courier New"/>
-          <w:sz w:val="20"/>
-          <w:szCs w:val="20"/>
-          <w:lang w:val="de-DE" w:eastAsia="de-DE"/>
+          <w:lang w:val="en-GB" w:eastAsia="de-DE"/>
         </w:rPr>
         <w:t>) {</w:t>
       </w:r>
@@ -9017,7 +8513,7 @@
           <w:rFonts w:ascii="Courier New" w:eastAsia="Times New Roman" w:hAnsi="Courier New" w:cs="Courier New"/>
           <w:sz w:val="20"/>
           <w:szCs w:val="20"/>
-          <w:lang w:val="de-DE" w:eastAsia="de-DE"/>
+          <w:lang w:val="en-GB" w:eastAsia="de-DE"/>
         </w:rPr>
         <w:t xml:space="preserve">    </w:t>
       </w:r>
@@ -9027,7 +8523,7 @@
           <w:rFonts w:ascii="Courier New" w:eastAsia="Times New Roman" w:hAnsi="Courier New" w:cs="Courier New"/>
           <w:sz w:val="20"/>
           <w:szCs w:val="20"/>
-          <w:lang w:val="de-DE" w:eastAsia="de-DE"/>
+          <w:lang w:val="en-GB" w:eastAsia="de-DE"/>
         </w:rPr>
         <w:t>console.log(</w:t>
       </w:r>
@@ -9037,9 +8533,18 @@
           <w:rFonts w:ascii="Courier New" w:eastAsia="Times New Roman" w:hAnsi="Courier New" w:cs="Courier New"/>
           <w:sz w:val="20"/>
           <w:szCs w:val="20"/>
-          <w:lang w:val="de-DE" w:eastAsia="de-DE"/>
-        </w:rPr>
-        <w:t>"Error! Die Verbindung wurde unerwartet geschlossen");</w:t>
+          <w:lang w:val="en-GB" w:eastAsia="de-DE"/>
+        </w:rPr>
+        <w:t xml:space="preserve">"Error! </w:t>
+      </w:r>
+      <w:r>
+        <w:rPr>
+          <w:rFonts w:ascii="Courier New" w:eastAsia="Times New Roman" w:hAnsi="Courier New" w:cs="Courier New"/>
+          <w:sz w:val="20"/>
+          <w:szCs w:val="20"/>
+          <w:lang w:val="de-DE" w:eastAsia="de-DE"/>
+        </w:rPr>
+        <w:t>Die Verbindung wurde unerwartet geschlossen");</w:t>
       </w:r>
     </w:p>
     <w:p>
@@ -9372,11 +8877,19 @@
         <w:rPr>
           <w:lang w:eastAsia="de-AT"/>
         </w:rPr>
-        <w:t xml:space="preserve">Eine weitere sehr elegante Möglichkeit des Informationsaustuschs zwischen Rechnern ist das MQTT Protokoll, welches das Broker, Subscriber, </w:t>
+        <w:t xml:space="preserve">Eine weitere sehr elegante Möglichkeit des Informationsaustuschs zwischen Rechnern ist das </w:t>
+      </w:r>
+      <w:r>
+        <w:rPr>
+          <w:highlight w:val="yellow"/>
+          <w:lang w:eastAsia="de-AT"/>
+        </w:rPr>
+        <w:t xml:space="preserve">MQTT Protokoll, welches das Broker, Subscriber, </w:t>
       </w:r>
       <w:proofErr w:type="gramStart"/>
       <w:r>
         <w:rPr>
+          <w:highlight w:val="yellow"/>
           <w:lang w:eastAsia="de-AT"/>
         </w:rPr>
         <w:t>Publisher  Konzept</w:t>
@@ -9384,748 +8897,587 @@
       <w:proofErr w:type="gramEnd"/>
       <w:r>
         <w:rPr>
+          <w:highlight w:val="yellow"/>
           <w:lang w:eastAsia="de-AT"/>
         </w:rPr>
         <w:t xml:space="preserve"> verwendet. (dahinter steckt eigentlich wieder TCP, aber mit einem eigenen sehr schlanken Pr</w:t>
       </w:r>
       <w:r>
         <w:rPr>
+          <w:highlight w:val="yellow"/>
           <w:lang w:eastAsia="de-AT"/>
         </w:rPr>
         <w:t>o</w:t>
       </w:r>
       <w:r>
         <w:rPr>
+          <w:highlight w:val="yellow"/>
           <w:lang w:eastAsia="de-AT"/>
         </w:rPr>
-        <w:t>tokoll)</w:t>
-      </w:r>
-    </w:p>
-    <w:p>
-      <w:r>
-        <w:t xml:space="preserve">Einfach geht die </w:t>
-      </w:r>
-      <w:proofErr w:type="spellStart"/>
-      <w:r>
-        <w:t>mqtt</w:t>
-      </w:r>
-      <w:proofErr w:type="spellEnd"/>
-      <w:r>
-        <w:t xml:space="preserve"> Verbindung mit Java Script </w:t>
-      </w:r>
-      <w:proofErr w:type="spellStart"/>
-      <w:r>
-        <w:t>zb</w:t>
-      </w:r>
-      <w:proofErr w:type="spellEnd"/>
-      <w:r>
-        <w:t xml:space="preserve"> bei node.js</w:t>
-      </w:r>
-      <w:r>
-        <w:t>, hier wird geschrieben</w:t>
-      </w:r>
-    </w:p>
-    <w:p>
-      <w:pPr>
-        <w:spacing w:after="0"/>
-        <w:rPr>
-          <w:rFonts w:ascii="Courier New" w:hAnsi="Courier New" w:cs="Courier New"/>
-          <w:lang w:val="en-US"/>
-        </w:rPr>
-      </w:pPr>
-      <w:proofErr w:type="spellStart"/>
-      <w:proofErr w:type="gramStart"/>
-      <w:r>
-        <w:rPr>
-          <w:rFonts w:ascii="Courier New" w:hAnsi="Courier New" w:cs="Courier New"/>
-          <w:lang w:val="en-US"/>
-        </w:rPr>
-        <w:t>var</w:t>
-      </w:r>
-      <w:proofErr w:type="spellEnd"/>
-      <w:proofErr w:type="gramEnd"/>
-      <w:r>
-        <w:rPr>
-          <w:rFonts w:ascii="Courier New" w:hAnsi="Courier New" w:cs="Courier New"/>
-          <w:lang w:val="en-US"/>
-        </w:rPr>
-        <w:t xml:space="preserve"> hostname = "</w:t>
-      </w:r>
-      <w:r>
-        <w:rPr>
-          <w:rFonts w:ascii="Courier New" w:hAnsi="Courier New" w:cs="Courier New"/>
-          <w:lang w:val="en-US"/>
-        </w:rPr>
-        <w:t>http</w:t>
-      </w:r>
-      <w:r>
-        <w:rPr>
-          <w:rFonts w:ascii="Courier New" w:hAnsi="Courier New" w:cs="Courier New"/>
-          <w:lang w:val="en-US"/>
-        </w:rPr>
-        <w:t>://iot.eclipse.org";</w:t>
-      </w:r>
-    </w:p>
-    <w:p>
-      <w:pPr>
-        <w:spacing w:after="0"/>
-        <w:rPr>
-          <w:rFonts w:ascii="Courier New" w:hAnsi="Courier New" w:cs="Courier New"/>
-          <w:lang w:val="en-US"/>
-        </w:rPr>
-      </w:pPr>
-      <w:proofErr w:type="spellStart"/>
-      <w:proofErr w:type="gramStart"/>
-      <w:r>
-        <w:rPr>
-          <w:rFonts w:ascii="Courier New" w:hAnsi="Courier New" w:cs="Courier New"/>
-          <w:lang w:val="en-US"/>
-        </w:rPr>
-        <w:t>var</w:t>
-      </w:r>
-      <w:proofErr w:type="spellEnd"/>
-      <w:proofErr w:type="gramEnd"/>
-      <w:r>
-        <w:rPr>
-          <w:rFonts w:ascii="Courier New" w:hAnsi="Courier New" w:cs="Courier New"/>
-          <w:lang w:val="en-US"/>
-        </w:rPr>
-        <w:t xml:space="preserve"> </w:t>
-      </w:r>
-      <w:proofErr w:type="spellStart"/>
-      <w:r>
-        <w:rPr>
-          <w:rFonts w:ascii="Courier New" w:hAnsi="Courier New" w:cs="Courier New"/>
-          <w:lang w:val="en-US"/>
-        </w:rPr>
-        <w:t>clientId</w:t>
-      </w:r>
-      <w:proofErr w:type="spellEnd"/>
-      <w:r>
-        <w:rPr>
-          <w:rFonts w:ascii="Courier New" w:hAnsi="Courier New" w:cs="Courier New"/>
-          <w:lang w:val="en-US"/>
-        </w:rPr>
-        <w:t xml:space="preserve"> = "</w:t>
-      </w:r>
-      <w:proofErr w:type="spellStart"/>
-      <w:r>
-        <w:rPr>
-          <w:rFonts w:ascii="Courier New" w:hAnsi="Courier New" w:cs="Courier New"/>
-          <w:lang w:val="en-US"/>
-        </w:rPr>
-        <w:t>myusername</w:t>
-      </w:r>
-      <w:proofErr w:type="spellEnd"/>
-      <w:r>
-        <w:rPr>
-          <w:rFonts w:ascii="Courier New" w:hAnsi="Courier New" w:cs="Courier New"/>
-          <w:lang w:val="en-US"/>
-        </w:rPr>
-        <w:t>";</w:t>
-      </w:r>
-    </w:p>
-    <w:p>
-      <w:pPr>
-        <w:spacing w:after="0"/>
-        <w:rPr>
-          <w:rFonts w:ascii="Courier New" w:hAnsi="Courier New" w:cs="Courier New"/>
-          <w:lang w:val="en-US"/>
-        </w:rPr>
-      </w:pPr>
-      <w:proofErr w:type="spellStart"/>
-      <w:proofErr w:type="gramStart"/>
-      <w:r>
-        <w:rPr>
-          <w:rFonts w:ascii="Courier New" w:hAnsi="Courier New" w:cs="Courier New"/>
-          <w:lang w:val="en-US"/>
-        </w:rPr>
-        <w:t>clientId</w:t>
-      </w:r>
-      <w:proofErr w:type="spellEnd"/>
-      <w:proofErr w:type="gramEnd"/>
-      <w:r>
-        <w:rPr>
-          <w:rFonts w:ascii="Courier New" w:hAnsi="Courier New" w:cs="Courier New"/>
-          <w:lang w:val="en-US"/>
-        </w:rPr>
-        <w:t xml:space="preserve"> += new Date().</w:t>
-      </w:r>
-      <w:proofErr w:type="spellStart"/>
-      <w:r>
-        <w:rPr>
-          <w:rFonts w:ascii="Courier New" w:hAnsi="Courier New" w:cs="Courier New"/>
-          <w:lang w:val="en-US"/>
-        </w:rPr>
-        <w:t>getUTCMilliseconds</w:t>
-      </w:r>
-      <w:proofErr w:type="spellEnd"/>
-      <w:r>
-        <w:rPr>
-          <w:rFonts w:ascii="Courier New" w:hAnsi="Courier New" w:cs="Courier New"/>
-          <w:lang w:val="en-US"/>
-        </w:rPr>
-        <w:t>();;</w:t>
-      </w:r>
-    </w:p>
-    <w:p>
-      <w:pPr>
-        <w:spacing w:after="0"/>
-        <w:rPr>
-          <w:rFonts w:ascii="Courier New" w:hAnsi="Courier New" w:cs="Courier New"/>
-          <w:lang w:val="en-US"/>
-        </w:rPr>
-      </w:pPr>
-    </w:p>
-    <w:p>
-      <w:pPr>
-        <w:spacing w:after="0"/>
-        <w:rPr>
-          <w:rFonts w:ascii="Courier New" w:hAnsi="Courier New" w:cs="Courier New"/>
-          <w:lang w:val="en-US"/>
-        </w:rPr>
-      </w:pPr>
-      <w:proofErr w:type="spellStart"/>
-      <w:proofErr w:type="gramStart"/>
-      <w:r>
-        <w:rPr>
-          <w:rFonts w:ascii="Courier New" w:hAnsi="Courier New" w:cs="Courier New"/>
-          <w:lang w:val="en-US"/>
-        </w:rPr>
-        <w:t>mqttClient</w:t>
-      </w:r>
-      <w:proofErr w:type="spellEnd"/>
-      <w:proofErr w:type="gramEnd"/>
-      <w:r>
-        <w:rPr>
-          <w:rFonts w:ascii="Courier New" w:hAnsi="Courier New" w:cs="Courier New"/>
-          <w:lang w:val="en-US"/>
-        </w:rPr>
-        <w:t xml:space="preserve"> = new </w:t>
-      </w:r>
-      <w:proofErr w:type="spellStart"/>
-      <w:r>
-        <w:rPr>
-          <w:rFonts w:ascii="Courier New" w:hAnsi="Courier New" w:cs="Courier New"/>
-          <w:lang w:val="en-US"/>
-        </w:rPr>
-        <w:t>Paho.MQTT.Client</w:t>
-      </w:r>
-      <w:proofErr w:type="spellEnd"/>
-      <w:r>
-        <w:rPr>
-          <w:rFonts w:ascii="Courier New" w:hAnsi="Courier New" w:cs="Courier New"/>
-          <w:lang w:val="en-US"/>
-        </w:rPr>
-        <w:t xml:space="preserve">(hostname, </w:t>
-      </w:r>
-      <w:r>
-        <w:rPr>
-          <w:rFonts w:ascii="Courier New" w:hAnsi="Courier New" w:cs="Courier New"/>
-          <w:lang w:val="en-US"/>
-        </w:rPr>
-        <w:t xml:space="preserve">1883, </w:t>
-      </w:r>
-      <w:proofErr w:type="spellStart"/>
-      <w:r>
-        <w:rPr>
-          <w:rFonts w:ascii="Courier New" w:hAnsi="Courier New" w:cs="Courier New"/>
-          <w:lang w:val="en-US"/>
-        </w:rPr>
-        <w:t>clientId</w:t>
-      </w:r>
-      <w:proofErr w:type="spellEnd"/>
-      <w:r>
-        <w:rPr>
-          <w:rFonts w:ascii="Courier New" w:hAnsi="Courier New" w:cs="Courier New"/>
-          <w:lang w:val="en-US"/>
-        </w:rPr>
-        <w:t>);</w:t>
-      </w:r>
-    </w:p>
-    <w:p>
-      <w:pPr>
-        <w:spacing w:after="0"/>
-        <w:rPr>
-          <w:rFonts w:ascii="Courier New" w:hAnsi="Courier New" w:cs="Courier New"/>
-          <w:lang w:val="en-US"/>
-        </w:rPr>
-      </w:pPr>
-      <w:proofErr w:type="spellStart"/>
-      <w:proofErr w:type="gramStart"/>
-      <w:r>
-        <w:rPr>
-          <w:rFonts w:ascii="Courier New" w:hAnsi="Courier New" w:cs="Courier New"/>
-          <w:lang w:val="en-US"/>
-        </w:rPr>
-        <w:t>mqttClient.connect</w:t>
-      </w:r>
-      <w:proofErr w:type="spellEnd"/>
-      <w:r>
-        <w:rPr>
-          <w:rFonts w:ascii="Courier New" w:hAnsi="Courier New" w:cs="Courier New"/>
-          <w:lang w:val="en-US"/>
-        </w:rPr>
-        <w:t>(</w:t>
-      </w:r>
-      <w:proofErr w:type="gramEnd"/>
-      <w:r>
-        <w:rPr>
-          <w:rFonts w:ascii="Courier New" w:hAnsi="Courier New" w:cs="Courier New"/>
-          <w:lang w:val="en-US"/>
-        </w:rPr>
-        <w:t>)</w:t>
-      </w:r>
-      <w:r>
-        <w:rPr>
-          <w:rFonts w:ascii="Courier New" w:hAnsi="Courier New" w:cs="Courier New"/>
-          <w:lang w:val="en-US"/>
-        </w:rPr>
-        <w:t>;</w:t>
-      </w:r>
-    </w:p>
-    <w:p>
-      <w:pPr>
-        <w:spacing w:after="0"/>
-        <w:rPr>
-          <w:rFonts w:ascii="Courier New" w:hAnsi="Courier New" w:cs="Courier New"/>
-          <w:lang w:val="en-US"/>
-        </w:rPr>
-      </w:pPr>
-      <w:proofErr w:type="spellStart"/>
-      <w:proofErr w:type="gramStart"/>
-      <w:r>
-        <w:rPr>
-          <w:rFonts w:ascii="Courier New" w:hAnsi="Courier New" w:cs="Courier New"/>
-          <w:lang w:val="en-US"/>
-        </w:rPr>
-        <w:t>mqqtClient.publish</w:t>
-      </w:r>
-      <w:proofErr w:type="spellEnd"/>
-      <w:r>
-        <w:rPr>
-          <w:rFonts w:ascii="Courier New" w:hAnsi="Courier New" w:cs="Courier New"/>
-          <w:lang w:val="en-US"/>
-        </w:rPr>
-        <w:t>(</w:t>
-      </w:r>
-      <w:proofErr w:type="gramEnd"/>
-      <w:r>
-        <w:rPr>
-          <w:rFonts w:ascii="Courier New" w:hAnsi="Courier New" w:cs="Courier New"/>
-          <w:lang w:val="en-US"/>
-        </w:rPr>
-        <w:t xml:space="preserve">topic, </w:t>
-      </w:r>
-      <w:proofErr w:type="spellStart"/>
-      <w:r>
-        <w:rPr>
-          <w:rFonts w:ascii="Courier New" w:hAnsi="Courier New" w:cs="Courier New"/>
-          <w:lang w:val="en-US"/>
-        </w:rPr>
-        <w:t>msg</w:t>
-      </w:r>
-      <w:proofErr w:type="spellEnd"/>
-      <w:r>
-        <w:rPr>
-          <w:rFonts w:ascii="Courier New" w:hAnsi="Courier New" w:cs="Courier New"/>
-          <w:lang w:val="en-US"/>
-        </w:rPr>
-        <w:t>);</w:t>
-      </w:r>
-    </w:p>
-    <w:p>
-      <w:pPr>
-        <w:spacing w:after="0"/>
-        <w:rPr>
-          <w:rFonts w:ascii="Courier New" w:hAnsi="Courier New" w:cs="Courier New"/>
-          <w:lang w:val="en-US"/>
-        </w:rPr>
-      </w:pPr>
-    </w:p>
-    <w:p>
-      <w:pPr>
-        <w:rPr>
-          <w:lang w:val="en-US"/>
-        </w:rPr>
-      </w:pPr>
-      <w:proofErr w:type="spellStart"/>
-      <w:r>
-        <w:rPr>
-          <w:lang w:val="en-US"/>
-        </w:rPr>
-        <w:t>Fürs</w:t>
-      </w:r>
-      <w:proofErr w:type="spellEnd"/>
-      <w:r>
-        <w:rPr>
-          <w:lang w:val="en-US"/>
-        </w:rPr>
-        <w:t xml:space="preserve"> </w:t>
-      </w:r>
-      <w:proofErr w:type="spellStart"/>
-      <w:r>
-        <w:rPr>
-          <w:lang w:val="en-US"/>
-        </w:rPr>
-        <w:t>Empfangen</w:t>
-      </w:r>
-      <w:proofErr w:type="spellEnd"/>
-      <w:r>
-        <w:rPr>
-          <w:lang w:val="en-US"/>
-        </w:rPr>
-        <w:t xml:space="preserve"> </w:t>
-      </w:r>
-      <w:proofErr w:type="spellStart"/>
-      <w:r>
-        <w:rPr>
-          <w:lang w:val="en-US"/>
-        </w:rPr>
-        <w:t>müsste</w:t>
-      </w:r>
-      <w:proofErr w:type="spellEnd"/>
-      <w:r>
-        <w:rPr>
-          <w:lang w:val="en-US"/>
-        </w:rPr>
-        <w:t xml:space="preserve"> man in </w:t>
-      </w:r>
-      <w:proofErr w:type="spellStart"/>
-      <w:r>
-        <w:rPr>
-          <w:lang w:val="en-US"/>
-        </w:rPr>
-        <w:t>regelmäßigen</w:t>
-      </w:r>
-      <w:proofErr w:type="spellEnd"/>
-      <w:r>
-        <w:rPr>
-          <w:lang w:val="en-US"/>
-        </w:rPr>
-        <w:t xml:space="preserve"> </w:t>
-      </w:r>
-      <w:proofErr w:type="spellStart"/>
-      <w:r>
-        <w:rPr>
-          <w:lang w:val="en-US"/>
-        </w:rPr>
-        <w:t>Abständen</w:t>
-      </w:r>
-      <w:proofErr w:type="spellEnd"/>
-      <w:r>
-        <w:rPr>
-          <w:lang w:val="en-US"/>
-        </w:rPr>
-        <w:t xml:space="preserve"> </w:t>
-      </w:r>
-      <w:proofErr w:type="spellStart"/>
-      <w:r>
-        <w:rPr>
-          <w:lang w:val="en-US"/>
-        </w:rPr>
-        <w:t>einen</w:t>
-      </w:r>
-      <w:proofErr w:type="spellEnd"/>
-      <w:r>
-        <w:rPr>
-          <w:lang w:val="en-US"/>
-        </w:rPr>
-        <w:t xml:space="preserve"> request </w:t>
-      </w:r>
-      <w:proofErr w:type="spellStart"/>
-      <w:r>
-        <w:rPr>
-          <w:lang w:val="en-US"/>
-        </w:rPr>
-        <w:t>senden</w:t>
-      </w:r>
-      <w:proofErr w:type="spellEnd"/>
-      <w:r>
-        <w:rPr>
-          <w:lang w:val="en-US"/>
-        </w:rPr>
-        <w:t xml:space="preserve"> und den response in </w:t>
-      </w:r>
-      <w:proofErr w:type="spellStart"/>
-      <w:r>
-        <w:rPr>
-          <w:lang w:val="en-US"/>
-        </w:rPr>
-        <w:t>einer</w:t>
-      </w:r>
-      <w:proofErr w:type="spellEnd"/>
-      <w:r>
-        <w:rPr>
-          <w:lang w:val="en-US"/>
-        </w:rPr>
-        <w:t xml:space="preserve"> </w:t>
-      </w:r>
-      <w:r>
-        <w:rPr>
-          <w:lang w:val="en-US"/>
-        </w:rPr>
-        <w:t xml:space="preserve">callback </w:t>
-      </w:r>
-      <w:proofErr w:type="spellStart"/>
-      <w:r>
-        <w:rPr>
-          <w:lang w:val="en-US"/>
-        </w:rPr>
-        <w:t>Funktiona</w:t>
-      </w:r>
-      <w:proofErr w:type="spellEnd"/>
-      <w:r>
-        <w:rPr>
-          <w:lang w:val="en-US"/>
-        </w:rPr>
-        <w:t xml:space="preserve"> </w:t>
-      </w:r>
-      <w:proofErr w:type="spellStart"/>
-      <w:r>
-        <w:rPr>
-          <w:lang w:val="en-US"/>
-        </w:rPr>
-        <w:t>auswerten</w:t>
-      </w:r>
-      <w:proofErr w:type="spellEnd"/>
-    </w:p>
-    <w:p>
-      <w:pPr>
-        <w:pStyle w:val="HTMLVorformatiert"/>
-        <w:rPr>
-          <w:rStyle w:val="p"/>
-        </w:rPr>
-      </w:pPr>
-      <w:proofErr w:type="spellStart"/>
-      <w:r>
-        <w:rPr>
-          <w:rStyle w:val="nx"/>
-        </w:rPr>
-        <w:t>mqttC</w:t>
-      </w:r>
-      <w:r>
-        <w:rPr>
-          <w:rStyle w:val="nx"/>
-        </w:rPr>
-        <w:t>client</w:t>
-      </w:r>
-      <w:r>
-        <w:rPr>
-          <w:rStyle w:val="p"/>
-        </w:rPr>
-        <w:t>.</w:t>
-      </w:r>
-      <w:r>
-        <w:rPr>
-          <w:rStyle w:val="nx"/>
-        </w:rPr>
-        <w:t>onMessageArrived</w:t>
-      </w:r>
-      <w:proofErr w:type="spellEnd"/>
-      <w:r>
-        <w:rPr>
-          <w:rStyle w:val="HTMLCode"/>
-        </w:rPr>
-        <w:t xml:space="preserve"> </w:t>
-      </w:r>
-      <w:r>
-        <w:rPr>
-          <w:rStyle w:val="o"/>
-        </w:rPr>
-        <w:t>=</w:t>
-      </w:r>
-      <w:r>
-        <w:rPr>
-          <w:rStyle w:val="HTMLCode"/>
-        </w:rPr>
-        <w:t xml:space="preserve"> </w:t>
-      </w:r>
-      <w:proofErr w:type="spellStart"/>
-      <w:r>
-        <w:rPr>
-          <w:rStyle w:val="nx"/>
-        </w:rPr>
-        <w:t>onMessageArrived</w:t>
-      </w:r>
-      <w:proofErr w:type="spellEnd"/>
-      <w:r>
-        <w:rPr>
-          <w:rStyle w:val="p"/>
-        </w:rPr>
-        <w:t>;</w:t>
-      </w:r>
-    </w:p>
-    <w:p>
-      <w:pPr>
-        <w:pStyle w:val="HTMLVorformatiert"/>
-        <w:rPr>
-          <w:rStyle w:val="p"/>
-        </w:rPr>
-      </w:pPr>
-    </w:p>
-    <w:p>
-      <w:pPr>
-        <w:pStyle w:val="HTMLVorformatiert"/>
-        <w:rPr>
-          <w:rStyle w:val="HTMLCode"/>
-        </w:rPr>
-      </w:pPr>
-      <w:proofErr w:type="spellStart"/>
-      <w:r>
-        <w:rPr>
-          <w:rStyle w:val="kd"/>
-        </w:rPr>
-        <w:t>function</w:t>
-      </w:r>
-      <w:proofErr w:type="spellEnd"/>
-      <w:r>
-        <w:rPr>
-          <w:rStyle w:val="HTMLCode"/>
-        </w:rPr>
-        <w:t xml:space="preserve"> </w:t>
-      </w:r>
-      <w:proofErr w:type="spellStart"/>
-      <w:r>
-        <w:rPr>
-          <w:rStyle w:val="nx"/>
-        </w:rPr>
-        <w:t>onMessageArrived</w:t>
-      </w:r>
-      <w:proofErr w:type="spellEnd"/>
-      <w:r>
-        <w:rPr>
-          <w:rStyle w:val="p"/>
-        </w:rPr>
-        <w:t>(</w:t>
-      </w:r>
-      <w:proofErr w:type="spellStart"/>
-      <w:r>
-        <w:rPr>
-          <w:rStyle w:val="nx"/>
-        </w:rPr>
-        <w:t>message</w:t>
-      </w:r>
-      <w:proofErr w:type="spellEnd"/>
-      <w:r>
-        <w:rPr>
-          <w:rStyle w:val="p"/>
-        </w:rPr>
-        <w:t>)</w:t>
-      </w:r>
-      <w:r>
-        <w:rPr>
-          <w:rStyle w:val="HTMLCode"/>
-        </w:rPr>
-        <w:t xml:space="preserve"> </w:t>
-      </w:r>
-      <w:r>
-        <w:rPr>
-          <w:rStyle w:val="HTMLCode"/>
-        </w:rPr>
-        <w:br/>
-      </w:r>
-      <w:r>
-        <w:rPr>
-          <w:rStyle w:val="p"/>
-        </w:rPr>
-        <w:t>{</w:t>
-      </w:r>
-    </w:p>
-    <w:p>
-      <w:pPr>
-        <w:pStyle w:val="HTMLVorformatiert"/>
-        <w:rPr>
-          <w:rStyle w:val="nx"/>
-        </w:rPr>
-      </w:pPr>
-      <w:r>
-        <w:rPr>
-          <w:rStyle w:val="nx"/>
-        </w:rPr>
-        <w:tab/>
-      </w:r>
-      <w:proofErr w:type="spellStart"/>
-      <w:r>
-        <w:rPr>
-          <w:rStyle w:val="nx"/>
-        </w:rPr>
-        <w:t>var</w:t>
-      </w:r>
-      <w:proofErr w:type="spellEnd"/>
-      <w:r>
-        <w:rPr>
-          <w:rStyle w:val="nx"/>
-        </w:rPr>
-        <w:t xml:space="preserve"> </w:t>
-      </w:r>
-      <w:proofErr w:type="spellStart"/>
-      <w:r>
-        <w:rPr>
-          <w:rStyle w:val="nx"/>
-        </w:rPr>
-        <w:t>info</w:t>
-      </w:r>
-      <w:proofErr w:type="spellEnd"/>
-      <w:r>
-        <w:rPr>
-          <w:rStyle w:val="nx"/>
-        </w:rPr>
-        <w:t>=</w:t>
-      </w:r>
-      <w:proofErr w:type="spellStart"/>
-      <w:proofErr w:type="gramStart"/>
-      <w:r>
-        <w:rPr>
-          <w:rStyle w:val="nx"/>
-        </w:rPr>
-        <w:t>m</w:t>
-      </w:r>
-      <w:r>
-        <w:rPr>
-          <w:rStyle w:val="nx"/>
-        </w:rPr>
-        <w:t>essage</w:t>
-      </w:r>
-      <w:r>
-        <w:rPr>
-          <w:rStyle w:val="p"/>
-        </w:rPr>
-        <w:t>.</w:t>
-      </w:r>
-      <w:r>
-        <w:rPr>
-          <w:rStyle w:val="nx"/>
-        </w:rPr>
-        <w:t>payloadString</w:t>
-      </w:r>
-      <w:proofErr w:type="spellEnd"/>
-      <w:proofErr w:type="gramEnd"/>
-    </w:p>
-    <w:p>
-      <w:pPr>
-        <w:pStyle w:val="HTMLVorformatiert"/>
-      </w:pPr>
-      <w:r>
-        <w:rPr>
-          <w:rStyle w:val="p"/>
-        </w:rPr>
-        <w:t>}</w:t>
-      </w:r>
-    </w:p>
-    <w:p>
-      <w:pPr>
-        <w:pStyle w:val="HTMLVorformatiert"/>
-      </w:pPr>
-    </w:p>
-    <w:p>
-      <w:pPr>
-        <w:rPr>
-          <w:lang w:val="en-US"/>
-        </w:rPr>
-      </w:pPr>
+        <w:t>tokoll</w:t>
+      </w:r>
       <w:bookmarkStart w:id="0" w:name="_GoBack"/>
       <w:bookmarkEnd w:id="0"/>
+      <w:r>
+        <w:rPr>
+          <w:lang w:eastAsia="de-AT"/>
+        </w:rPr>
+        <w:t>)</w:t>
+      </w:r>
+    </w:p>
+    <w:p>
+      <w:r>
+        <w:t xml:space="preserve">Einfach geht die </w:t>
+      </w:r>
+      <w:proofErr w:type="spellStart"/>
+      <w:r>
+        <w:t>mqtt</w:t>
+      </w:r>
+      <w:proofErr w:type="spellEnd"/>
+      <w:r>
+        <w:t xml:space="preserve"> Verbindung mit Java </w:t>
+      </w:r>
+      <w:proofErr w:type="spellStart"/>
+      <w:r>
+        <w:t>Script</w:t>
+      </w:r>
+      <w:proofErr w:type="spellEnd"/>
+      <w:r>
+        <w:t xml:space="preserve"> </w:t>
+      </w:r>
+      <w:proofErr w:type="spellStart"/>
+      <w:r>
+        <w:t>zb</w:t>
+      </w:r>
+      <w:proofErr w:type="spellEnd"/>
+      <w:r>
+        <w:t xml:space="preserve"> bei node.js, hier wird geschrieben</w:t>
+      </w:r>
+    </w:p>
+    <w:p>
+      <w:pPr>
+        <w:spacing w:after="0"/>
+        <w:rPr>
+          <w:rFonts w:ascii="Courier New" w:hAnsi="Courier New" w:cs="Courier New"/>
+          <w:lang w:val="en-US"/>
+        </w:rPr>
+      </w:pPr>
+      <w:r>
+        <w:rPr>
+          <w:rFonts w:ascii="Courier New" w:hAnsi="Courier New" w:cs="Courier New"/>
+          <w:lang w:val="en-US"/>
+        </w:rPr>
+        <w:t>var hostname = "</w:t>
+      </w:r>
+      <w:r>
+        <w:rPr>
+          <w:rFonts w:ascii="Courier New" w:hAnsi="Courier New" w:cs="Courier New"/>
+          <w:lang w:val="en-US"/>
+        </w:rPr>
+        <w:t>http</w:t>
+      </w:r>
+      <w:r>
+        <w:rPr>
+          <w:rFonts w:ascii="Courier New" w:hAnsi="Courier New" w:cs="Courier New"/>
+          <w:lang w:val="en-US"/>
+        </w:rPr>
+        <w:t>://iot.eclipse.org";</w:t>
+      </w:r>
+    </w:p>
+    <w:p>
+      <w:pPr>
+        <w:spacing w:after="0"/>
+        <w:rPr>
+          <w:rFonts w:ascii="Courier New" w:hAnsi="Courier New" w:cs="Courier New"/>
+          <w:lang w:val="en-US"/>
+        </w:rPr>
+      </w:pPr>
+      <w:r>
+        <w:rPr>
+          <w:rFonts w:ascii="Courier New" w:hAnsi="Courier New" w:cs="Courier New"/>
+          <w:lang w:val="en-US"/>
+        </w:rPr>
+        <w:t xml:space="preserve">var </w:t>
+      </w:r>
+      <w:proofErr w:type="spellStart"/>
+      <w:r>
+        <w:rPr>
+          <w:rFonts w:ascii="Courier New" w:hAnsi="Courier New" w:cs="Courier New"/>
+          <w:lang w:val="en-US"/>
+        </w:rPr>
+        <w:t>clientId</w:t>
+      </w:r>
+      <w:proofErr w:type="spellEnd"/>
+      <w:r>
+        <w:rPr>
+          <w:rFonts w:ascii="Courier New" w:hAnsi="Courier New" w:cs="Courier New"/>
+          <w:lang w:val="en-US"/>
+        </w:rPr>
+        <w:t xml:space="preserve"> = "</w:t>
+      </w:r>
+      <w:proofErr w:type="spellStart"/>
+      <w:r>
+        <w:rPr>
+          <w:rFonts w:ascii="Courier New" w:hAnsi="Courier New" w:cs="Courier New"/>
+          <w:lang w:val="en-US"/>
+        </w:rPr>
+        <w:t>myusername</w:t>
+      </w:r>
+      <w:proofErr w:type="spellEnd"/>
+      <w:r>
+        <w:rPr>
+          <w:rFonts w:ascii="Courier New" w:hAnsi="Courier New" w:cs="Courier New"/>
+          <w:lang w:val="en-US"/>
+        </w:rPr>
+        <w:t>";</w:t>
+      </w:r>
+    </w:p>
+    <w:p>
+      <w:pPr>
+        <w:spacing w:after="0"/>
+        <w:rPr>
+          <w:rFonts w:ascii="Courier New" w:hAnsi="Courier New" w:cs="Courier New"/>
+          <w:lang w:val="en-US"/>
+        </w:rPr>
+      </w:pPr>
+      <w:proofErr w:type="spellStart"/>
+      <w:r>
+        <w:rPr>
+          <w:rFonts w:ascii="Courier New" w:hAnsi="Courier New" w:cs="Courier New"/>
+          <w:lang w:val="en-US"/>
+        </w:rPr>
+        <w:t>clientId</w:t>
+      </w:r>
+      <w:proofErr w:type="spellEnd"/>
+      <w:r>
+        <w:rPr>
+          <w:rFonts w:ascii="Courier New" w:hAnsi="Courier New" w:cs="Courier New"/>
+          <w:lang w:val="en-US"/>
+        </w:rPr>
+        <w:t xml:space="preserve"> += new </w:t>
+      </w:r>
+      <w:proofErr w:type="gramStart"/>
+      <w:r>
+        <w:rPr>
+          <w:rFonts w:ascii="Courier New" w:hAnsi="Courier New" w:cs="Courier New"/>
+          <w:lang w:val="en-US"/>
+        </w:rPr>
+        <w:t>Date(</w:t>
+      </w:r>
+      <w:proofErr w:type="gramEnd"/>
+      <w:r>
+        <w:rPr>
+          <w:rFonts w:ascii="Courier New" w:hAnsi="Courier New" w:cs="Courier New"/>
+          <w:lang w:val="en-US"/>
+        </w:rPr>
+        <w:t>).</w:t>
+      </w:r>
+      <w:proofErr w:type="spellStart"/>
+      <w:r>
+        <w:rPr>
+          <w:rFonts w:ascii="Courier New" w:hAnsi="Courier New" w:cs="Courier New"/>
+          <w:lang w:val="en-US"/>
+        </w:rPr>
+        <w:t>getUTCMilliseconds</w:t>
+      </w:r>
+      <w:proofErr w:type="spellEnd"/>
+      <w:r>
+        <w:rPr>
+          <w:rFonts w:ascii="Courier New" w:hAnsi="Courier New" w:cs="Courier New"/>
+          <w:lang w:val="en-US"/>
+        </w:rPr>
+        <w:t>();;</w:t>
+      </w:r>
+    </w:p>
+    <w:p>
+      <w:pPr>
+        <w:spacing w:after="0"/>
+        <w:rPr>
+          <w:rFonts w:ascii="Courier New" w:hAnsi="Courier New" w:cs="Courier New"/>
+          <w:lang w:val="en-US"/>
+        </w:rPr>
+      </w:pPr>
+    </w:p>
+    <w:p>
+      <w:pPr>
+        <w:spacing w:after="0"/>
+        <w:rPr>
+          <w:rFonts w:ascii="Courier New" w:hAnsi="Courier New" w:cs="Courier New"/>
+          <w:lang w:val="en-US"/>
+        </w:rPr>
+      </w:pPr>
+      <w:proofErr w:type="spellStart"/>
+      <w:r>
+        <w:rPr>
+          <w:rFonts w:ascii="Courier New" w:hAnsi="Courier New" w:cs="Courier New"/>
+          <w:lang w:val="en-US"/>
+        </w:rPr>
+        <w:t>mqttClient</w:t>
+      </w:r>
+      <w:proofErr w:type="spellEnd"/>
+      <w:r>
+        <w:rPr>
+          <w:rFonts w:ascii="Courier New" w:hAnsi="Courier New" w:cs="Courier New"/>
+          <w:lang w:val="en-US"/>
+        </w:rPr>
+        <w:t xml:space="preserve"> = new </w:t>
+      </w:r>
+      <w:proofErr w:type="spellStart"/>
+      <w:proofErr w:type="gramStart"/>
+      <w:r>
+        <w:rPr>
+          <w:rFonts w:ascii="Courier New" w:hAnsi="Courier New" w:cs="Courier New"/>
+          <w:lang w:val="en-US"/>
+        </w:rPr>
+        <w:t>Paho.MQTT.Client</w:t>
+      </w:r>
+      <w:proofErr w:type="spellEnd"/>
+      <w:proofErr w:type="gramEnd"/>
+      <w:r>
+        <w:rPr>
+          <w:rFonts w:ascii="Courier New" w:hAnsi="Courier New" w:cs="Courier New"/>
+          <w:lang w:val="en-US"/>
+        </w:rPr>
+        <w:t xml:space="preserve">(hostname, </w:t>
+      </w:r>
+      <w:r>
+        <w:rPr>
+          <w:rFonts w:ascii="Courier New" w:hAnsi="Courier New" w:cs="Courier New"/>
+          <w:lang w:val="en-US"/>
+        </w:rPr>
+        <w:t xml:space="preserve">1883, </w:t>
+      </w:r>
+      <w:proofErr w:type="spellStart"/>
+      <w:r>
+        <w:rPr>
+          <w:rFonts w:ascii="Courier New" w:hAnsi="Courier New" w:cs="Courier New"/>
+          <w:lang w:val="en-US"/>
+        </w:rPr>
+        <w:t>clientId</w:t>
+      </w:r>
+      <w:proofErr w:type="spellEnd"/>
+      <w:r>
+        <w:rPr>
+          <w:rFonts w:ascii="Courier New" w:hAnsi="Courier New" w:cs="Courier New"/>
+          <w:lang w:val="en-US"/>
+        </w:rPr>
+        <w:t>);</w:t>
+      </w:r>
+    </w:p>
+    <w:p>
+      <w:pPr>
+        <w:spacing w:after="0"/>
+        <w:rPr>
+          <w:rFonts w:ascii="Courier New" w:hAnsi="Courier New" w:cs="Courier New"/>
+          <w:lang w:val="en-US"/>
+        </w:rPr>
+      </w:pPr>
+      <w:proofErr w:type="spellStart"/>
+      <w:r>
+        <w:rPr>
+          <w:rFonts w:ascii="Courier New" w:hAnsi="Courier New" w:cs="Courier New"/>
+          <w:lang w:val="en-US"/>
+        </w:rPr>
+        <w:t>mqttClient.connect</w:t>
+      </w:r>
+      <w:proofErr w:type="spellEnd"/>
+      <w:r>
+        <w:rPr>
+          <w:rFonts w:ascii="Courier New" w:hAnsi="Courier New" w:cs="Courier New"/>
+          <w:lang w:val="en-US"/>
+        </w:rPr>
+        <w:t>(</w:t>
+      </w:r>
+      <w:r>
+        <w:rPr>
+          <w:rFonts w:ascii="Courier New" w:hAnsi="Courier New" w:cs="Courier New"/>
+          <w:lang w:val="en-US"/>
+        </w:rPr>
+        <w:t>)</w:t>
+      </w:r>
+      <w:r>
+        <w:rPr>
+          <w:rFonts w:ascii="Courier New" w:hAnsi="Courier New" w:cs="Courier New"/>
+          <w:lang w:val="en-US"/>
+        </w:rPr>
+        <w:t>;</w:t>
+      </w:r>
+    </w:p>
+    <w:p>
+      <w:pPr>
+        <w:spacing w:after="0"/>
+        <w:rPr>
+          <w:rFonts w:ascii="Courier New" w:hAnsi="Courier New" w:cs="Courier New"/>
+          <w:lang w:val="en-US"/>
+        </w:rPr>
+      </w:pPr>
+      <w:proofErr w:type="spellStart"/>
+      <w:r>
+        <w:rPr>
+          <w:rFonts w:ascii="Courier New" w:hAnsi="Courier New" w:cs="Courier New"/>
+          <w:lang w:val="en-US"/>
+        </w:rPr>
+        <w:t>mqqtClient.publish</w:t>
+      </w:r>
+      <w:proofErr w:type="spellEnd"/>
+      <w:r>
+        <w:rPr>
+          <w:rFonts w:ascii="Courier New" w:hAnsi="Courier New" w:cs="Courier New"/>
+          <w:lang w:val="en-US"/>
+        </w:rPr>
+        <w:t>(topic, msg);</w:t>
+      </w:r>
+    </w:p>
+    <w:p>
+      <w:pPr>
+        <w:spacing w:after="0"/>
+        <w:rPr>
+          <w:rFonts w:ascii="Courier New" w:hAnsi="Courier New" w:cs="Courier New"/>
+          <w:lang w:val="en-US"/>
+        </w:rPr>
+      </w:pPr>
+    </w:p>
+    <w:p>
+      <w:r>
+        <w:t xml:space="preserve">Fürs Empfangen müsste man in regelmäßigen Abständen einen request senden und den response in einer </w:t>
+      </w:r>
+      <w:r>
+        <w:t>callback Funktiona auswerten</w:t>
+      </w:r>
+    </w:p>
+    <w:p>
+      <w:pPr>
+        <w:pStyle w:val="HTMLVorformatiert"/>
+        <w:rPr>
+          <w:rStyle w:val="p"/>
+          <w:lang w:val="en-GB"/>
+        </w:rPr>
+      </w:pPr>
+      <w:r>
+        <w:rPr>
+          <w:rStyle w:val="nx"/>
+          <w:lang w:val="en-GB"/>
+        </w:rPr>
+        <w:t>mqttCclient</w:t>
+      </w:r>
+      <w:r>
+        <w:rPr>
+          <w:rStyle w:val="p"/>
+          <w:lang w:val="en-GB"/>
+        </w:rPr>
+        <w:t>.</w:t>
+      </w:r>
+      <w:r>
+        <w:rPr>
+          <w:rStyle w:val="nx"/>
+          <w:lang w:val="en-GB"/>
+        </w:rPr>
+        <w:t>onMessageArrived</w:t>
+      </w:r>
+      <w:r>
+        <w:rPr>
+          <w:rStyle w:val="HTMLCode"/>
+          <w:lang w:val="en-GB"/>
+        </w:rPr>
+        <w:t xml:space="preserve"> </w:t>
+      </w:r>
+      <w:r>
+        <w:rPr>
+          <w:rStyle w:val="o"/>
+          <w:lang w:val="en-GB"/>
+        </w:rPr>
+        <w:t>=</w:t>
+      </w:r>
+      <w:r>
+        <w:rPr>
+          <w:rStyle w:val="HTMLCode"/>
+          <w:lang w:val="en-GB"/>
+        </w:rPr>
+        <w:t xml:space="preserve"> </w:t>
+      </w:r>
+      <w:r>
+        <w:rPr>
+          <w:rStyle w:val="nx"/>
+          <w:lang w:val="en-GB"/>
+        </w:rPr>
+        <w:t>onMessageArrived</w:t>
+      </w:r>
+      <w:r>
+        <w:rPr>
+          <w:rStyle w:val="p"/>
+          <w:lang w:val="en-GB"/>
+        </w:rPr>
+        <w:t>;</w:t>
+      </w:r>
+    </w:p>
+    <w:p>
+      <w:pPr>
+        <w:pStyle w:val="HTMLVorformatiert"/>
+        <w:rPr>
+          <w:rStyle w:val="p"/>
+          <w:lang w:val="en-GB"/>
+        </w:rPr>
+      </w:pPr>
+    </w:p>
+    <w:p>
+      <w:pPr>
+        <w:pStyle w:val="HTMLVorformatiert"/>
+        <w:rPr>
+          <w:rStyle w:val="HTMLCode"/>
+          <w:lang w:val="en-GB"/>
+        </w:rPr>
+      </w:pPr>
+      <w:r>
+        <w:rPr>
+          <w:rStyle w:val="kd"/>
+          <w:lang w:val="en-GB"/>
+        </w:rPr>
+        <w:t>function</w:t>
+      </w:r>
+      <w:r>
+        <w:rPr>
+          <w:rStyle w:val="HTMLCode"/>
+          <w:lang w:val="en-GB"/>
+        </w:rPr>
+        <w:t xml:space="preserve"> </w:t>
+      </w:r>
+      <w:r>
+        <w:rPr>
+          <w:rStyle w:val="nx"/>
+          <w:lang w:val="en-GB"/>
+        </w:rPr>
+        <w:t>onMessageArrived</w:t>
+      </w:r>
+      <w:r>
+        <w:rPr>
+          <w:rStyle w:val="p"/>
+          <w:lang w:val="en-GB"/>
+        </w:rPr>
+        <w:t>(</w:t>
+      </w:r>
+      <w:r>
+        <w:rPr>
+          <w:rStyle w:val="nx"/>
+          <w:lang w:val="en-GB"/>
+        </w:rPr>
+        <w:t>message</w:t>
+      </w:r>
+      <w:r>
+        <w:rPr>
+          <w:rStyle w:val="p"/>
+          <w:lang w:val="en-GB"/>
+        </w:rPr>
+        <w:t>)</w:t>
+      </w:r>
+      <w:r>
+        <w:rPr>
+          <w:rStyle w:val="HTMLCode"/>
+          <w:lang w:val="en-GB"/>
+        </w:rPr>
+        <w:t xml:space="preserve"> </w:t>
+      </w:r>
+      <w:r>
+        <w:rPr>
+          <w:rStyle w:val="HTMLCode"/>
+          <w:lang w:val="en-GB"/>
+        </w:rPr>
+        <w:br/>
+      </w:r>
+      <w:r>
+        <w:rPr>
+          <w:rStyle w:val="p"/>
+          <w:lang w:val="en-GB"/>
+        </w:rPr>
+        <w:t>{</w:t>
+      </w:r>
+    </w:p>
+    <w:p>
+      <w:pPr>
+        <w:pStyle w:val="HTMLVorformatiert"/>
+        <w:rPr>
+          <w:rStyle w:val="nx"/>
+        </w:rPr>
+      </w:pPr>
+      <w:r>
+        <w:rPr>
+          <w:rStyle w:val="nx"/>
+          <w:lang w:val="en-GB"/>
+        </w:rPr>
+        <w:tab/>
+      </w:r>
+      <w:proofErr w:type="spellStart"/>
+      <w:r>
+        <w:rPr>
+          <w:rStyle w:val="nx"/>
+        </w:rPr>
+        <w:t>var</w:t>
+      </w:r>
+      <w:proofErr w:type="spellEnd"/>
+      <w:r>
+        <w:rPr>
+          <w:rStyle w:val="nx"/>
+        </w:rPr>
+        <w:t xml:space="preserve"> </w:t>
+      </w:r>
+      <w:proofErr w:type="spellStart"/>
+      <w:r>
+        <w:rPr>
+          <w:rStyle w:val="nx"/>
+        </w:rPr>
+        <w:t>info</w:t>
+      </w:r>
+      <w:proofErr w:type="spellEnd"/>
+      <w:r>
+        <w:rPr>
+          <w:rStyle w:val="nx"/>
+        </w:rPr>
+        <w:t>=</w:t>
+      </w:r>
+      <w:proofErr w:type="spellStart"/>
+      <w:proofErr w:type="gramStart"/>
+      <w:r>
+        <w:rPr>
+          <w:rStyle w:val="nx"/>
+        </w:rPr>
+        <w:t>message</w:t>
+      </w:r>
+      <w:r>
+        <w:rPr>
+          <w:rStyle w:val="p"/>
+        </w:rPr>
+        <w:t>.</w:t>
+      </w:r>
+      <w:r>
+        <w:rPr>
+          <w:rStyle w:val="nx"/>
+        </w:rPr>
+        <w:t>payloadString</w:t>
+      </w:r>
+      <w:proofErr w:type="spellEnd"/>
+      <w:proofErr w:type="gramEnd"/>
+    </w:p>
+    <w:p>
+      <w:pPr>
+        <w:pStyle w:val="HTMLVorformatiert"/>
+      </w:pPr>
+      <w:r>
+        <w:rPr>
+          <w:rStyle w:val="p"/>
+        </w:rPr>
+        <w:t>}</w:t>
+      </w:r>
+    </w:p>
+    <w:p>
+      <w:pPr>
+        <w:pStyle w:val="HTMLVorformatiert"/>
+      </w:pPr>
+    </w:p>
+    <w:p>
+      <w:pPr>
+        <w:rPr>
+          <w:lang w:val="en-US"/>
+        </w:rPr>
+      </w:pPr>
     </w:p>
     <w:sectPr>
       <w:headerReference w:type="default" r:id="rId7"/>
@@ -10139,7 +9491,7 @@
 </file>
 
 <file path=word/endnotes.xml><?xml version="1.0" encoding="utf-8"?>
-<w:endnotes xmlns:wpc="http://schemas.microsoft.com/office/word/2010/wordprocessingCanvas" xmlns:cx="http://schemas.microsoft.com/office/drawing/2014/chartex" xmlns:cx1="http://schemas.microsoft.com/office/drawing/2015/9/8/chartex" xmlns:mc="http://schemas.openxmlformats.org/markup-compatibility/2006" xmlns:o="urn:schemas-microsoft-com:office:office" xmlns:r="http://schemas.openxmlformats.org/officeDocument/2006/relationships" xmlns:m="http://schemas.openxmlformats.org/officeDocument/2006/math" xmlns:v="urn:schemas-microsoft-com:vml" xmlns:wp14="http://schemas.microsoft.com/office/word/2010/wordprocessingDrawing" xmlns:wp="http://schemas.openxmlformats.org/drawingml/2006/wordprocessingDrawing" xmlns:w10="urn:schemas-microsoft-com:office:word" xmlns:w="http://schemas.openxmlformats.org/wordprocessingml/2006/main" xmlns:w14="http://schemas.microsoft.com/office/word/2010/wordml" xmlns:w15="http://schemas.microsoft.com/office/word/2012/wordml" xmlns:w16se="http://schemas.microsoft.com/office/word/2015/wordml/symex" xmlns:wpg="http://schemas.microsoft.com/office/word/2010/wordprocessingGroup" xmlns:wpi="http://schemas.microsoft.com/office/word/2010/wordprocessingInk" xmlns:wne="http://schemas.microsoft.com/office/word/2006/wordml" xmlns:wps="http://schemas.microsoft.com/office/word/2010/wordprocessingShape" mc:Ignorable="w14 w15 w16se wp14">
+<w:endnotes xmlns:wpc="http://schemas.microsoft.com/office/word/2010/wordprocessingCanvas" xmlns:cx="http://schemas.microsoft.com/office/drawing/2014/chartex" xmlns:cx1="http://schemas.microsoft.com/office/drawing/2015/9/8/chartex" xmlns:cx2="http://schemas.microsoft.com/office/drawing/2015/10/21/chartex" xmlns:cx3="http://schemas.microsoft.com/office/drawing/2016/5/9/chartex" xmlns:cx4="http://schemas.microsoft.com/office/drawing/2016/5/10/chartex" xmlns:cx5="http://schemas.microsoft.com/office/drawing/2016/5/11/chartex" xmlns:cx6="http://schemas.microsoft.com/office/drawing/2016/5/12/chartex" xmlns:cx7="http://schemas.microsoft.com/office/drawing/2016/5/13/chartex" xmlns:cx8="http://schemas.microsoft.com/office/drawing/2016/5/14/chartex" xmlns:mc="http://schemas.openxmlformats.org/markup-compatibility/2006" xmlns:aink="http://schemas.microsoft.com/office/drawing/2016/ink" xmlns:am3d="http://schemas.microsoft.com/office/drawing/2017/model3d" xmlns:o="urn:schemas-microsoft-com:office:office" xmlns:r="http://schemas.openxmlformats.org/officeDocument/2006/relationships" xmlns:m="http://schemas.openxmlformats.org/officeDocument/2006/math" xmlns:v="urn:schemas-microsoft-com:vml" xmlns:wp14="http://schemas.microsoft.com/office/word/2010/wordprocessingDrawing" xmlns:wp="http://schemas.openxmlformats.org/drawingml/2006/wordprocessingDrawing" xmlns:w10="urn:schemas-microsoft-com:office:word" xmlns:w="http://schemas.openxmlformats.org/wordprocessingml/2006/main" xmlns:w14="http://schemas.microsoft.com/office/word/2010/wordml" xmlns:w15="http://schemas.microsoft.com/office/word/2012/wordml" xmlns:w16cid="http://schemas.microsoft.com/office/word/2016/wordml/cid" xmlns:w16se="http://schemas.microsoft.com/office/word/2015/wordml/symex" xmlns:wpg="http://schemas.microsoft.com/office/word/2010/wordprocessingGroup" xmlns:wpi="http://schemas.microsoft.com/office/word/2010/wordprocessingInk" xmlns:wne="http://schemas.microsoft.com/office/word/2006/wordml" xmlns:wps="http://schemas.microsoft.com/office/word/2010/wordprocessingShape" mc:Ignorable="w14 w15 w16se w16cid wp14">
   <w:endnote w:type="separator" w:id="-1">
     <w:p>
       <w:pPr>
@@ -10164,7 +9516,7 @@
 </file>
 
 <file path=word/footnotes.xml><?xml version="1.0" encoding="utf-8"?>
-<w:footnotes xmlns:wpc="http://schemas.microsoft.com/office/word/2010/wordprocessingCanvas" xmlns:cx="http://schemas.microsoft.com/office/drawing/2014/chartex" xmlns:cx1="http://schemas.microsoft.com/office/drawing/2015/9/8/chartex" xmlns:mc="http://schemas.openxmlformats.org/markup-compatibility/2006" xmlns:o="urn:schemas-microsoft-com:office:office" xmlns:r="http://schemas.openxmlformats.org/officeDocument/2006/relationships" xmlns:m="http://schemas.openxmlformats.org/officeDocument/2006/math" xmlns:v="urn:schemas-microsoft-com:vml" xmlns:wp14="http://schemas.microsoft.com/office/word/2010/wordprocessingDrawing" xmlns:wp="http://schemas.openxmlformats.org/drawingml/2006/wordprocessingDrawing" xmlns:w10="urn:schemas-microsoft-com:office:word" xmlns:w="http://schemas.openxmlformats.org/wordprocessingml/2006/main" xmlns:w14="http://schemas.microsoft.com/office/word/2010/wordml" xmlns:w15="http://schemas.microsoft.com/office/word/2012/wordml" xmlns:w16se="http://schemas.microsoft.com/office/word/2015/wordml/symex" xmlns:wpg="http://schemas.microsoft.com/office/word/2010/wordprocessingGroup" xmlns:wpi="http://schemas.microsoft.com/office/word/2010/wordprocessingInk" xmlns:wne="http://schemas.microsoft.com/office/word/2006/wordml" xmlns:wps="http://schemas.microsoft.com/office/word/2010/wordprocessingShape" mc:Ignorable="w14 w15 w16se wp14">
+<w:footnotes xmlns:wpc="http://schemas.microsoft.com/office/word/2010/wordprocessingCanvas" xmlns:cx="http://schemas.microsoft.com/office/drawing/2014/chartex" xmlns:cx1="http://schemas.microsoft.com/office/drawing/2015/9/8/chartex" xmlns:cx2="http://schemas.microsoft.com/office/drawing/2015/10/21/chartex" xmlns:cx3="http://schemas.microsoft.com/office/drawing/2016/5/9/chartex" xmlns:cx4="http://schemas.microsoft.com/office/drawing/2016/5/10/chartex" xmlns:cx5="http://schemas.microsoft.com/office/drawing/2016/5/11/chartex" xmlns:cx6="http://schemas.microsoft.com/office/drawing/2016/5/12/chartex" xmlns:cx7="http://schemas.microsoft.com/office/drawing/2016/5/13/chartex" xmlns:cx8="http://schemas.microsoft.com/office/drawing/2016/5/14/chartex" xmlns:mc="http://schemas.openxmlformats.org/markup-compatibility/2006" xmlns:aink="http://schemas.microsoft.com/office/drawing/2016/ink" xmlns:am3d="http://schemas.microsoft.com/office/drawing/2017/model3d" xmlns:o="urn:schemas-microsoft-com:office:office" xmlns:r="http://schemas.openxmlformats.org/officeDocument/2006/relationships" xmlns:m="http://schemas.openxmlformats.org/officeDocument/2006/math" xmlns:v="urn:schemas-microsoft-com:vml" xmlns:wp14="http://schemas.microsoft.com/office/word/2010/wordprocessingDrawing" xmlns:wp="http://schemas.openxmlformats.org/drawingml/2006/wordprocessingDrawing" xmlns:w10="urn:schemas-microsoft-com:office:word" xmlns:w="http://schemas.openxmlformats.org/wordprocessingml/2006/main" xmlns:w14="http://schemas.microsoft.com/office/word/2010/wordml" xmlns:w15="http://schemas.microsoft.com/office/word/2012/wordml" xmlns:w16cid="http://schemas.microsoft.com/office/word/2016/wordml/cid" xmlns:w16se="http://schemas.microsoft.com/office/word/2015/wordml/symex" xmlns:wpg="http://schemas.microsoft.com/office/word/2010/wordprocessingGroup" xmlns:wpi="http://schemas.microsoft.com/office/word/2010/wordprocessingInk" xmlns:wne="http://schemas.microsoft.com/office/word/2006/wordml" xmlns:wps="http://schemas.microsoft.com/office/word/2010/wordprocessingShape" mc:Ignorable="w14 w15 w16se w16cid wp14">
   <w:footnote w:type="separator" w:id="-1">
     <w:p>
       <w:pPr>
@@ -10189,7 +9541,7 @@
 </file>
 
 <file path=word/header1.xml><?xml version="1.0" encoding="utf-8"?>
-<w:hdr xmlns:wpc="http://schemas.microsoft.com/office/word/2010/wordprocessingCanvas" xmlns:cx="http://schemas.microsoft.com/office/drawing/2014/chartex" xmlns:cx1="http://schemas.microsoft.com/office/drawing/2015/9/8/chartex" xmlns:mc="http://schemas.openxmlformats.org/markup-compatibility/2006" xmlns:o="urn:schemas-microsoft-com:office:office" xmlns:r="http://schemas.openxmlformats.org/officeDocument/2006/relationships" xmlns:m="http://schemas.openxmlformats.org/officeDocument/2006/math" xmlns:v="urn:schemas-microsoft-com:vml" xmlns:wp14="http://schemas.microsoft.com/office/word/2010/wordprocessingDrawing" xmlns:wp="http://schemas.openxmlformats.org/drawingml/2006/wordprocessingDrawing" xmlns:w10="urn:schemas-microsoft-com:office:word" xmlns:w="http://schemas.openxmlformats.org/wordprocessingml/2006/main" xmlns:w14="http://schemas.microsoft.com/office/word/2010/wordml" xmlns:w15="http://schemas.microsoft.com/office/word/2012/wordml" xmlns:w16se="http://schemas.microsoft.com/office/word/2015/wordml/symex" xmlns:wpg="http://schemas.microsoft.com/office/word/2010/wordprocessingGroup" xmlns:wpi="http://schemas.microsoft.com/office/word/2010/wordprocessingInk" xmlns:wne="http://schemas.microsoft.com/office/word/2006/wordml" xmlns:wps="http://schemas.microsoft.com/office/word/2010/wordprocessingShape" mc:Ignorable="w14 w15 w16se wp14">
+<w:hdr xmlns:wpc="http://schemas.microsoft.com/office/word/2010/wordprocessingCanvas" xmlns:cx="http://schemas.microsoft.com/office/drawing/2014/chartex" xmlns:cx1="http://schemas.microsoft.com/office/drawing/2015/9/8/chartex" xmlns:cx2="http://schemas.microsoft.com/office/drawing/2015/10/21/chartex" xmlns:cx3="http://schemas.microsoft.com/office/drawing/2016/5/9/chartex" xmlns:cx4="http://schemas.microsoft.com/office/drawing/2016/5/10/chartex" xmlns:cx5="http://schemas.microsoft.com/office/drawing/2016/5/11/chartex" xmlns:cx6="http://schemas.microsoft.com/office/drawing/2016/5/12/chartex" xmlns:cx7="http://schemas.microsoft.com/office/drawing/2016/5/13/chartex" xmlns:cx8="http://schemas.microsoft.com/office/drawing/2016/5/14/chartex" xmlns:mc="http://schemas.openxmlformats.org/markup-compatibility/2006" xmlns:aink="http://schemas.microsoft.com/office/drawing/2016/ink" xmlns:am3d="http://schemas.microsoft.com/office/drawing/2017/model3d" xmlns:o="urn:schemas-microsoft-com:office:office" xmlns:r="http://schemas.openxmlformats.org/officeDocument/2006/relationships" xmlns:m="http://schemas.openxmlformats.org/officeDocument/2006/math" xmlns:v="urn:schemas-microsoft-com:vml" xmlns:wp14="http://schemas.microsoft.com/office/word/2010/wordprocessingDrawing" xmlns:wp="http://schemas.openxmlformats.org/drawingml/2006/wordprocessingDrawing" xmlns:w10="urn:schemas-microsoft-com:office:word" xmlns:w="http://schemas.openxmlformats.org/wordprocessingml/2006/main" xmlns:w14="http://schemas.microsoft.com/office/word/2010/wordml" xmlns:w15="http://schemas.microsoft.com/office/word/2012/wordml" xmlns:w16cid="http://schemas.microsoft.com/office/word/2016/wordml/cid" xmlns:w16se="http://schemas.microsoft.com/office/word/2015/wordml/symex" xmlns:wpg="http://schemas.microsoft.com/office/word/2010/wordprocessingGroup" xmlns:wpi="http://schemas.microsoft.com/office/word/2010/wordprocessingInk" xmlns:wne="http://schemas.microsoft.com/office/word/2006/wordml" xmlns:wps="http://schemas.microsoft.com/office/word/2010/wordprocessingShape" mc:Ignorable="w14 w15 w16se w16cid wp14">
   <w:p>
     <w:pPr>
       <w:pStyle w:val="Kopfzeile"/>
@@ -10220,7 +9572,7 @@
 </file>
 
 <file path=word/numbering.xml><?xml version="1.0" encoding="utf-8"?>
-<w:numbering xmlns:wpc="http://schemas.microsoft.com/office/word/2010/wordprocessingCanvas" xmlns:cx="http://schemas.microsoft.com/office/drawing/2014/chartex" xmlns:cx1="http://schemas.microsoft.com/office/drawing/2015/9/8/chartex" xmlns:mc="http://schemas.openxmlformats.org/markup-compatibility/2006" xmlns:o="urn:schemas-microsoft-com:office:office" xmlns:r="http://schemas.openxmlformats.org/officeDocument/2006/relationships" xmlns:m="http://schemas.openxmlformats.org/officeDocument/2006/math" xmlns:v="urn:schemas-microsoft-com:vml" xmlns:wp14="http://schemas.microsoft.com/office/word/2010/wordprocessingDrawing" xmlns:wp="http://schemas.openxmlformats.org/drawingml/2006/wordprocessingDrawing" xmlns:w10="urn:schemas-microsoft-com:office:word" xmlns:w="http://schemas.openxmlformats.org/wordprocessingml/2006/main" xmlns:w14="http://schemas.microsoft.com/office/word/2010/wordml" xmlns:w15="http://schemas.microsoft.com/office/word/2012/wordml" xmlns:w16se="http://schemas.microsoft.com/office/word/2015/wordml/symex" xmlns:wpg="http://schemas.microsoft.com/office/word/2010/wordprocessingGroup" xmlns:wpi="http://schemas.microsoft.com/office/word/2010/wordprocessingInk" xmlns:wne="http://schemas.microsoft.com/office/word/2006/wordml" xmlns:wps="http://schemas.microsoft.com/office/word/2010/wordprocessingShape" mc:Ignorable="w14 w15 w16se wp14">
+<w:numbering xmlns:wpc="http://schemas.microsoft.com/office/word/2010/wordprocessingCanvas" xmlns:cx="http://schemas.microsoft.com/office/drawing/2014/chartex" xmlns:cx1="http://schemas.microsoft.com/office/drawing/2015/9/8/chartex" xmlns:cx2="http://schemas.microsoft.com/office/drawing/2015/10/21/chartex" xmlns:cx3="http://schemas.microsoft.com/office/drawing/2016/5/9/chartex" xmlns:cx4="http://schemas.microsoft.com/office/drawing/2016/5/10/chartex" xmlns:cx5="http://schemas.microsoft.com/office/drawing/2016/5/11/chartex" xmlns:cx6="http://schemas.microsoft.com/office/drawing/2016/5/12/chartex" xmlns:cx7="http://schemas.microsoft.com/office/drawing/2016/5/13/chartex" xmlns:cx8="http://schemas.microsoft.com/office/drawing/2016/5/14/chartex" xmlns:mc="http://schemas.openxmlformats.org/markup-compatibility/2006" xmlns:aink="http://schemas.microsoft.com/office/drawing/2016/ink" xmlns:am3d="http://schemas.microsoft.com/office/drawing/2017/model3d" xmlns:o="urn:schemas-microsoft-com:office:office" xmlns:r="http://schemas.openxmlformats.org/officeDocument/2006/relationships" xmlns:m="http://schemas.openxmlformats.org/officeDocument/2006/math" xmlns:v="urn:schemas-microsoft-com:vml" xmlns:wp14="http://schemas.microsoft.com/office/word/2010/wordprocessingDrawing" xmlns:wp="http://schemas.openxmlformats.org/drawingml/2006/wordprocessingDrawing" xmlns:w10="urn:schemas-microsoft-com:office:word" xmlns:w="http://schemas.openxmlformats.org/wordprocessingml/2006/main" xmlns:w14="http://schemas.microsoft.com/office/word/2010/wordml" xmlns:w15="http://schemas.microsoft.com/office/word/2012/wordml" xmlns:w16cid="http://schemas.microsoft.com/office/word/2016/wordml/cid" xmlns:w16se="http://schemas.microsoft.com/office/word/2015/wordml/symex" xmlns:wpg="http://schemas.microsoft.com/office/word/2010/wordprocessingGroup" xmlns:wpi="http://schemas.microsoft.com/office/word/2010/wordprocessingInk" xmlns:wne="http://schemas.microsoft.com/office/word/2006/wordml" xmlns:wps="http://schemas.microsoft.com/office/word/2010/wordprocessingShape" mc:Ignorable="w14 w15 w16se w16cid wp14">
   <w:abstractNum w:abstractNumId="0" w15:restartNumberingAfterBreak="0">
     <w:nsid w:val="16AB62AA"/>
     <w:multiLevelType w:val="hybridMultilevel"/>
@@ -11844,7 +11196,7 @@
 </file>
 
 <file path=word/styles.xml><?xml version="1.0" encoding="utf-8"?>
-<w:styles xmlns:mc="http://schemas.openxmlformats.org/markup-compatibility/2006" xmlns:r="http://schemas.openxmlformats.org/officeDocument/2006/relationships" xmlns:w="http://schemas.openxmlformats.org/wordprocessingml/2006/main" xmlns:w14="http://schemas.microsoft.com/office/word/2010/wordml" xmlns:w15="http://schemas.microsoft.com/office/word/2012/wordml" xmlns:w16se="http://schemas.microsoft.com/office/word/2015/wordml/symex" mc:Ignorable="w14 w15 w16se">
+<w:styles xmlns:mc="http://schemas.openxmlformats.org/markup-compatibility/2006" xmlns:r="http://schemas.openxmlformats.org/officeDocument/2006/relationships" xmlns:w="http://schemas.openxmlformats.org/wordprocessingml/2006/main" xmlns:w14="http://schemas.microsoft.com/office/word/2010/wordml" xmlns:w15="http://schemas.microsoft.com/office/word/2012/wordml" xmlns:w16cid="http://schemas.microsoft.com/office/word/2016/wordml/cid" xmlns:w16se="http://schemas.microsoft.com/office/word/2015/wordml/symex" mc:Ignorable="w14 w15 w16se w16cid">
   <w:docDefaults>
     <w:rPrDefault>
       <w:rPr>
@@ -11860,7 +11212,7 @@
       </w:pPr>
     </w:pPrDefault>
   </w:docDefaults>
-  <w:latentStyles w:defLockedState="0" w:defUIPriority="99" w:defSemiHidden="0" w:defUnhideWhenUsed="0" w:defQFormat="0" w:count="371">
+  <w:latentStyles w:defLockedState="0" w:defUIPriority="99" w:defSemiHidden="0" w:defUnhideWhenUsed="0" w:defQFormat="0" w:count="376">
     <w:lsdException w:name="Normal" w:uiPriority="0" w:qFormat="1"/>
     <w:lsdException w:name="heading 1" w:uiPriority="9" w:qFormat="1"/>
     <w:lsdException w:name="heading 2" w:semiHidden="1" w:uiPriority="9" w:unhideWhenUsed="1" w:qFormat="1"/>
@@ -11966,7 +11318,6 @@
     <w:lsdException w:name="HTML Sample" w:semiHidden="1" w:unhideWhenUsed="1"/>
     <w:lsdException w:name="HTML Typewriter" w:semiHidden="1" w:unhideWhenUsed="1"/>
     <w:lsdException w:name="HTML Variable" w:semiHidden="1" w:unhideWhenUsed="1"/>
-    <w:lsdException w:name="Normal Table" w:semiHidden="1" w:unhideWhenUsed="1"/>
     <w:lsdException w:name="annotation subject" w:semiHidden="1" w:unhideWhenUsed="1"/>
     <w:lsdException w:name="No List" w:semiHidden="1" w:unhideWhenUsed="1"/>
     <w:lsdException w:name="Outline List 1" w:semiHidden="1" w:unhideWhenUsed="1"/>
@@ -12009,11 +11360,8 @@
     <w:lsdException w:name="Table Contemporary" w:semiHidden="1" w:unhideWhenUsed="1"/>
     <w:lsdException w:name="Table Elegant" w:semiHidden="1" w:unhideWhenUsed="1"/>
     <w:lsdException w:name="Table Professional" w:semiHidden="1" w:unhideWhenUsed="1"/>
-    <w:lsdException w:name="Table Subtle 1" w:semiHidden="1" w:unhideWhenUsed="1"/>
     <w:lsdException w:name="Table Subtle 2" w:semiHidden="1" w:unhideWhenUsed="1"/>
     <w:lsdException w:name="Table Web 1" w:semiHidden="1" w:unhideWhenUsed="1"/>
-    <w:lsdException w:name="Table Web 2" w:semiHidden="1" w:unhideWhenUsed="1"/>
-    <w:lsdException w:name="Table Web 3" w:semiHidden="1" w:unhideWhenUsed="1"/>
     <w:lsdException w:name="Balloon Text" w:semiHidden="1" w:unhideWhenUsed="1"/>
     <w:lsdException w:name="Table Grid" w:uiPriority="59"/>
     <w:lsdException w:name="Table Theme" w:semiHidden="1" w:unhideWhenUsed="1"/>
@@ -12232,6 +11580,11 @@
     <w:lsdException w:name="List Table 5 Dark Accent 6" w:uiPriority="50"/>
     <w:lsdException w:name="List Table 6 Colorful Accent 6" w:uiPriority="51"/>
     <w:lsdException w:name="List Table 7 Colorful Accent 6" w:uiPriority="52"/>
+    <w:lsdException w:name="Mention" w:semiHidden="1" w:unhideWhenUsed="1"/>
+    <w:lsdException w:name="Smart Hyperlink" w:semiHidden="1" w:unhideWhenUsed="1"/>
+    <w:lsdException w:name="Hashtag" w:semiHidden="1" w:unhideWhenUsed="1"/>
+    <w:lsdException w:name="Unresolved Mention" w:semiHidden="1" w:unhideWhenUsed="1"/>
+    <w:lsdException w:name="Smart Link" w:semiHidden="1" w:unhideWhenUsed="1"/>
   </w:latentStyles>
   <w:style w:type="paragraph" w:default="1" w:styleId="Standard">
     <w:name w:val="Normal"/>
@@ -12337,6 +11690,7 @@
   <w:style w:type="character" w:default="1" w:styleId="Absatz-Standardschriftart">
     <w:name w:val="Default Paragraph Font"/>
     <w:uiPriority w:val="1"/>
+    <w:semiHidden/>
     <w:unhideWhenUsed/>
   </w:style>
   <w:style w:type="table" w:default="1" w:styleId="NormaleTabelle">
